--- a/Time_Series_CO2_2023/@SUBMISSION/Application-of_ML_for_Carbon_Containment_Illinois_Basin.docx
+++ b/Time_Series_CO2_2023/@SUBMISSION/Application-of_ML_for_Carbon_Containment_Illinois_Basin.docx
@@ -160,13 +160,32 @@
         </w:rPr>
         <w:t xml:space="preserve"> and </w:t>
       </w:r>
+      <w:proofErr w:type="spellStart"/>
       <w:r>
         <w:rPr>
           <w:sz w:val="20"/>
           <w:szCs w:val="20"/>
           <w:lang w:val="en-US"/>
         </w:rPr>
-        <w:t>Kanna Swaminathan</w:t>
+        <w:t>Kanna</w:t>
+      </w:r>
+      <w:proofErr w:type="spellEnd"/>
+      <w:r>
+        <w:rPr>
+          <w:sz w:val="20"/>
+          <w:szCs w:val="20"/>
+          <w:lang w:val="en-US"/>
+        </w:rPr>
+        <w:t xml:space="preserve"> </w:t>
+      </w:r>
+      <w:proofErr w:type="spellStart"/>
+      <w:r>
+        <w:rPr>
+          <w:sz w:val="20"/>
+          <w:szCs w:val="20"/>
+          <w:lang w:val="en-US"/>
+        </w:rPr>
+        <w:t>Swaminathan</w:t>
       </w:r>
       <w:r>
         <w:rPr>
@@ -177,6 +196,7 @@
         </w:rPr>
         <w:t>a</w:t>
       </w:r>
+      <w:proofErr w:type="spellEnd"/>
     </w:p>
     <w:p>
       <w:pPr>
@@ -208,6 +228,7 @@
         </w:rPr>
         <w:t xml:space="preserve">Affiliations: </w:t>
       </w:r>
+      <w:proofErr w:type="spellStart"/>
       <w:r>
         <w:rPr>
           <w:sz w:val="20"/>
@@ -223,7 +244,16 @@
           <w:szCs w:val="20"/>
           <w:lang w:val="en-US"/>
         </w:rPr>
-        <w:t>Singapore University of Social Sciences, School of Business, Clementi Rd, #463</w:t>
+        <w:t>Singapore</w:t>
+      </w:r>
+      <w:proofErr w:type="spellEnd"/>
+      <w:r>
+        <w:rPr>
+          <w:sz w:val="20"/>
+          <w:szCs w:val="20"/>
+          <w:lang w:val="en-US"/>
+        </w:rPr>
+        <w:t xml:space="preserve"> University of Social Sciences, School of Business, Clementi Rd, #463</w:t>
       </w:r>
       <w:r>
         <w:rPr>
@@ -260,7 +290,17 @@
           <w:vertAlign w:val="superscript"/>
           <w:lang w:val="en-US"/>
         </w:rPr>
-        <w:t xml:space="preserve">          b</w:t>
+        <w:t xml:space="preserve">          </w:t>
+      </w:r>
+      <w:proofErr w:type="spellStart"/>
+      <w:r>
+        <w:rPr>
+          <w:sz w:val="20"/>
+          <w:szCs w:val="20"/>
+          <w:vertAlign w:val="superscript"/>
+          <w:lang w:val="en-US"/>
+        </w:rPr>
+        <w:t>b</w:t>
       </w:r>
       <w:r>
         <w:rPr>
@@ -268,7 +308,16 @@
           <w:szCs w:val="20"/>
           <w:lang w:val="en-US"/>
         </w:rPr>
-        <w:t>California Resources Corporation</w:t>
+        <w:t>California</w:t>
+      </w:r>
+      <w:proofErr w:type="spellEnd"/>
+      <w:r>
+        <w:rPr>
+          <w:sz w:val="20"/>
+          <w:szCs w:val="20"/>
+          <w:lang w:val="en-US"/>
+        </w:rPr>
+        <w:t xml:space="preserve"> Resources Corporation</w:t>
       </w:r>
       <w:r>
         <w:rPr>
@@ -764,8 +813,13 @@
         <w:t>2</w:t>
       </w:r>
       <w:r>
-        <w:t xml:space="preserve"> safely, in a state of permanance</w:t>
-      </w:r>
+        <w:t xml:space="preserve"> safely, in a state of </w:t>
+      </w:r>
+      <w:proofErr w:type="spellStart"/>
+      <w:r>
+        <w:t>permanance</w:t>
+      </w:r>
+      <w:proofErr w:type="spellEnd"/>
       <w:r>
         <w:t xml:space="preserve">. CCUS is </w:t>
       </w:r>
@@ -887,7 +941,13 @@
         <w:t>aimed to demonstrate the capacity, injectivity, and containment of carbon storage in the Mount Simon Sandstone, which is the main carbon storage resource in the Illinois Basin and the Midwest Region. Injection began in 2009 into the Mount Simon Sandstone at a depth of approximately 7,000 feet (2,100 meters)</w:t>
       </w:r>
       <w:r>
-        <w:t xml:space="preserve">, and continued for a 3 year period, during </w:t>
+        <w:t xml:space="preserve">, and continued for a </w:t>
+      </w:r>
+      <w:r>
+        <w:t>3-year</w:t>
+      </w:r>
+      <w:r>
+        <w:t xml:space="preserve"> period, during </w:t>
       </w:r>
       <w:r>
         <w:t>which</w:t>
@@ -1372,7 +1432,21 @@
         <w:rPr>
           <w:lang w:val="en-SG"/>
         </w:rPr>
-        <w:t>De Gooijer and Hyndman</w:t>
+        <w:t xml:space="preserve">De </w:t>
+      </w:r>
+      <w:proofErr w:type="spellStart"/>
+      <w:r>
+        <w:rPr>
+          <w:lang w:val="en-SG"/>
+        </w:rPr>
+        <w:t>Gooijer</w:t>
+      </w:r>
+      <w:proofErr w:type="spellEnd"/>
+      <w:r>
+        <w:rPr>
+          <w:lang w:val="en-SG"/>
+        </w:rPr>
+        <w:t xml:space="preserve"> and Hyndman</w:t>
       </w:r>
       <w:r>
         <w:rPr>
@@ -1447,11 +1521,19 @@
         </w:rPr>
         <w:t xml:space="preserve">over a </w:t>
       </w:r>
-      <w:r>
-        <w:rPr>
-          <w:lang w:val="en-SG"/>
-        </w:rPr>
-        <w:t>25 year period, from 1985</w:t>
+      <w:proofErr w:type="gramStart"/>
+      <w:r>
+        <w:rPr>
+          <w:lang w:val="en-SG"/>
+        </w:rPr>
+        <w:t>25 year</w:t>
+      </w:r>
+      <w:proofErr w:type="gramEnd"/>
+      <w:r>
+        <w:rPr>
+          <w:lang w:val="en-SG"/>
+        </w:rPr>
+        <w:t xml:space="preserve"> period, from 1985</w:t>
       </w:r>
       <w:r>
         <w:rPr>
@@ -2102,7 +2184,21 @@
         <w:rPr>
           <w:lang w:val="en-SG"/>
         </w:rPr>
-        <w:t xml:space="preserve"> solutions developed by Arps </w:t>
+        <w:t xml:space="preserve"> solutions developed by </w:t>
+      </w:r>
+      <w:proofErr w:type="spellStart"/>
+      <w:r>
+        <w:rPr>
+          <w:lang w:val="en-SG"/>
+        </w:rPr>
+        <w:t>Arps</w:t>
+      </w:r>
+      <w:proofErr w:type="spellEnd"/>
+      <w:r>
+        <w:rPr>
+          <w:lang w:val="en-SG"/>
+        </w:rPr>
+        <w:t xml:space="preserve"> </w:t>
       </w:r>
       <w:sdt>
         <w:sdtPr>
@@ -2533,7 +2629,21 @@
         <w:rPr>
           <w:lang w:val="en-SG"/>
         </w:rPr>
-        <w:t xml:space="preserve"> is the initial rate (bbls/day), D</w:t>
+        <w:t xml:space="preserve"> is the initial rate (</w:t>
+      </w:r>
+      <w:proofErr w:type="spellStart"/>
+      <w:r>
+        <w:rPr>
+          <w:lang w:val="en-SG"/>
+        </w:rPr>
+        <w:t>bbls</w:t>
+      </w:r>
+      <w:proofErr w:type="spellEnd"/>
+      <w:r>
+        <w:rPr>
+          <w:lang w:val="en-SG"/>
+        </w:rPr>
+        <w:t>/day), D</w:t>
       </w:r>
       <w:r>
         <w:rPr>
@@ -2727,7 +2837,27 @@
         <w:rPr>
           <w:lang w:val="en-SG"/>
         </w:rPr>
-        <w:t xml:space="preserve"> by Arps. </w:t>
+        <w:t xml:space="preserve"> by </w:t>
+      </w:r>
+      <w:proofErr w:type="spellStart"/>
+      <w:r>
+        <w:rPr>
+          <w:lang w:val="en-SG"/>
+        </w:rPr>
+        <w:t>Arps</w:t>
+      </w:r>
+      <w:proofErr w:type="spellEnd"/>
+      <w:r>
+        <w:rPr>
+          <w:lang w:val="en-SG"/>
+        </w:rPr>
+        <w:t>.</w:t>
+      </w:r>
+      <w:r>
+        <w:rPr>
+          <w:lang w:val="en-SG"/>
+        </w:rPr>
+        <w:t xml:space="preserve"> For an effective DCA forecast, domain knowledge is key, but inherently the process is one of trial and error, and thus it is not uncommon for DCA results to have low-best-high estimates.</w:t>
       </w:r>
     </w:p>
     <w:p>
@@ -2751,7 +2881,193 @@
         <w:rPr>
           <w:lang w:val="en-SG"/>
         </w:rPr>
-        <w:t xml:space="preserve">For CCUS, there is little to no available data for time series analysis of wells which have been utilised for CCUS. Ratehr, literature is </w:t>
+        <w:t>With the advent of big data, fast computing</w:t>
+      </w:r>
+      <w:r>
+        <w:rPr>
+          <w:lang w:val="en-SG"/>
+        </w:rPr>
+        <w:t xml:space="preserve"> </w:t>
+      </w:r>
+      <w:r>
+        <w:rPr>
+          <w:lang w:val="en-SG"/>
+        </w:rPr>
+        <w:t xml:space="preserve">and </w:t>
+      </w:r>
+      <w:r>
+        <w:rPr>
+          <w:lang w:val="en-SG"/>
+        </w:rPr>
+        <w:t xml:space="preserve">cheap memory, applying a machine learning (ML) and artificial intelligence (AI) </w:t>
+      </w:r>
+      <w:r>
+        <w:rPr>
+          <w:lang w:val="en-SG"/>
+        </w:rPr>
+        <w:t>solution</w:t>
+      </w:r>
+      <w:r>
+        <w:rPr>
+          <w:lang w:val="en-SG"/>
+        </w:rPr>
+        <w:t xml:space="preserve"> </w:t>
+      </w:r>
+      <w:r>
+        <w:rPr>
+          <w:lang w:val="en-SG"/>
+        </w:rPr>
+        <w:t xml:space="preserve">for time-series forecasting </w:t>
+      </w:r>
+      <w:r>
+        <w:rPr>
+          <w:lang w:val="en-SG"/>
+        </w:rPr>
+        <w:t>seems</w:t>
+      </w:r>
+      <w:r>
+        <w:rPr>
+          <w:lang w:val="en-SG"/>
+        </w:rPr>
+        <w:t xml:space="preserve"> </w:t>
+      </w:r>
+      <w:r>
+        <w:rPr>
+          <w:lang w:val="en-SG"/>
+        </w:rPr>
+        <w:t>a natural</w:t>
+      </w:r>
+      <w:r>
+        <w:rPr>
+          <w:lang w:val="en-SG"/>
+        </w:rPr>
+        <w:t xml:space="preserve"> evolution.</w:t>
+      </w:r>
+      <w:r>
+        <w:rPr>
+          <w:lang w:val="en-SG"/>
+        </w:rPr>
+        <w:t xml:space="preserve"> </w:t>
+      </w:r>
+      <w:r>
+        <w:rPr>
+          <w:lang w:val="en-SG"/>
+        </w:rPr>
+        <w:t>ML solutions were first introduced to the petroleum industry in the early 2000s.</w:t>
+      </w:r>
+      <w:r>
+        <w:rPr>
+          <w:lang w:val="en-SG"/>
+        </w:rPr>
+        <w:t xml:space="preserve"> </w:t>
+      </w:r>
+      <w:r>
+        <w:rPr>
+          <w:lang w:val="en-SG"/>
+        </w:rPr>
+        <w:t>Application of ML and AI include addressing reservoir history matching, forecasting of oil, gas and water production (flow rate prediction), pattern recognition in well logs and well tests analysis, production enhancement</w:t>
+      </w:r>
+      <w:r>
+        <w:rPr>
+          <w:lang w:val="en-SG"/>
+        </w:rPr>
+        <w:t xml:space="preserve"> and</w:t>
+      </w:r>
+      <w:r>
+        <w:rPr>
+          <w:lang w:val="en-SG"/>
+        </w:rPr>
+        <w:t xml:space="preserve"> </w:t>
+      </w:r>
+      <w:r>
+        <w:rPr>
+          <w:lang w:val="en-SG"/>
+        </w:rPr>
+        <w:t>prediction</w:t>
+      </w:r>
+      <w:r>
+        <w:rPr>
+          <w:lang w:val="en-SG"/>
+        </w:rPr>
+        <w:t xml:space="preserve"> of </w:t>
+      </w:r>
+      <w:r>
+        <w:rPr>
+          <w:lang w:val="en-SG"/>
+        </w:rPr>
+        <w:t>failures</w:t>
+      </w:r>
+      <w:r>
+        <w:rPr>
+          <w:lang w:val="en-SG"/>
+        </w:rPr>
+        <w:t>,</w:t>
+      </w:r>
+      <w:r>
+        <w:rPr>
+          <w:lang w:val="en-SG"/>
+        </w:rPr>
+        <w:t xml:space="preserve"> </w:t>
+      </w:r>
+      <w:r>
+        <w:rPr>
+          <w:lang w:val="en-SG"/>
+        </w:rPr>
+        <w:t>among</w:t>
+      </w:r>
+      <w:r>
+        <w:rPr>
+          <w:lang w:val="en-SG"/>
+        </w:rPr>
+        <w:t xml:space="preserve"> others </w:t>
+      </w:r>
+      <w:sdt>
+        <w:sdtPr>
+          <w:rPr>
+            <w:lang w:val="en-SG"/>
+          </w:rPr>
+          <w:id w:val="-1683732330"/>
+          <w:citation/>
+        </w:sdtPr>
+        <w:sdtContent>
+          <w:r>
+            <w:rPr>
+              <w:lang w:val="en-SG"/>
+            </w:rPr>
+            <w:fldChar w:fldCharType="begin"/>
+          </w:r>
+          <w:r>
+            <w:rPr>
+              <w:lang w:val="en-US"/>
+            </w:rPr>
+            <w:instrText xml:space="preserve"> CITATION Ibr22 \l 1033  \m Pan22 \m Don21</w:instrText>
+          </w:r>
+          <w:r>
+            <w:rPr>
+              <w:lang w:val="en-SG"/>
+            </w:rPr>
+            <w:fldChar w:fldCharType="separate"/>
+          </w:r>
+          <w:r>
+            <w:rPr>
+              <w:noProof/>
+              <w:lang w:val="en-US"/>
+            </w:rPr>
+            <w:t>[18, 19, 20]</w:t>
+          </w:r>
+          <w:r>
+            <w:rPr>
+              <w:lang w:val="en-SG"/>
+            </w:rPr>
+            <w:fldChar w:fldCharType="end"/>
+          </w:r>
+        </w:sdtContent>
+      </w:sdt>
+      <w:r>
+        <w:rPr>
+          <w:lang w:val="en-SG"/>
+        </w:rPr>
+        <w:t xml:space="preserve">. </w:t>
       </w:r>
     </w:p>
     <w:p>
@@ -2775,13 +3091,575 @@
         <w:rPr>
           <w:lang w:val="en-SG"/>
         </w:rPr>
-        <w:t>carbon capture well  machine learning</w:t>
-      </w:r>
-      <w:r>
-        <w:rPr>
-          <w:lang w:val="en-SG"/>
-        </w:rPr>
-        <w:t xml:space="preserve"> scholar</w:t>
+        <w:t>However, in the domain of CCUS and injector</w:t>
+      </w:r>
+      <w:r>
+        <w:rPr>
+          <w:lang w:val="en-SG"/>
+        </w:rPr>
+        <w:t xml:space="preserve"> </w:t>
+      </w:r>
+      <w:r>
+        <w:rPr>
+          <w:lang w:val="en-SG"/>
+        </w:rPr>
+        <w:t>production performance</w:t>
+      </w:r>
+      <w:r>
+        <w:rPr>
+          <w:lang w:val="en-SG"/>
+        </w:rPr>
+        <w:t xml:space="preserve">, </w:t>
+      </w:r>
+      <w:r>
+        <w:rPr>
+          <w:lang w:val="en-SG"/>
+        </w:rPr>
+        <w:t xml:space="preserve">there is little to no available data </w:t>
+      </w:r>
+      <w:r>
+        <w:rPr>
+          <w:lang w:val="en-SG"/>
+        </w:rPr>
+        <w:t>related to</w:t>
+      </w:r>
+      <w:r>
+        <w:rPr>
+          <w:lang w:val="en-SG"/>
+        </w:rPr>
+        <w:t xml:space="preserve"> time series </w:t>
+      </w:r>
+      <w:r>
+        <w:rPr>
+          <w:lang w:val="en-SG"/>
+        </w:rPr>
+        <w:t>and forecasting</w:t>
+      </w:r>
+      <w:r>
+        <w:rPr>
+          <w:lang w:val="en-SG"/>
+        </w:rPr>
+        <w:t xml:space="preserve">. </w:t>
+      </w:r>
+      <w:r>
+        <w:rPr>
+          <w:lang w:val="en-SG"/>
+        </w:rPr>
+        <w:t>Rather</w:t>
+      </w:r>
+      <w:r>
+        <w:rPr>
+          <w:lang w:val="en-SG"/>
+        </w:rPr>
+        <w:t xml:space="preserve">, literature </w:t>
+      </w:r>
+      <w:r>
+        <w:rPr>
+          <w:lang w:val="en-SG"/>
+        </w:rPr>
+        <w:t xml:space="preserve">appears to be mostly concentrated </w:t>
+      </w:r>
+      <w:r>
+        <w:rPr>
+          <w:lang w:val="en-SG"/>
+        </w:rPr>
+        <w:t>i</w:t>
+      </w:r>
+      <w:r>
+        <w:rPr>
+          <w:lang w:val="en-SG"/>
+        </w:rPr>
+        <w:t>n predicting</w:t>
+      </w:r>
+      <w:r>
+        <w:rPr>
+          <w:lang w:val="en-SG"/>
+        </w:rPr>
+        <w:t xml:space="preserve"> carbon emissions</w:t>
+      </w:r>
+      <w:r>
+        <w:rPr>
+          <w:lang w:val="en-SG"/>
+        </w:rPr>
+        <w:t xml:space="preserve"> </w:t>
+      </w:r>
+      <w:sdt>
+        <w:sdtPr>
+          <w:rPr>
+            <w:lang w:val="en-SG"/>
+          </w:rPr>
+          <w:id w:val="-1657757463"/>
+          <w:citation/>
+        </w:sdtPr>
+        <w:sdtContent>
+          <w:r>
+            <w:rPr>
+              <w:lang w:val="en-SG"/>
+            </w:rPr>
+            <w:fldChar w:fldCharType="begin"/>
+          </w:r>
+          <w:r>
+            <w:rPr>
+              <w:lang w:val="en-US"/>
+            </w:rPr>
+            <w:instrText xml:space="preserve"> CITATION Qin22 \l 1033 </w:instrText>
+          </w:r>
+          <w:r>
+            <w:rPr>
+              <w:lang w:val="en-SG"/>
+            </w:rPr>
+            <w:fldChar w:fldCharType="separate"/>
+          </w:r>
+          <w:r>
+            <w:rPr>
+              <w:noProof/>
+              <w:lang w:val="en-US"/>
+            </w:rPr>
+            <w:t>[21]</w:t>
+          </w:r>
+          <w:r>
+            <w:rPr>
+              <w:lang w:val="en-SG"/>
+            </w:rPr>
+            <w:fldChar w:fldCharType="end"/>
+          </w:r>
+        </w:sdtContent>
+      </w:sdt>
+      <w:r>
+        <w:rPr>
+          <w:lang w:val="en-SG"/>
+        </w:rPr>
+        <w:t>,</w:t>
+      </w:r>
+      <w:r>
+        <w:rPr>
+          <w:lang w:val="en-SG"/>
+        </w:rPr>
+        <w:t xml:space="preserve"> </w:t>
+      </w:r>
+      <w:r>
+        <w:rPr>
+          <w:lang w:val="en-SG"/>
+        </w:rPr>
+        <w:t xml:space="preserve">leakage </w:t>
+      </w:r>
+      <w:sdt>
+        <w:sdtPr>
+          <w:rPr>
+            <w:lang w:val="en-SG"/>
+          </w:rPr>
+          <w:id w:val="213701568"/>
+          <w:citation/>
+        </w:sdtPr>
+        <w:sdtContent>
+          <w:r>
+            <w:rPr>
+              <w:lang w:val="en-SG"/>
+            </w:rPr>
+            <w:fldChar w:fldCharType="begin"/>
+          </w:r>
+          <w:r>
+            <w:rPr>
+              <w:lang w:val="en-US"/>
+            </w:rPr>
+            <w:instrText xml:space="preserve"> CITATION Hus23 \l 1033 </w:instrText>
+          </w:r>
+          <w:r>
+            <w:rPr>
+              <w:lang w:val="en-SG"/>
+            </w:rPr>
+            <w:fldChar w:fldCharType="separate"/>
+          </w:r>
+          <w:r>
+            <w:rPr>
+              <w:noProof/>
+              <w:lang w:val="en-US"/>
+            </w:rPr>
+            <w:t>[21]</w:t>
+          </w:r>
+          <w:r>
+            <w:rPr>
+              <w:lang w:val="en-SG"/>
+            </w:rPr>
+            <w:fldChar w:fldCharType="end"/>
+          </w:r>
+        </w:sdtContent>
+      </w:sdt>
+      <w:r>
+        <w:rPr>
+          <w:lang w:val="en-SG"/>
+        </w:rPr>
+        <w:t>, CO</w:t>
+      </w:r>
+      <w:r>
+        <w:rPr>
+          <w:vertAlign w:val="subscript"/>
+          <w:lang w:val="en-SG"/>
+        </w:rPr>
+        <w:t>2</w:t>
+      </w:r>
+      <w:r>
+        <w:rPr>
+          <w:lang w:val="en-SG"/>
+        </w:rPr>
+        <w:t xml:space="preserve"> absorption and adsorption</w:t>
+      </w:r>
+      <w:r>
+        <w:rPr>
+          <w:lang w:val="en-SG"/>
+        </w:rPr>
+        <w:t xml:space="preserve"> </w:t>
+      </w:r>
+      <w:sdt>
+        <w:sdtPr>
+          <w:rPr>
+            <w:lang w:val="en-SG"/>
+          </w:rPr>
+          <w:id w:val="-509986840"/>
+          <w:citation/>
+        </w:sdtPr>
+        <w:sdtContent>
+          <w:r>
+            <w:rPr>
+              <w:lang w:val="en-SG"/>
+            </w:rPr>
+            <w:fldChar w:fldCharType="begin"/>
+          </w:r>
+          <w:r>
+            <w:rPr>
+              <w:lang w:val="en-US"/>
+            </w:rPr>
+            <w:instrText xml:space="preserve"> CITATION Rah21 \l 1033 </w:instrText>
+          </w:r>
+          <w:r>
+            <w:rPr>
+              <w:lang w:val="en-SG"/>
+            </w:rPr>
+            <w:fldChar w:fldCharType="separate"/>
+          </w:r>
+          <w:r>
+            <w:rPr>
+              <w:noProof/>
+              <w:lang w:val="en-US"/>
+            </w:rPr>
+            <w:t>[22]</w:t>
+          </w:r>
+          <w:r>
+            <w:rPr>
+              <w:lang w:val="en-SG"/>
+            </w:rPr>
+            <w:fldChar w:fldCharType="end"/>
+          </w:r>
+        </w:sdtContent>
+      </w:sdt>
+      <w:r>
+        <w:rPr>
+          <w:lang w:val="en-SG"/>
+        </w:rPr>
+        <w:t xml:space="preserve">, property prediction and process simulation </w:t>
+      </w:r>
+      <w:sdt>
+        <w:sdtPr>
+          <w:rPr>
+            <w:lang w:val="en-SG"/>
+          </w:rPr>
+          <w:id w:val="-761449218"/>
+          <w:citation/>
+        </w:sdtPr>
+        <w:sdtContent>
+          <w:r>
+            <w:rPr>
+              <w:lang w:val="en-SG"/>
+            </w:rPr>
+            <w:fldChar w:fldCharType="begin"/>
+          </w:r>
+          <w:r>
+            <w:rPr>
+              <w:lang w:val="en-US"/>
+            </w:rPr>
+            <w:instrText xml:space="preserve"> CITATION Yan \l 1033 </w:instrText>
+          </w:r>
+          <w:r>
+            <w:rPr>
+              <w:lang w:val="en-SG"/>
+            </w:rPr>
+            <w:fldChar w:fldCharType="separate"/>
+          </w:r>
+          <w:r>
+            <w:rPr>
+              <w:noProof/>
+              <w:lang w:val="en-US"/>
+            </w:rPr>
+            <w:t>[21]</w:t>
+          </w:r>
+          <w:r>
+            <w:rPr>
+              <w:lang w:val="en-SG"/>
+            </w:rPr>
+            <w:fldChar w:fldCharType="end"/>
+          </w:r>
+        </w:sdtContent>
+      </w:sdt>
+      <w:r>
+        <w:rPr>
+          <w:lang w:val="en-SG"/>
+        </w:rPr>
+        <w:t xml:space="preserve">, simulation of transportation, and </w:t>
+      </w:r>
+      <w:r>
+        <w:rPr>
+          <w:lang w:val="en-SG"/>
+        </w:rPr>
+        <w:t xml:space="preserve">geological </w:t>
+      </w:r>
+      <w:r>
+        <w:rPr>
+          <w:lang w:val="en-SG"/>
+        </w:rPr>
+        <w:t xml:space="preserve">behaviours as it relates to </w:t>
+      </w:r>
+      <w:r>
+        <w:rPr>
+          <w:lang w:val="en-SG"/>
+        </w:rPr>
+        <w:t xml:space="preserve">uncertainty analysis, </w:t>
+      </w:r>
+      <w:r>
+        <w:rPr>
+          <w:lang w:val="en-SG"/>
+        </w:rPr>
+        <w:t>sequestration</w:t>
+      </w:r>
+      <w:r>
+        <w:rPr>
+          <w:lang w:val="en-SG"/>
+        </w:rPr>
+        <w:t xml:space="preserve">, </w:t>
+      </w:r>
+      <w:r>
+        <w:rPr>
+          <w:lang w:val="en-SG"/>
+        </w:rPr>
+        <w:t>utilisation and EOR processes</w:t>
+      </w:r>
+      <w:r>
+        <w:rPr>
+          <w:lang w:val="en-SG"/>
+        </w:rPr>
+        <w:t xml:space="preserve"> </w:t>
+      </w:r>
+      <w:sdt>
+        <w:sdtPr>
+          <w:rPr>
+            <w:lang w:val="en-SG"/>
+          </w:rPr>
+          <w:id w:val="1207604607"/>
+          <w:citation/>
+        </w:sdtPr>
+        <w:sdtContent>
+          <w:r>
+            <w:rPr>
+              <w:lang w:val="en-SG"/>
+            </w:rPr>
+            <w:fldChar w:fldCharType="begin"/>
+          </w:r>
+          <w:r>
+            <w:rPr>
+              <w:lang w:val="en-US"/>
+            </w:rPr>
+            <w:instrText xml:space="preserve"> CITATION Yao23 \l 1033 </w:instrText>
+          </w:r>
+          <w:r>
+            <w:rPr>
+              <w:lang w:val="en-US"/>
+            </w:rPr>
+            <w:instrText xml:space="preserve"> \m Che18 \m You20</w:instrText>
+          </w:r>
+          <w:r>
+            <w:rPr>
+              <w:lang w:val="en-SG"/>
+            </w:rPr>
+            <w:fldChar w:fldCharType="separate"/>
+          </w:r>
+          <w:r>
+            <w:rPr>
+              <w:noProof/>
+              <w:lang w:val="en-US"/>
+            </w:rPr>
+            <w:t>[25, 26, 27]</w:t>
+          </w:r>
+          <w:r>
+            <w:rPr>
+              <w:lang w:val="en-SG"/>
+            </w:rPr>
+            <w:fldChar w:fldCharType="end"/>
+          </w:r>
+        </w:sdtContent>
+      </w:sdt>
+      <w:r>
+        <w:rPr>
+          <w:lang w:val="en-SG"/>
+        </w:rPr>
+        <w:t>.</w:t>
+      </w:r>
+      <w:r>
+        <w:rPr>
+          <w:lang w:val="en-SG"/>
+        </w:rPr>
+        <w:t xml:space="preserve"> Work by </w:t>
+      </w:r>
+      <w:proofErr w:type="spellStart"/>
+      <w:r>
+        <w:rPr>
+          <w:lang w:val="en-SG"/>
+        </w:rPr>
+        <w:t>Iskander</w:t>
+      </w:r>
+      <w:proofErr w:type="spellEnd"/>
+      <w:r>
+        <w:rPr>
+          <w:lang w:val="en-SG"/>
+        </w:rPr>
+        <w:t xml:space="preserve"> et al </w:t>
+      </w:r>
+      <w:r>
+        <w:rPr>
+          <w:lang w:val="en-SG"/>
+        </w:rPr>
+        <w:t xml:space="preserve">perhaps most closely approaches this, where </w:t>
+      </w:r>
+      <w:r>
+        <w:rPr>
+          <w:lang w:val="en-SG"/>
+        </w:rPr>
+        <w:t>Long Short-Term Memory (LSTM)</w:t>
+      </w:r>
+      <w:r>
+        <w:rPr>
+          <w:lang w:val="en-SG"/>
+        </w:rPr>
+        <w:t xml:space="preserve"> networks</w:t>
+      </w:r>
+      <w:r>
+        <w:rPr>
+          <w:lang w:val="en-SG"/>
+        </w:rPr>
+        <w:t xml:space="preserve"> were utilised</w:t>
+      </w:r>
+      <w:r>
+        <w:rPr>
+          <w:lang w:val="en-SG"/>
+        </w:rPr>
+        <w:t xml:space="preserve"> </w:t>
+      </w:r>
+      <w:r>
+        <w:rPr>
+          <w:lang w:val="en-SG"/>
+        </w:rPr>
+        <w:t>to</w:t>
+      </w:r>
+      <w:r>
+        <w:rPr>
+          <w:lang w:val="en-SG"/>
+        </w:rPr>
+        <w:t xml:space="preserve"> forecast oil, water and CO</w:t>
+      </w:r>
+      <w:r>
+        <w:rPr>
+          <w:vertAlign w:val="subscript"/>
+          <w:lang w:val="en-SG"/>
+        </w:rPr>
+        <w:t>2</w:t>
+      </w:r>
+      <w:r>
+        <w:rPr>
+          <w:lang w:val="en-SG"/>
+        </w:rPr>
+        <w:t xml:space="preserve"> </w:t>
+      </w:r>
+      <w:r>
+        <w:rPr>
+          <w:lang w:val="en-SG"/>
+        </w:rPr>
+        <w:t>production at</w:t>
+      </w:r>
+      <w:r>
+        <w:rPr>
+          <w:lang w:val="en-SG"/>
+        </w:rPr>
+        <w:t xml:space="preserve"> future infill well</w:t>
+      </w:r>
+      <w:r>
+        <w:rPr>
+          <w:lang w:val="en-SG"/>
+        </w:rPr>
+        <w:t xml:space="preserve"> locations, for both </w:t>
+      </w:r>
+      <w:r>
+        <w:rPr>
+          <w:lang w:val="en-SG"/>
+        </w:rPr>
+        <w:t xml:space="preserve">single phase and 3-phase </w:t>
+      </w:r>
+      <w:r>
+        <w:rPr>
+          <w:lang w:val="en-SG"/>
+        </w:rPr>
+        <w:t xml:space="preserve">fluid </w:t>
+      </w:r>
+      <w:r>
+        <w:rPr>
+          <w:lang w:val="en-SG"/>
+        </w:rPr>
+        <w:t>model</w:t>
+      </w:r>
+      <w:r>
+        <w:rPr>
+          <w:lang w:val="en-SG"/>
+        </w:rPr>
+        <w:t>s</w:t>
+      </w:r>
+      <w:r>
+        <w:rPr>
+          <w:lang w:val="en-SG"/>
+        </w:rPr>
+        <w:t>.</w:t>
+      </w:r>
+      <w:r>
+        <w:rPr>
+          <w:lang w:val="en-SG"/>
+        </w:rPr>
+        <w:t xml:space="preserve"> Data was in the form of a synthetic </w:t>
+      </w:r>
+      <w:r>
+        <w:rPr>
+          <w:lang w:val="en-SG"/>
+        </w:rPr>
+        <w:t>PUNQ-S3 reservoir model</w:t>
+      </w:r>
+      <w:r>
+        <w:rPr>
+          <w:lang w:val="en-SG"/>
+        </w:rPr>
+        <w:t xml:space="preserve">, combined with real-world observations from 8 </w:t>
+      </w:r>
+      <w:r>
+        <w:rPr>
+          <w:lang w:val="en-SG"/>
+        </w:rPr>
+        <w:t xml:space="preserve">production </w:t>
+      </w:r>
+      <w:r>
+        <w:rPr>
+          <w:lang w:val="en-SG"/>
+        </w:rPr>
+        <w:t>wells,</w:t>
+      </w:r>
+      <w:r>
+        <w:rPr>
+          <w:lang w:val="en-SG"/>
+        </w:rPr>
+        <w:t xml:space="preserve"> which recorded daily production volumes over a decade from 2004-2014.</w:t>
       </w:r>
     </w:p>
     <w:p>
@@ -2792,18 +3670,6 @@
           <w:lang w:val="en-SG"/>
         </w:rPr>
       </w:pPr>
-      <w:r>
-        <w:rPr>
-          <w:lang w:val="en-SG"/>
-        </w:rPr>
-        <w:t>https://pubs.rsc.org/en/content/articlehtml/2021/ee/d1ee02395k</w:t>
-      </w:r>
-      <w:r>
-        <w:rPr>
-          <w:lang w:val="en-SG"/>
-        </w:rPr>
-        <w:t xml:space="preserve"> </w:t>
-      </w:r>
     </w:p>
     <w:p>
       <w:pPr>
@@ -2813,15 +3679,6 @@
           <w:lang w:val="en-SG"/>
         </w:rPr>
       </w:pPr>
-      <w:hyperlink r:id="rId11" w:history="1">
-        <w:r>
-          <w:rPr>
-            <w:rStyle w:val="Hyperlink"/>
-            <w:lang w:val="en-SG"/>
-          </w:rPr>
-          <w:t>https://www.sciencedirect.com/science/article/abs/pii/S0016236122031209</w:t>
-        </w:r>
-      </w:hyperlink>
     </w:p>
     <w:p>
       <w:pPr>
@@ -2835,7 +3692,79 @@
         <w:rPr>
           <w:lang w:val="en-SG"/>
         </w:rPr>
-        <w:t>https://www.sciencedirect.com/science/article/pii/S2212982023000859</w:t>
+        <w:t>While the</w:t>
+      </w:r>
+      <w:r>
+        <w:rPr>
+          <w:lang w:val="en-SG"/>
+        </w:rPr>
+        <w:t xml:space="preserve"> </w:t>
+      </w:r>
+      <w:r>
+        <w:rPr>
+          <w:lang w:val="en-SG"/>
+        </w:rPr>
+        <w:t xml:space="preserve">LSTM </w:t>
+      </w:r>
+      <w:r>
+        <w:rPr>
+          <w:lang w:val="en-SG"/>
+        </w:rPr>
+        <w:t>network</w:t>
+      </w:r>
+      <w:r>
+        <w:rPr>
+          <w:lang w:val="en-SG"/>
+        </w:rPr>
+        <w:t xml:space="preserve"> </w:t>
+      </w:r>
+      <w:r>
+        <w:rPr>
+          <w:lang w:val="en-SG"/>
+        </w:rPr>
+        <w:t>additionally considers</w:t>
+      </w:r>
+      <w:r>
+        <w:rPr>
+          <w:lang w:val="en-SG"/>
+        </w:rPr>
+        <w:t xml:space="preserve"> well-to-well interactions</w:t>
+      </w:r>
+      <w:r>
+        <w:rPr>
+          <w:lang w:val="en-SG"/>
+        </w:rPr>
+        <w:t xml:space="preserve">, it </w:t>
+      </w:r>
+      <w:r>
+        <w:rPr>
+          <w:lang w:val="en-SG"/>
+        </w:rPr>
+        <w:t xml:space="preserve">is </w:t>
+      </w:r>
+      <w:r>
+        <w:rPr>
+          <w:lang w:val="en-SG"/>
+        </w:rPr>
+        <w:t>built off</w:t>
+      </w:r>
+      <w:r>
+        <w:rPr>
+          <w:lang w:val="en-SG"/>
+        </w:rPr>
+        <w:t xml:space="preserve"> the synthetic </w:t>
+      </w:r>
+      <w:r>
+        <w:rPr>
+          <w:lang w:val="en-SG"/>
+        </w:rPr>
+        <w:t>and thus suffers from limited data</w:t>
+      </w:r>
+      <w:r>
+        <w:rPr>
+          <w:lang w:val="en-SG"/>
+        </w:rPr>
+        <w:t xml:space="preserve">. There </w:t>
       </w:r>
     </w:p>
     <w:p>
@@ -2852,15 +3781,400 @@
         <w:pStyle w:val="BodyText"/>
         <w:spacing w:line="240" w:lineRule="auto"/>
         <w:rPr>
-          <w:lang w:val="en-SG"/>
-        </w:rPr>
-      </w:pPr>
+          <w:lang w:val="en-AU"/>
+        </w:rPr>
+      </w:pPr>
+      <w:r>
+        <w:rPr>
+          <w:lang w:val="en-SG"/>
+        </w:rPr>
+        <w:t>We</w:t>
+      </w:r>
+      <w:r>
+        <w:rPr>
+          <w:lang w:val="en-AU"/>
+        </w:rPr>
+        <w:t xml:space="preserve"> aim to </w:t>
+      </w:r>
+      <w:r>
+        <w:rPr>
+          <w:lang w:val="en-AU"/>
+        </w:rPr>
+        <w:t>utilise ML and AI methods,</w:t>
+      </w:r>
+      <w:r>
+        <w:rPr>
+          <w:lang w:val="en-AU"/>
+        </w:rPr>
+        <w:t xml:space="preserve"> and in particular LSTM, but</w:t>
+      </w:r>
+      <w:r>
+        <w:rPr>
+          <w:lang w:val="en-AU"/>
+        </w:rPr>
+        <w:t xml:space="preserve"> focusing on the prediction of CCUS injection well performance, using </w:t>
+      </w:r>
+      <w:r>
+        <w:rPr>
+          <w:lang w:val="en-AU"/>
+        </w:rPr>
+        <w:t xml:space="preserve">the </w:t>
+      </w:r>
+      <w:r>
+        <w:rPr>
+          <w:lang w:val="en-AU"/>
+        </w:rPr>
+        <w:t xml:space="preserve">open-source information from the </w:t>
+      </w:r>
+      <w:r>
+        <w:t>IBDP</w:t>
+      </w:r>
+      <w:r>
+        <w:rPr>
+          <w:lang w:val="en-AU"/>
+        </w:rPr>
+        <w:t xml:space="preserve">. We </w:t>
+      </w:r>
+      <w:r>
+        <w:rPr>
+          <w:lang w:val="en-AU"/>
+        </w:rPr>
+        <w:t>will demonstrate how our</w:t>
+      </w:r>
+      <w:r>
+        <w:rPr>
+          <w:lang w:val="en-AU"/>
+        </w:rPr>
+        <w:t xml:space="preserve"> </w:t>
+      </w:r>
+      <w:r>
+        <w:rPr>
+          <w:lang w:val="en-AU"/>
+        </w:rPr>
+        <w:t>developed LSTM</w:t>
+      </w:r>
+      <w:r>
+        <w:rPr>
+          <w:lang w:val="en-AU"/>
+        </w:rPr>
+        <w:t xml:space="preserve"> model</w:t>
+      </w:r>
+      <w:r>
+        <w:rPr>
+          <w:lang w:val="en-AU"/>
+        </w:rPr>
+        <w:t xml:space="preserve"> shows a correlation</w:t>
+      </w:r>
+      <w:r>
+        <w:rPr>
+          <w:lang w:val="en-AU"/>
+        </w:rPr>
+        <w:t xml:space="preserve"> </w:t>
+      </w:r>
+      <w:r>
+        <w:rPr>
+          <w:lang w:val="en-AU"/>
+        </w:rPr>
+        <w:t>between the</w:t>
+      </w:r>
+      <w:r>
+        <w:rPr>
+          <w:lang w:val="en-AU"/>
+        </w:rPr>
+        <w:t xml:space="preserve"> change in injection rate to the behaviour of other </w:t>
+      </w:r>
+      <w:r>
+        <w:rPr>
+          <w:lang w:val="en-AU"/>
+        </w:rPr>
+        <w:t xml:space="preserve">dynamic </w:t>
+      </w:r>
+      <w:r>
+        <w:rPr>
+          <w:lang w:val="en-AU"/>
+        </w:rPr>
+        <w:t>parameters</w:t>
+      </w:r>
+      <w:r>
+        <w:rPr>
+          <w:lang w:val="en-AU"/>
+        </w:rPr>
+        <w:t xml:space="preserve">. </w:t>
+      </w:r>
     </w:p>
     <w:p>
       <w:pPr>
         <w:pStyle w:val="BodyText"/>
         <w:spacing w:line="240" w:lineRule="auto"/>
         <w:rPr>
+          <w:lang w:val="en-AU"/>
+        </w:rPr>
+      </w:pPr>
+    </w:p>
+    <w:p>
+      <w:pPr>
+        <w:pStyle w:val="BodyText"/>
+        <w:spacing w:line="240" w:lineRule="auto"/>
+        <w:rPr>
+          <w:lang w:val="en-SG"/>
+        </w:rPr>
+      </w:pPr>
+      <w:r>
+        <w:rPr>
+          <w:lang w:val="en-AU"/>
+        </w:rPr>
+        <w:t>While the primary purpose of the model is</w:t>
+      </w:r>
+      <w:r>
+        <w:rPr>
+          <w:lang w:val="en-AU"/>
+        </w:rPr>
+        <w:t xml:space="preserve"> </w:t>
+      </w:r>
+      <w:r>
+        <w:rPr>
+          <w:lang w:val="en-AU"/>
+        </w:rPr>
+        <w:t>as</w:t>
+      </w:r>
+      <w:r>
+        <w:rPr>
+          <w:lang w:val="en-AU"/>
+        </w:rPr>
+        <w:t xml:space="preserve"> a checkpoint against carbon migration</w:t>
+      </w:r>
+      <w:r>
+        <w:rPr>
+          <w:lang w:val="en-AU"/>
+        </w:rPr>
+        <w:t xml:space="preserve">, either at the well location </w:t>
+      </w:r>
+      <w:r>
+        <w:rPr>
+          <w:lang w:val="en-AU"/>
+        </w:rPr>
+        <w:t xml:space="preserve">or </w:t>
+      </w:r>
+      <w:r>
+        <w:rPr>
+          <w:lang w:val="en-AU"/>
+        </w:rPr>
+        <w:t xml:space="preserve">from </w:t>
+      </w:r>
+      <w:r>
+        <w:rPr>
+          <w:lang w:val="en-AU"/>
+        </w:rPr>
+        <w:t xml:space="preserve">other losses during </w:t>
+      </w:r>
+      <w:r>
+        <w:rPr>
+          <w:lang w:val="en-AU"/>
+        </w:rPr>
+        <w:t xml:space="preserve">the injection </w:t>
+      </w:r>
+      <w:r>
+        <w:rPr>
+          <w:lang w:val="en-AU"/>
+        </w:rPr>
+        <w:t>process</w:t>
+      </w:r>
+      <w:r>
+        <w:rPr>
+          <w:lang w:val="en-AU"/>
+        </w:rPr>
+        <w:t>, w</w:t>
+      </w:r>
+      <w:r>
+        <w:rPr>
+          <w:lang w:val="en-AU"/>
+        </w:rPr>
+        <w:t xml:space="preserve">e view the model as </w:t>
+      </w:r>
+      <w:r>
+        <w:rPr>
+          <w:lang w:val="en-AU"/>
+        </w:rPr>
+        <w:t xml:space="preserve">another means for </w:t>
+      </w:r>
+      <w:r>
+        <w:rPr>
+          <w:lang w:val="en-AU"/>
+        </w:rPr>
+        <w:t xml:space="preserve">engineers </w:t>
+      </w:r>
+      <w:r>
+        <w:rPr>
+          <w:lang w:val="en-AU"/>
+        </w:rPr>
+        <w:t>to</w:t>
+      </w:r>
+      <w:r>
+        <w:rPr>
+          <w:lang w:val="en-AU"/>
+        </w:rPr>
+        <w:t xml:space="preserve"> </w:t>
+      </w:r>
+      <w:r>
+        <w:rPr>
+          <w:lang w:val="en-AU"/>
+        </w:rPr>
+        <w:t>perform scenario based</w:t>
+      </w:r>
+      <w:r>
+        <w:rPr>
+          <w:lang w:val="en-AU"/>
+        </w:rPr>
+        <w:t xml:space="preserve"> de</w:t>
+      </w:r>
+      <w:r>
+        <w:rPr>
+          <w:lang w:val="en-AU"/>
+        </w:rPr>
+        <w:t>-</w:t>
+      </w:r>
+      <w:r>
+        <w:rPr>
+          <w:lang w:val="en-AU"/>
+        </w:rPr>
+        <w:t>risk</w:t>
+      </w:r>
+      <w:r>
+        <w:rPr>
+          <w:lang w:val="en-AU"/>
+        </w:rPr>
+        <w:t xml:space="preserve">ing of </w:t>
+      </w:r>
+      <w:r>
+        <w:rPr>
+          <w:lang w:val="en-AU"/>
+        </w:rPr>
+        <w:t xml:space="preserve">exploration </w:t>
+      </w:r>
+      <w:r>
+        <w:rPr>
+          <w:lang w:val="en-AU"/>
+        </w:rPr>
+        <w:t xml:space="preserve">plays, </w:t>
+      </w:r>
+      <w:r>
+        <w:rPr>
+          <w:lang w:val="en-AU"/>
+        </w:rPr>
+        <w:t xml:space="preserve">via </w:t>
+      </w:r>
+      <w:r>
+        <w:rPr>
+          <w:lang w:val="en-AU"/>
+        </w:rPr>
+        <w:t xml:space="preserve">modelling </w:t>
+      </w:r>
+      <w:r>
+        <w:rPr>
+          <w:lang w:val="en-AU"/>
+        </w:rPr>
+        <w:t>variation in</w:t>
+      </w:r>
+      <w:r>
+        <w:rPr>
+          <w:lang w:val="en-AU"/>
+        </w:rPr>
+        <w:t xml:space="preserve"> </w:t>
+      </w:r>
+      <w:r>
+        <w:rPr>
+          <w:lang w:val="en-AU"/>
+        </w:rPr>
+        <w:t>well</w:t>
+      </w:r>
+      <w:r>
+        <w:rPr>
+          <w:lang w:val="en-AU"/>
+        </w:rPr>
+        <w:t xml:space="preserve"> and </w:t>
+      </w:r>
+      <w:r>
+        <w:rPr>
+          <w:lang w:val="en-AU"/>
+        </w:rPr>
+        <w:t xml:space="preserve">storage </w:t>
+      </w:r>
+      <w:r>
+        <w:rPr>
+          <w:lang w:val="en-AU"/>
+        </w:rPr>
+        <w:t xml:space="preserve">parameters </w:t>
+      </w:r>
+      <w:r>
+        <w:rPr>
+          <w:lang w:val="en-AU"/>
+        </w:rPr>
+        <w:t xml:space="preserve">to validate </w:t>
+      </w:r>
+      <w:r>
+        <w:rPr>
+          <w:lang w:val="en-AU"/>
+        </w:rPr>
+        <w:t>CO</w:t>
+      </w:r>
+      <w:r>
+        <w:rPr>
+          <w:vertAlign w:val="subscript"/>
+          <w:lang w:val="en-AU"/>
+        </w:rPr>
+        <w:t>2</w:t>
+      </w:r>
+      <w:r>
+        <w:rPr>
+          <w:lang w:val="en-AU"/>
+        </w:rPr>
+        <w:t xml:space="preserve"> </w:t>
+      </w:r>
+      <w:r>
+        <w:rPr>
+          <w:lang w:val="en-AU"/>
+        </w:rPr>
+        <w:t>containment</w:t>
+      </w:r>
+      <w:r>
+        <w:rPr>
+          <w:lang w:val="en-AU"/>
+        </w:rPr>
+        <w:t>. The model will also aid in the understanding of the injection process and potentially can be used to “right size” well operations and optimise costs.</w:t>
+      </w:r>
+    </w:p>
+    <w:p>
+      <w:pPr>
+        <w:pStyle w:val="BodyText"/>
+        <w:spacing w:line="240" w:lineRule="auto"/>
+        <w:rPr>
+          <w:lang w:val="en-SG"/>
+        </w:rPr>
+      </w:pPr>
+    </w:p>
+    <w:p>
+      <w:pPr>
+        <w:pStyle w:val="BodyText"/>
+        <w:spacing w:line="240" w:lineRule="auto"/>
+        <w:rPr>
+          <w:lang w:val="en-SG"/>
+        </w:rPr>
+      </w:pPr>
+    </w:p>
+    <w:p>
+      <w:pPr>
+        <w:pStyle w:val="BodyText"/>
+        <w:spacing w:line="240" w:lineRule="auto"/>
+        <w:rPr>
+          <w:lang w:val="en-SG"/>
+        </w:rPr>
+      </w:pPr>
+    </w:p>
+    <w:p>
+      <w:pPr>
+        <w:pStyle w:val="BodyText"/>
+        <w:spacing w:line="240" w:lineRule="auto"/>
+        <w:rPr>
           <w:lang w:val="en-SG"/>
         </w:rPr>
       </w:pPr>
@@ -2908,6 +4222,22 @@
     </w:p>
     <w:p>
       <w:pPr>
+        <w:pStyle w:val="Heading2"/>
+      </w:pPr>
+      <w:r>
+        <w:t>Datasets</w:t>
+      </w:r>
+    </w:p>
+    <w:p>
+      <w:pPr>
+        <w:spacing w:line="240" w:lineRule="auto"/>
+      </w:pPr>
+      <w:r>
+        <w:t>During this three-year period, a substantial amount of data was collected.</w:t>
+      </w:r>
+    </w:p>
+    <w:p>
+      <w:pPr>
         <w:pStyle w:val="BodyText"/>
         <w:spacing w:line="240" w:lineRule="auto"/>
         <w:rPr>
@@ -2917,10 +4247,10 @@
     </w:p>
     <w:p>
       <w:pPr>
-        <w:spacing w:line="240" w:lineRule="auto"/>
-      </w:pPr>
-      <w:r>
-        <w:t>During this three-year period, a substantial amount of data was collected.</w:t>
+        <w:pStyle w:val="Heading2"/>
+      </w:pPr>
+      <w:r>
+        <w:t>Methodology</w:t>
       </w:r>
     </w:p>
     <w:p>
@@ -2934,33 +4264,43 @@
     </w:p>
     <w:p>
       <w:pPr>
-        <w:pStyle w:val="BodyText"/>
-        <w:spacing w:line="240" w:lineRule="auto"/>
-        <w:rPr>
-          <w:lang w:val="en-SG"/>
-        </w:rPr>
-      </w:pPr>
-    </w:p>
-    <w:p>
-      <w:pPr>
-        <w:pStyle w:val="Heading2"/>
-      </w:pPr>
-      <w:bookmarkStart w:id="10" w:name="_Toc118671828"/>
-      <w:bookmarkStart w:id="11" w:name="_Toc118686433"/>
-      <w:r>
-        <w:lastRenderedPageBreak/>
+        <w:pStyle w:val="para1"/>
+        <w:numPr>
+          <w:ilvl w:val="0"/>
+          <w:numId w:val="6"/>
+        </w:numPr>
+        <w:rPr>
+          <w:i/>
+          <w:u w:val="single"/>
+          <w:lang w:val="en-AU"/>
+        </w:rPr>
+      </w:pPr>
+      <w:bookmarkStart w:id="10" w:name="_Ref123741726"/>
+      <w:r>
+        <w:rPr>
+          <w:i/>
+          <w:u w:val="single"/>
+          <w:lang w:val="en-AU"/>
+        </w:rPr>
         <w:t>Data Collection</w:t>
       </w:r>
-      <w:bookmarkEnd w:id="10"/>
-      <w:bookmarkEnd w:id="11"/>
-    </w:p>
-    <w:p>
-      <w:pPr>
-        <w:spacing w:line="240" w:lineRule="auto"/>
-        <w:rPr>
-          <w:lang w:val="en-SG"/>
-        </w:rPr>
-      </w:pPr>
+      <w:r>
+        <w:rPr>
+          <w:i/>
+          <w:iCs/>
+          <w:u w:val="single"/>
+          <w:lang w:val="en-AU"/>
+        </w:rPr>
+        <w:t xml:space="preserve"> and </w:t>
+      </w:r>
+      <w:r>
+        <w:rPr>
+          <w:i/>
+          <w:u w:val="single"/>
+          <w:lang w:val="en-AU"/>
+        </w:rPr>
+        <w:t>Preparation</w:t>
+      </w:r>
     </w:p>
     <w:p>
       <w:pPr>
@@ -2974,7 +4314,6 @@
           <w:szCs w:val="22"/>
         </w:rPr>
       </w:pPr>
-      <w:bookmarkStart w:id="12" w:name="_Ref123741726"/>
       <w:r>
         <w:rPr>
           <w:b/>
@@ -3029,7 +4368,7 @@
         </w:rPr>
         <w:fldChar w:fldCharType="end"/>
       </w:r>
-      <w:bookmarkEnd w:id="12"/>
+      <w:bookmarkEnd w:id="10"/>
       <w:r>
         <w:rPr>
           <w:b/>
@@ -3061,15 +4400,29 @@
     </w:p>
     <w:p>
       <w:pPr>
-        <w:pStyle w:val="Heading2"/>
-      </w:pPr>
-      <w:bookmarkStart w:id="13" w:name="_Toc118671831"/>
-      <w:bookmarkStart w:id="14" w:name="_Toc118686436"/>
-      <w:r>
-        <w:t>Removing Duplicates</w:t>
-      </w:r>
-      <w:bookmarkEnd w:id="13"/>
-      <w:bookmarkEnd w:id="14"/>
+        <w:pStyle w:val="para1"/>
+        <w:numPr>
+          <w:ilvl w:val="0"/>
+          <w:numId w:val="6"/>
+        </w:numPr>
+        <w:rPr>
+          <w:i/>
+          <w:u w:val="single"/>
+          <w:lang w:val="en-AU"/>
+        </w:rPr>
+      </w:pPr>
+      <w:bookmarkStart w:id="11" w:name="_Toc118671833"/>
+      <w:bookmarkStart w:id="12" w:name="_Toc118686438"/>
+      <w:r>
+        <w:rPr>
+          <w:i/>
+          <w:u w:val="single"/>
+          <w:lang w:val="en-AU"/>
+        </w:rPr>
+        <w:t>Cleaning Data</w:t>
+      </w:r>
+      <w:bookmarkEnd w:id="11"/>
+      <w:bookmarkEnd w:id="12"/>
     </w:p>
     <w:p>
       <w:pPr>
@@ -3078,16 +4431,3891 @@
     </w:p>
     <w:p>
       <w:pPr>
-        <w:pStyle w:val="Heading2"/>
-      </w:pPr>
-      <w:bookmarkStart w:id="15" w:name="_Toc118671833"/>
-      <w:bookmarkStart w:id="16" w:name="_Toc118686438"/>
-      <w:r>
-        <w:t>Cleaning Data</w:t>
+        <w:pStyle w:val="para1"/>
+        <w:numPr>
+          <w:ilvl w:val="0"/>
+          <w:numId w:val="6"/>
+        </w:numPr>
+        <w:rPr>
+          <w:u w:val="single"/>
+        </w:rPr>
+      </w:pPr>
+      <w:r>
+        <w:rPr>
+          <w:i/>
+          <w:u w:val="single"/>
+          <w:lang w:val="en-AU"/>
+        </w:rPr>
+        <w:t xml:space="preserve">Machine Leaning Model Selection </w:t>
+      </w:r>
+      <w:r>
+        <w:rPr>
+          <w:i/>
+          <w:u w:val="single"/>
+          <w:lang w:val="en-AU"/>
+        </w:rPr>
+        <w:t xml:space="preserve">- </w:t>
+      </w:r>
+      <w:r>
+        <w:rPr>
+          <w:u w:val="single"/>
+        </w:rPr>
+        <w:t>Long Short-Term Memory (LSTM)</w:t>
+      </w:r>
+    </w:p>
+    <w:p>
+      <w:pPr>
+        <w:pStyle w:val="ListParagraph"/>
+        <w:rPr>
+          <w:u w:val="single"/>
+        </w:rPr>
+      </w:pPr>
+    </w:p>
+    <w:p>
+      <w:pPr>
+        <w:pStyle w:val="para1"/>
+        <w:numPr>
+          <w:ilvl w:val="0"/>
+          <w:numId w:val="6"/>
+        </w:numPr>
+        <w:rPr>
+          <w:i/>
+          <w:u w:val="single"/>
+          <w:lang w:val="en-AU"/>
+        </w:rPr>
+      </w:pPr>
+      <w:r>
+        <w:rPr>
+          <w:i/>
+          <w:u w:val="single"/>
+          <w:lang w:val="en-AU"/>
+        </w:rPr>
+        <w:t>Model Training and Hyperparameter Optimization</w:t>
+      </w:r>
+    </w:p>
+    <w:p>
+      <w:pPr>
+        <w:pStyle w:val="para1"/>
+        <w:rPr>
+          <w:lang w:val="en-AU"/>
+        </w:rPr>
+      </w:pPr>
+      <w:r>
+        <w:rPr>
+          <w:lang w:val="en-AU"/>
+        </w:rPr>
+        <w:t>We initially utilized 20 different algorithms but finally opted for 3 based on the ranked results of the mean absolute error (MAE), the mean squared error (MSE), the root mean squared error (RMSE) and the coefficient of determination (R</w:t>
+      </w:r>
+      <w:r>
+        <w:rPr>
+          <w:vertAlign w:val="superscript"/>
+          <w:lang w:val="en-AU"/>
+        </w:rPr>
+        <w:t>2</w:t>
+      </w:r>
+      <w:r>
+        <w:rPr>
+          <w:lang w:val="en-AU"/>
+        </w:rPr>
+        <w:t>):</w:t>
+      </w:r>
+    </w:p>
+    <w:p>
+      <w:pPr>
+        <w:pStyle w:val="para1"/>
+        <w:rPr>
+          <w:lang w:val="en-AU"/>
+        </w:rPr>
+      </w:pPr>
+    </w:p>
+    <w:p>
+      <w:pPr>
+        <w:pStyle w:val="para1"/>
+        <w:rPr>
+          <w:lang w:val="en-AU"/>
+        </w:rPr>
+      </w:pPr>
+      <m:oMathPara>
+        <m:oMath>
+          <m:eqArr>
+            <m:eqArrPr>
+              <m:maxDist m:val="1"/>
+              <m:ctrlPr>
+                <w:rPr>
+                  <w:rFonts w:ascii="Cambria Math" w:hAnsi="Cambria Math"/>
+                  <w:i/>
+                  <w:iCs/>
+                  <w:lang w:val="en-AU"/>
+                </w:rPr>
+              </m:ctrlPr>
+            </m:eqArrPr>
+            <m:e>
+              <m:r>
+                <w:rPr>
+                  <w:rFonts w:ascii="Cambria Math" w:hAnsi="Cambria Math"/>
+                  <w:lang w:val="en-AU"/>
+                </w:rPr>
+                <m:t>MAE=</m:t>
+              </m:r>
+              <m:f>
+                <m:fPr>
+                  <m:ctrlPr>
+                    <w:rPr>
+                      <w:rFonts w:ascii="Cambria Math" w:hAnsi="Cambria Math"/>
+                      <w:i/>
+                      <w:iCs/>
+                      <w:lang w:val="en-AU"/>
+                    </w:rPr>
+                  </m:ctrlPr>
+                </m:fPr>
+                <m:num>
+                  <m:r>
+                    <w:rPr>
+                      <w:rFonts w:ascii="Cambria Math" w:hAnsi="Cambria Math"/>
+                      <w:lang w:val="en-AU"/>
+                    </w:rPr>
+                    <m:t>1</m:t>
+                  </m:r>
+                </m:num>
+                <m:den>
+                  <m:r>
+                    <w:rPr>
+                      <w:rFonts w:ascii="Cambria Math" w:hAnsi="Cambria Math"/>
+                      <w:lang w:val="en-AU"/>
+                    </w:rPr>
+                    <m:t>n</m:t>
+                  </m:r>
+                </m:den>
+              </m:f>
+              <m:nary>
+                <m:naryPr>
+                  <m:chr m:val="∑"/>
+                  <m:limLoc m:val="subSup"/>
+                  <m:ctrlPr>
+                    <w:rPr>
+                      <w:rFonts w:ascii="Cambria Math" w:hAnsi="Cambria Math"/>
+                      <w:i/>
+                      <w:iCs/>
+                      <w:lang w:val="en-AU"/>
+                    </w:rPr>
+                  </m:ctrlPr>
+                </m:naryPr>
+                <m:sub>
+                  <m:r>
+                    <w:rPr>
+                      <w:rFonts w:ascii="Cambria Math" w:hAnsi="Cambria Math"/>
+                      <w:lang w:val="en-AU"/>
+                    </w:rPr>
+                    <m:t>i=1</m:t>
+                  </m:r>
+                </m:sub>
+                <m:sup>
+                  <m:r>
+                    <w:rPr>
+                      <w:rFonts w:ascii="Cambria Math" w:hAnsi="Cambria Math"/>
+                      <w:lang w:val="en-AU"/>
+                    </w:rPr>
+                    <m:t>n</m:t>
+                  </m:r>
+                </m:sup>
+                <m:e>
+                  <m:d>
+                    <m:dPr>
+                      <m:begChr m:val="|"/>
+                      <m:endChr m:val="|"/>
+                      <m:ctrlPr>
+                        <w:rPr>
+                          <w:rFonts w:ascii="Cambria Math" w:hAnsi="Cambria Math"/>
+                          <w:i/>
+                          <w:iCs/>
+                          <w:lang w:val="en-AU"/>
+                        </w:rPr>
+                      </m:ctrlPr>
+                    </m:dPr>
+                    <m:e>
+                      <m:sSub>
+                        <m:sSubPr>
+                          <m:ctrlPr>
+                            <w:rPr>
+                              <w:rFonts w:ascii="Cambria Math" w:hAnsi="Cambria Math"/>
+                              <w:i/>
+                              <w:iCs/>
+                              <w:lang w:val="en-AU"/>
+                            </w:rPr>
+                          </m:ctrlPr>
+                        </m:sSubPr>
+                        <m:e>
+                          <m:r>
+                            <w:rPr>
+                              <w:rFonts w:ascii="Cambria Math" w:hAnsi="Cambria Math"/>
+                              <w:lang w:val="en-AU"/>
+                            </w:rPr>
+                            <m:t>y</m:t>
+                          </m:r>
+                        </m:e>
+                        <m:sub>
+                          <m:r>
+                            <w:rPr>
+                              <w:rFonts w:ascii="Cambria Math" w:hAnsi="Cambria Math"/>
+                              <w:lang w:val="en-AU"/>
+                            </w:rPr>
+                            <m:t>i</m:t>
+                          </m:r>
+                        </m:sub>
+                      </m:sSub>
+                      <m:r>
+                        <w:rPr>
+                          <w:rFonts w:ascii="Cambria Math" w:hAnsi="Cambria Math"/>
+                          <w:lang w:val="en-AU"/>
+                        </w:rPr>
+                        <m:t>-</m:t>
+                      </m:r>
+                      <m:sSub>
+                        <m:sSubPr>
+                          <m:ctrlPr>
+                            <w:rPr>
+                              <w:rFonts w:ascii="Cambria Math" w:hAnsi="Cambria Math"/>
+                              <w:i/>
+                              <w:iCs/>
+                              <w:lang w:val="en-AU"/>
+                            </w:rPr>
+                          </m:ctrlPr>
+                        </m:sSubPr>
+                        <m:e>
+                          <m:r>
+                            <w:rPr>
+                              <w:rFonts w:ascii="Cambria Math" w:hAnsi="Cambria Math"/>
+                              <w:lang w:val="en-AU"/>
+                            </w:rPr>
+                            <m:t>x</m:t>
+                          </m:r>
+                        </m:e>
+                        <m:sub>
+                          <m:r>
+                            <w:rPr>
+                              <w:rFonts w:ascii="Cambria Math" w:hAnsi="Cambria Math"/>
+                              <w:lang w:val="en-AU"/>
+                            </w:rPr>
+                            <m:t>i</m:t>
+                          </m:r>
+                        </m:sub>
+                      </m:sSub>
+                    </m:e>
+                  </m:d>
+                </m:e>
+              </m:nary>
+              <m:r>
+                <w:rPr>
+                  <w:rFonts w:ascii="Cambria Math" w:hAnsi="Cambria Math"/>
+                  <w:lang w:val="en-AU"/>
+                </w:rPr>
+                <m:t xml:space="preserve"> #</m:t>
+              </m:r>
+              <m:d>
+                <m:dPr>
+                  <m:ctrlPr>
+                    <w:rPr>
+                      <w:rFonts w:ascii="Cambria Math" w:hAnsi="Cambria Math"/>
+                      <w:i/>
+                      <w:iCs/>
+                      <w:lang w:val="en-AU"/>
+                    </w:rPr>
+                  </m:ctrlPr>
+                </m:dPr>
+                <m:e>
+                  <m:r>
+                    <w:rPr>
+                      <w:rFonts w:ascii="Cambria Math" w:hAnsi="Cambria Math"/>
+                      <w:lang w:val="en-AU"/>
+                    </w:rPr>
+                    <m:t>3</m:t>
+                  </m:r>
+                </m:e>
+              </m:d>
+              <m:ctrlPr>
+                <w:rPr>
+                  <w:rFonts w:ascii="Cambria Math" w:hAnsi="Cambria Math"/>
+                  <w:i/>
+                  <w:lang w:val="en-AU"/>
+                </w:rPr>
+              </m:ctrlPr>
+            </m:e>
+          </m:eqArr>
+        </m:oMath>
+      </m:oMathPara>
+    </w:p>
+    <w:p>
+      <w:pPr>
+        <w:pStyle w:val="para1"/>
+        <w:rPr>
+          <w:iCs/>
+          <w:lang w:val="en-AU"/>
+        </w:rPr>
+      </w:pPr>
+    </w:p>
+    <w:p>
+      <w:pPr>
+        <w:pStyle w:val="para1"/>
+        <w:rPr>
+          <w:lang w:val="en-AU"/>
+        </w:rPr>
+      </w:pPr>
+      <m:oMathPara>
+        <m:oMath>
+          <m:eqArr>
+            <m:eqArrPr>
+              <m:maxDist m:val="1"/>
+              <m:ctrlPr>
+                <w:rPr>
+                  <w:rFonts w:ascii="Cambria Math" w:hAnsi="Cambria Math"/>
+                  <w:i/>
+                  <w:iCs/>
+                  <w:lang w:val="en-AU"/>
+                </w:rPr>
+              </m:ctrlPr>
+            </m:eqArrPr>
+            <m:e>
+              <m:r>
+                <w:rPr>
+                  <w:rFonts w:ascii="Cambria Math" w:hAnsi="Cambria Math"/>
+                  <w:lang w:val="en-AU"/>
+                </w:rPr>
+                <m:t>MSE=</m:t>
+              </m:r>
+              <m:f>
+                <m:fPr>
+                  <m:ctrlPr>
+                    <w:rPr>
+                      <w:rFonts w:ascii="Cambria Math" w:hAnsi="Cambria Math"/>
+                      <w:i/>
+                      <w:iCs/>
+                      <w:lang w:val="en-AU"/>
+                    </w:rPr>
+                  </m:ctrlPr>
+                </m:fPr>
+                <m:num>
+                  <m:r>
+                    <w:rPr>
+                      <w:rFonts w:ascii="Cambria Math" w:hAnsi="Cambria Math"/>
+                      <w:lang w:val="en-AU"/>
+                    </w:rPr>
+                    <m:t>1</m:t>
+                  </m:r>
+                </m:num>
+                <m:den>
+                  <m:r>
+                    <w:rPr>
+                      <w:rFonts w:ascii="Cambria Math" w:hAnsi="Cambria Math"/>
+                      <w:lang w:val="en-AU"/>
+                    </w:rPr>
+                    <m:t>n</m:t>
+                  </m:r>
+                </m:den>
+              </m:f>
+              <m:nary>
+                <m:naryPr>
+                  <m:chr m:val="∑"/>
+                  <m:limLoc m:val="subSup"/>
+                  <m:ctrlPr>
+                    <w:rPr>
+                      <w:rFonts w:ascii="Cambria Math" w:hAnsi="Cambria Math"/>
+                      <w:i/>
+                      <w:iCs/>
+                      <w:lang w:val="en-AU"/>
+                    </w:rPr>
+                  </m:ctrlPr>
+                </m:naryPr>
+                <m:sub>
+                  <m:r>
+                    <w:rPr>
+                      <w:rFonts w:ascii="Cambria Math" w:hAnsi="Cambria Math"/>
+                      <w:lang w:val="en-AU"/>
+                    </w:rPr>
+                    <m:t>i=1</m:t>
+                  </m:r>
+                </m:sub>
+                <m:sup>
+                  <m:r>
+                    <w:rPr>
+                      <w:rFonts w:ascii="Cambria Math" w:hAnsi="Cambria Math"/>
+                      <w:lang w:val="en-AU"/>
+                    </w:rPr>
+                    <m:t>n</m:t>
+                  </m:r>
+                </m:sup>
+                <m:e>
+                  <m:sSup>
+                    <m:sSupPr>
+                      <m:ctrlPr>
+                        <w:rPr>
+                          <w:rFonts w:ascii="Cambria Math" w:hAnsi="Cambria Math"/>
+                          <w:i/>
+                          <w:iCs/>
+                          <w:lang w:val="en-AU"/>
+                        </w:rPr>
+                      </m:ctrlPr>
+                    </m:sSupPr>
+                    <m:e>
+                      <m:d>
+                        <m:dPr>
+                          <m:ctrlPr>
+                            <w:rPr>
+                              <w:rFonts w:ascii="Cambria Math" w:hAnsi="Cambria Math"/>
+                              <w:i/>
+                              <w:iCs/>
+                              <w:lang w:val="en-AU"/>
+                            </w:rPr>
+                          </m:ctrlPr>
+                        </m:dPr>
+                        <m:e>
+                          <m:sSub>
+                            <m:sSubPr>
+                              <m:ctrlPr>
+                                <w:rPr>
+                                  <w:rFonts w:ascii="Cambria Math" w:hAnsi="Cambria Math"/>
+                                  <w:i/>
+                                  <w:iCs/>
+                                  <w:lang w:val="en-AU"/>
+                                </w:rPr>
+                              </m:ctrlPr>
+                            </m:sSubPr>
+                            <m:e>
+                              <m:r>
+                                <w:rPr>
+                                  <w:rFonts w:ascii="Cambria Math" w:hAnsi="Cambria Math"/>
+                                  <w:lang w:val="en-AU"/>
+                                </w:rPr>
+                                <m:t>y</m:t>
+                              </m:r>
+                            </m:e>
+                            <m:sub>
+                              <m:r>
+                                <w:rPr>
+                                  <w:rFonts w:ascii="Cambria Math" w:hAnsi="Cambria Math"/>
+                                  <w:lang w:val="en-AU"/>
+                                </w:rPr>
+                                <m:t>i</m:t>
+                              </m:r>
+                            </m:sub>
+                          </m:sSub>
+                          <m:r>
+                            <w:rPr>
+                              <w:rFonts w:ascii="Cambria Math" w:hAnsi="Cambria Math"/>
+                              <w:lang w:val="en-AU"/>
+                            </w:rPr>
+                            <m:t>-</m:t>
+                          </m:r>
+                          <m:sSub>
+                            <m:sSubPr>
+                              <m:ctrlPr>
+                                <w:rPr>
+                                  <w:rFonts w:ascii="Cambria Math" w:hAnsi="Cambria Math"/>
+                                  <w:i/>
+                                  <w:iCs/>
+                                  <w:lang w:val="en-AU"/>
+                                </w:rPr>
+                              </m:ctrlPr>
+                            </m:sSubPr>
+                            <m:e>
+                              <m:r>
+                                <w:rPr>
+                                  <w:rFonts w:ascii="Cambria Math" w:hAnsi="Cambria Math"/>
+                                  <w:lang w:val="en-AU"/>
+                                </w:rPr>
+                                <m:t>x</m:t>
+                              </m:r>
+                            </m:e>
+                            <m:sub>
+                              <m:r>
+                                <w:rPr>
+                                  <w:rFonts w:ascii="Cambria Math" w:hAnsi="Cambria Math"/>
+                                  <w:lang w:val="en-AU"/>
+                                </w:rPr>
+                                <m:t>i</m:t>
+                              </m:r>
+                            </m:sub>
+                          </m:sSub>
+                        </m:e>
+                      </m:d>
+                    </m:e>
+                    <m:sup>
+                      <m:r>
+                        <w:rPr>
+                          <w:rFonts w:ascii="Cambria Math" w:hAnsi="Cambria Math"/>
+                          <w:lang w:val="en-AU"/>
+                        </w:rPr>
+                        <m:t>2</m:t>
+                      </m:r>
+                    </m:sup>
+                  </m:sSup>
+                </m:e>
+              </m:nary>
+              <m:r>
+                <w:rPr>
+                  <w:rFonts w:ascii="Cambria Math" w:hAnsi="Cambria Math"/>
+                  <w:lang w:val="en-AU"/>
+                </w:rPr>
+                <m:t xml:space="preserve"> #</m:t>
+              </m:r>
+              <m:d>
+                <m:dPr>
+                  <m:ctrlPr>
+                    <w:rPr>
+                      <w:rFonts w:ascii="Cambria Math" w:hAnsi="Cambria Math"/>
+                      <w:i/>
+                      <w:iCs/>
+                      <w:lang w:val="en-AU"/>
+                    </w:rPr>
+                  </m:ctrlPr>
+                </m:dPr>
+                <m:e>
+                  <m:r>
+                    <w:rPr>
+                      <w:rFonts w:ascii="Cambria Math" w:hAnsi="Cambria Math"/>
+                      <w:lang w:val="en-AU"/>
+                    </w:rPr>
+                    <m:t>4</m:t>
+                  </m:r>
+                </m:e>
+              </m:d>
+              <m:ctrlPr>
+                <w:rPr>
+                  <w:rFonts w:ascii="Cambria Math" w:hAnsi="Cambria Math"/>
+                  <w:i/>
+                  <w:lang w:val="en-AU"/>
+                </w:rPr>
+              </m:ctrlPr>
+            </m:e>
+          </m:eqArr>
+        </m:oMath>
+      </m:oMathPara>
+    </w:p>
+    <w:p>
+      <w:pPr>
+        <w:pStyle w:val="para1"/>
+        <w:rPr>
+          <w:lang w:val="en-AU"/>
+        </w:rPr>
+      </w:pPr>
+      <m:oMathPara>
+        <m:oMath>
+          <m:eqArr>
+            <m:eqArrPr>
+              <m:maxDist m:val="1"/>
+              <m:ctrlPr>
+                <w:rPr>
+                  <w:rFonts w:ascii="Cambria Math" w:hAnsi="Cambria Math"/>
+                  <w:i/>
+                  <w:iCs/>
+                  <w:lang w:val="en-AU"/>
+                </w:rPr>
+              </m:ctrlPr>
+            </m:eqArrPr>
+            <m:e>
+              <m:r>
+                <w:rPr>
+                  <w:rFonts w:ascii="Cambria Math" w:hAnsi="Cambria Math"/>
+                  <w:lang w:val="en-AU"/>
+                </w:rPr>
+                <m:t>RMSE=</m:t>
+              </m:r>
+              <m:rad>
+                <m:radPr>
+                  <m:degHide m:val="1"/>
+                  <m:ctrlPr>
+                    <w:rPr>
+                      <w:rFonts w:ascii="Cambria Math" w:hAnsi="Cambria Math"/>
+                      <w:i/>
+                      <w:iCs/>
+                      <w:lang w:val="en-AU"/>
+                    </w:rPr>
+                  </m:ctrlPr>
+                </m:radPr>
+                <m:deg/>
+                <m:e>
+                  <m:f>
+                    <m:fPr>
+                      <m:ctrlPr>
+                        <w:rPr>
+                          <w:rFonts w:ascii="Cambria Math" w:hAnsi="Cambria Math"/>
+                          <w:i/>
+                          <w:iCs/>
+                          <w:lang w:val="en-AU"/>
+                        </w:rPr>
+                      </m:ctrlPr>
+                    </m:fPr>
+                    <m:num>
+                      <m:r>
+                        <w:rPr>
+                          <w:rFonts w:ascii="Cambria Math" w:hAnsi="Cambria Math"/>
+                          <w:lang w:val="en-AU"/>
+                        </w:rPr>
+                        <m:t>1</m:t>
+                      </m:r>
+                    </m:num>
+                    <m:den>
+                      <m:r>
+                        <w:rPr>
+                          <w:rFonts w:ascii="Cambria Math" w:hAnsi="Cambria Math"/>
+                          <w:lang w:val="en-AU"/>
+                        </w:rPr>
+                        <m:t>n</m:t>
+                      </m:r>
+                    </m:den>
+                  </m:f>
+                  <m:nary>
+                    <m:naryPr>
+                      <m:chr m:val="∑"/>
+                      <m:limLoc m:val="subSup"/>
+                      <m:ctrlPr>
+                        <w:rPr>
+                          <w:rFonts w:ascii="Cambria Math" w:hAnsi="Cambria Math"/>
+                          <w:i/>
+                          <w:iCs/>
+                          <w:lang w:val="en-AU"/>
+                        </w:rPr>
+                      </m:ctrlPr>
+                    </m:naryPr>
+                    <m:sub>
+                      <m:r>
+                        <w:rPr>
+                          <w:rFonts w:ascii="Cambria Math" w:hAnsi="Cambria Math"/>
+                          <w:lang w:val="en-AU"/>
+                        </w:rPr>
+                        <m:t>i=1</m:t>
+                      </m:r>
+                    </m:sub>
+                    <m:sup>
+                      <m:r>
+                        <w:rPr>
+                          <w:rFonts w:ascii="Cambria Math" w:hAnsi="Cambria Math"/>
+                          <w:lang w:val="en-AU"/>
+                        </w:rPr>
+                        <m:t>n</m:t>
+                      </m:r>
+                    </m:sup>
+                    <m:e>
+                      <m:sSup>
+                        <m:sSupPr>
+                          <m:ctrlPr>
+                            <w:rPr>
+                              <w:rFonts w:ascii="Cambria Math" w:hAnsi="Cambria Math"/>
+                              <w:i/>
+                              <w:iCs/>
+                              <w:lang w:val="en-AU"/>
+                            </w:rPr>
+                          </m:ctrlPr>
+                        </m:sSupPr>
+                        <m:e>
+                          <m:d>
+                            <m:dPr>
+                              <m:ctrlPr>
+                                <w:rPr>
+                                  <w:rFonts w:ascii="Cambria Math" w:hAnsi="Cambria Math"/>
+                                  <w:i/>
+                                  <w:iCs/>
+                                  <w:lang w:val="en-AU"/>
+                                </w:rPr>
+                              </m:ctrlPr>
+                            </m:dPr>
+                            <m:e>
+                              <m:sSub>
+                                <m:sSubPr>
+                                  <m:ctrlPr>
+                                    <w:rPr>
+                                      <w:rFonts w:ascii="Cambria Math" w:hAnsi="Cambria Math"/>
+                                      <w:i/>
+                                      <w:iCs/>
+                                      <w:lang w:val="en-AU"/>
+                                    </w:rPr>
+                                  </m:ctrlPr>
+                                </m:sSubPr>
+                                <m:e>
+                                  <m:r>
+                                    <w:rPr>
+                                      <w:rFonts w:ascii="Cambria Math" w:hAnsi="Cambria Math"/>
+                                      <w:lang w:val="en-AU"/>
+                                    </w:rPr>
+                                    <m:t>y</m:t>
+                                  </m:r>
+                                </m:e>
+                                <m:sub>
+                                  <m:r>
+                                    <w:rPr>
+                                      <w:rFonts w:ascii="Cambria Math" w:hAnsi="Cambria Math"/>
+                                      <w:lang w:val="en-AU"/>
+                                    </w:rPr>
+                                    <m:t>i</m:t>
+                                  </m:r>
+                                </m:sub>
+                              </m:sSub>
+                              <m:r>
+                                <w:rPr>
+                                  <w:rFonts w:ascii="Cambria Math" w:hAnsi="Cambria Math"/>
+                                  <w:lang w:val="en-AU"/>
+                                </w:rPr>
+                                <m:t>-</m:t>
+                              </m:r>
+                              <m:sSub>
+                                <m:sSubPr>
+                                  <m:ctrlPr>
+                                    <w:rPr>
+                                      <w:rFonts w:ascii="Cambria Math" w:hAnsi="Cambria Math"/>
+                                      <w:i/>
+                                      <w:iCs/>
+                                      <w:lang w:val="en-AU"/>
+                                    </w:rPr>
+                                  </m:ctrlPr>
+                                </m:sSubPr>
+                                <m:e>
+                                  <m:r>
+                                    <w:rPr>
+                                      <w:rFonts w:ascii="Cambria Math" w:hAnsi="Cambria Math"/>
+                                      <w:lang w:val="en-AU"/>
+                                    </w:rPr>
+                                    <m:t>x</m:t>
+                                  </m:r>
+                                </m:e>
+                                <m:sub>
+                                  <m:r>
+                                    <w:rPr>
+                                      <w:rFonts w:ascii="Cambria Math" w:hAnsi="Cambria Math"/>
+                                      <w:lang w:val="en-AU"/>
+                                    </w:rPr>
+                                    <m:t>i</m:t>
+                                  </m:r>
+                                </m:sub>
+                              </m:sSub>
+                            </m:e>
+                          </m:d>
+                        </m:e>
+                        <m:sup>
+                          <m:r>
+                            <w:rPr>
+                              <w:rFonts w:ascii="Cambria Math" w:hAnsi="Cambria Math"/>
+                              <w:lang w:val="en-AU"/>
+                            </w:rPr>
+                            <m:t>2</m:t>
+                          </m:r>
+                        </m:sup>
+                      </m:sSup>
+                    </m:e>
+                  </m:nary>
+                </m:e>
+              </m:rad>
+              <m:r>
+                <w:rPr>
+                  <w:rFonts w:ascii="Cambria Math" w:hAnsi="Cambria Math"/>
+                  <w:lang w:val="en-AU"/>
+                </w:rPr>
+                <m:t xml:space="preserve"> #</m:t>
+              </m:r>
+              <m:d>
+                <m:dPr>
+                  <m:ctrlPr>
+                    <w:rPr>
+                      <w:rFonts w:ascii="Cambria Math" w:hAnsi="Cambria Math"/>
+                      <w:i/>
+                      <w:iCs/>
+                      <w:lang w:val="en-AU"/>
+                    </w:rPr>
+                  </m:ctrlPr>
+                </m:dPr>
+                <m:e>
+                  <m:r>
+                    <w:rPr>
+                      <w:rFonts w:ascii="Cambria Math" w:hAnsi="Cambria Math"/>
+                      <w:lang w:val="en-AU"/>
+                    </w:rPr>
+                    <m:t>5</m:t>
+                  </m:r>
+                </m:e>
+              </m:d>
+              <m:ctrlPr>
+                <w:rPr>
+                  <w:rFonts w:ascii="Cambria Math" w:hAnsi="Cambria Math"/>
+                  <w:i/>
+                  <w:lang w:val="en-AU"/>
+                </w:rPr>
+              </m:ctrlPr>
+            </m:e>
+          </m:eqArr>
+        </m:oMath>
+      </m:oMathPara>
+    </w:p>
+    <w:p>
+      <w:pPr>
+        <w:pStyle w:val="para1"/>
+        <w:rPr>
+          <w:iCs/>
+          <w:lang w:val="en-AU"/>
+        </w:rPr>
+      </w:pPr>
+    </w:p>
+    <w:p>
+      <w:pPr>
+        <w:pStyle w:val="para1"/>
+        <w:rPr>
+          <w:lang w:val="en-AU"/>
+        </w:rPr>
+      </w:pPr>
+      <m:oMathPara>
+        <m:oMath>
+          <m:eqArr>
+            <m:eqArrPr>
+              <m:maxDist m:val="1"/>
+              <m:ctrlPr>
+                <w:rPr>
+                  <w:rFonts w:ascii="Cambria Math" w:hAnsi="Cambria Math"/>
+                  <w:i/>
+                  <w:lang w:val="en-AU"/>
+                </w:rPr>
+              </m:ctrlPr>
+            </m:eqArrPr>
+            <m:e>
+              <m:sSup>
+                <m:sSupPr>
+                  <m:ctrlPr>
+                    <w:rPr>
+                      <w:rFonts w:ascii="Cambria Math" w:hAnsi="Cambria Math"/>
+                      <w:i/>
+                      <w:lang w:val="en-AU"/>
+                    </w:rPr>
+                  </m:ctrlPr>
+                </m:sSupPr>
+                <m:e>
+                  <m:r>
+                    <w:rPr>
+                      <w:rFonts w:ascii="Cambria Math" w:hAnsi="Cambria Math"/>
+                      <w:lang w:val="en-AU"/>
+                    </w:rPr>
+                    <m:t>R</m:t>
+                  </m:r>
+                </m:e>
+                <m:sup>
+                  <m:r>
+                    <w:rPr>
+                      <w:rFonts w:ascii="Cambria Math" w:hAnsi="Cambria Math"/>
+                      <w:lang w:val="en-AU"/>
+                    </w:rPr>
+                    <m:t>2</m:t>
+                  </m:r>
+                </m:sup>
+              </m:sSup>
+              <m:r>
+                <w:rPr>
+                  <w:rFonts w:ascii="Cambria Math" w:hAnsi="Cambria Math"/>
+                  <w:lang w:val="en-AU"/>
+                </w:rPr>
+                <m:t>=1-</m:t>
+              </m:r>
+              <m:f>
+                <m:fPr>
+                  <m:ctrlPr>
+                    <w:rPr>
+                      <w:rFonts w:ascii="Cambria Math" w:hAnsi="Cambria Math"/>
+                      <w:i/>
+                      <w:lang w:val="en-AU"/>
+                    </w:rPr>
+                  </m:ctrlPr>
+                </m:fPr>
+                <m:num>
+                  <m:nary>
+                    <m:naryPr>
+                      <m:chr m:val="∑"/>
+                      <m:limLoc m:val="undOvr"/>
+                      <m:subHide m:val="1"/>
+                      <m:supHide m:val="1"/>
+                      <m:ctrlPr>
+                        <w:rPr>
+                          <w:rFonts w:ascii="Cambria Math" w:hAnsi="Cambria Math"/>
+                          <w:i/>
+                          <w:lang w:val="en-AU"/>
+                        </w:rPr>
+                      </m:ctrlPr>
+                    </m:naryPr>
+                    <m:sub/>
+                    <m:sup/>
+                    <m:e>
+                      <m:sSup>
+                        <m:sSupPr>
+                          <m:ctrlPr>
+                            <w:rPr>
+                              <w:rFonts w:ascii="Cambria Math" w:hAnsi="Cambria Math"/>
+                              <w:i/>
+                              <w:iCs/>
+                              <w:lang w:val="en-AU"/>
+                            </w:rPr>
+                          </m:ctrlPr>
+                        </m:sSupPr>
+                        <m:e>
+                          <m:d>
+                            <m:dPr>
+                              <m:ctrlPr>
+                                <w:rPr>
+                                  <w:rFonts w:ascii="Cambria Math" w:hAnsi="Cambria Math"/>
+                                  <w:i/>
+                                  <w:iCs/>
+                                  <w:lang w:val="en-AU"/>
+                                </w:rPr>
+                              </m:ctrlPr>
+                            </m:dPr>
+                            <m:e>
+                              <m:sSub>
+                                <m:sSubPr>
+                                  <m:ctrlPr>
+                                    <w:rPr>
+                                      <w:rFonts w:ascii="Cambria Math" w:hAnsi="Cambria Math"/>
+                                      <w:i/>
+                                      <w:iCs/>
+                                      <w:lang w:val="en-AU"/>
+                                    </w:rPr>
+                                  </m:ctrlPr>
+                                </m:sSubPr>
+                                <m:e>
+                                  <m:r>
+                                    <w:rPr>
+                                      <w:rFonts w:ascii="Cambria Math" w:hAnsi="Cambria Math"/>
+                                      <w:lang w:val="en-AU"/>
+                                    </w:rPr>
+                                    <m:t>y</m:t>
+                                  </m:r>
+                                </m:e>
+                                <m:sub>
+                                  <m:r>
+                                    <w:rPr>
+                                      <w:rFonts w:ascii="Cambria Math" w:hAnsi="Cambria Math"/>
+                                      <w:lang w:val="en-AU"/>
+                                    </w:rPr>
+                                    <m:t>i</m:t>
+                                  </m:r>
+                                </m:sub>
+                              </m:sSub>
+                              <m:r>
+                                <w:rPr>
+                                  <w:rFonts w:ascii="Cambria Math" w:hAnsi="Cambria Math"/>
+                                  <w:lang w:val="en-AU"/>
+                                </w:rPr>
+                                <m:t>-</m:t>
+                              </m:r>
+                              <m:sSub>
+                                <m:sSubPr>
+                                  <m:ctrlPr>
+                                    <w:rPr>
+                                      <w:rFonts w:ascii="Cambria Math" w:hAnsi="Cambria Math"/>
+                                      <w:i/>
+                                      <w:iCs/>
+                                      <w:lang w:val="en-AU"/>
+                                    </w:rPr>
+                                  </m:ctrlPr>
+                                </m:sSubPr>
+                                <m:e>
+                                  <m:r>
+                                    <w:rPr>
+                                      <w:rFonts w:ascii="Cambria Math" w:hAnsi="Cambria Math"/>
+                                      <w:lang w:val="en-AU"/>
+                                    </w:rPr>
+                                    <m:t>x</m:t>
+                                  </m:r>
+                                </m:e>
+                                <m:sub>
+                                  <m:r>
+                                    <w:rPr>
+                                      <w:rFonts w:ascii="Cambria Math" w:hAnsi="Cambria Math"/>
+                                      <w:lang w:val="en-AU"/>
+                                    </w:rPr>
+                                    <m:t>i</m:t>
+                                  </m:r>
+                                </m:sub>
+                              </m:sSub>
+                            </m:e>
+                          </m:d>
+                        </m:e>
+                        <m:sup>
+                          <m:r>
+                            <w:rPr>
+                              <w:rFonts w:ascii="Cambria Math" w:hAnsi="Cambria Math"/>
+                              <w:lang w:val="en-AU"/>
+                            </w:rPr>
+                            <m:t>2</m:t>
+                          </m:r>
+                        </m:sup>
+                      </m:sSup>
+                    </m:e>
+                  </m:nary>
+                </m:num>
+                <m:den>
+                  <m:sSup>
+                    <m:sSupPr>
+                      <m:ctrlPr>
+                        <w:rPr>
+                          <w:rFonts w:ascii="Cambria Math" w:hAnsi="Cambria Math"/>
+                          <w:i/>
+                          <w:lang w:val="en-AU"/>
+                        </w:rPr>
+                      </m:ctrlPr>
+                    </m:sSupPr>
+                    <m:e>
+                      <m:nary>
+                        <m:naryPr>
+                          <m:chr m:val="∑"/>
+                          <m:limLoc m:val="undOvr"/>
+                          <m:subHide m:val="1"/>
+                          <m:supHide m:val="1"/>
+                          <m:ctrlPr>
+                            <w:rPr>
+                              <w:rFonts w:ascii="Cambria Math" w:hAnsi="Cambria Math"/>
+                              <w:i/>
+                              <w:lang w:val="en-AU"/>
+                            </w:rPr>
+                          </m:ctrlPr>
+                        </m:naryPr>
+                        <m:sub/>
+                        <m:sup/>
+                        <m:e>
+                          <m:d>
+                            <m:dPr>
+                              <m:ctrlPr>
+                                <w:rPr>
+                                  <w:rFonts w:ascii="Cambria Math" w:hAnsi="Cambria Math"/>
+                                  <w:i/>
+                                  <w:iCs/>
+                                  <w:lang w:val="en-AU"/>
+                                </w:rPr>
+                              </m:ctrlPr>
+                            </m:dPr>
+                            <m:e>
+                              <m:sSub>
+                                <m:sSubPr>
+                                  <m:ctrlPr>
+                                    <w:rPr>
+                                      <w:rFonts w:ascii="Cambria Math" w:hAnsi="Cambria Math"/>
+                                      <w:i/>
+                                      <w:iCs/>
+                                      <w:lang w:val="en-AU"/>
+                                    </w:rPr>
+                                  </m:ctrlPr>
+                                </m:sSubPr>
+                                <m:e>
+                                  <m:r>
+                                    <w:rPr>
+                                      <w:rFonts w:ascii="Cambria Math" w:hAnsi="Cambria Math"/>
+                                      <w:lang w:val="en-AU"/>
+                                    </w:rPr>
+                                    <m:t>x</m:t>
+                                  </m:r>
+                                </m:e>
+                                <m:sub>
+                                  <m:r>
+                                    <w:rPr>
+                                      <w:rFonts w:ascii="Cambria Math" w:hAnsi="Cambria Math"/>
+                                      <w:lang w:val="en-AU"/>
+                                    </w:rPr>
+                                    <m:t>i</m:t>
+                                  </m:r>
+                                </m:sub>
+                              </m:sSub>
+                              <m:r>
+                                <w:rPr>
+                                  <w:rFonts w:ascii="Cambria Math" w:hAnsi="Cambria Math"/>
+                                  <w:lang w:val="en-AU"/>
+                                </w:rPr>
+                                <m:t>-</m:t>
+                              </m:r>
+                              <m:acc>
+                                <m:accPr>
+                                  <m:chr m:val="̅"/>
+                                  <m:ctrlPr>
+                                    <w:rPr>
+                                      <w:rFonts w:ascii="Cambria Math" w:hAnsi="Cambria Math"/>
+                                      <w:i/>
+                                      <w:iCs/>
+                                      <w:lang w:val="en-AU"/>
+                                    </w:rPr>
+                                  </m:ctrlPr>
+                                </m:accPr>
+                                <m:e>
+                                  <m:r>
+                                    <w:rPr>
+                                      <w:rFonts w:ascii="Cambria Math" w:hAnsi="Cambria Math"/>
+                                      <w:lang w:val="en-AU"/>
+                                    </w:rPr>
+                                    <m:t>x</m:t>
+                                  </m:r>
+                                </m:e>
+                              </m:acc>
+                            </m:e>
+                          </m:d>
+                        </m:e>
+                      </m:nary>
+                    </m:e>
+                    <m:sup>
+                      <m:r>
+                        <w:rPr>
+                          <w:rFonts w:ascii="Cambria Math" w:hAnsi="Cambria Math"/>
+                          <w:lang w:val="en-AU"/>
+                        </w:rPr>
+                        <m:t>2</m:t>
+                      </m:r>
+                    </m:sup>
+                  </m:sSup>
+                </m:den>
+              </m:f>
+              <m:r>
+                <w:rPr>
+                  <w:rFonts w:ascii="Cambria Math" w:hAnsi="Cambria Math"/>
+                  <w:lang w:val="en-AU"/>
+                </w:rPr>
+                <m:t xml:space="preserve"> #</m:t>
+              </m:r>
+              <m:d>
+                <m:dPr>
+                  <m:ctrlPr>
+                    <w:rPr>
+                      <w:rFonts w:ascii="Cambria Math" w:hAnsi="Cambria Math"/>
+                      <w:i/>
+                      <w:lang w:val="en-AU"/>
+                    </w:rPr>
+                  </m:ctrlPr>
+                </m:dPr>
+                <m:e>
+                  <m:r>
+                    <w:rPr>
+                      <w:rFonts w:ascii="Cambria Math" w:hAnsi="Cambria Math"/>
+                      <w:lang w:val="en-AU"/>
+                    </w:rPr>
+                    <m:t>6</m:t>
+                  </m:r>
+                </m:e>
+              </m:d>
+            </m:e>
+          </m:eqArr>
+        </m:oMath>
+      </m:oMathPara>
+    </w:p>
+    <w:p>
+      <w:pPr>
+        <w:pStyle w:val="para1"/>
+        <w:rPr>
+          <w:iCs/>
+          <w:lang w:val="en-AU"/>
+        </w:rPr>
+      </w:pPr>
+    </w:p>
+    <w:p>
+      <w:pPr>
+        <w:pStyle w:val="para1"/>
+        <w:ind w:firstLine="0"/>
+        <w:rPr>
+          <w:iCs/>
+          <w:lang w:val="en-AU"/>
+        </w:rPr>
+      </w:pPr>
+    </w:p>
+    <w:p>
+      <w:pPr>
+        <w:pStyle w:val="para1"/>
+        <w:ind w:firstLine="0"/>
+        <w:rPr>
+          <w:iCs/>
+          <w:lang w:val="en-AU"/>
+        </w:rPr>
+      </w:pPr>
+      <w:r>
+        <w:rPr>
+          <w:iCs/>
+          <w:lang w:val="en-AU"/>
+        </w:rPr>
+        <w:t xml:space="preserve">where </w:t>
+      </w:r>
+      <w:proofErr w:type="spellStart"/>
+      <w:r>
+        <w:rPr>
+          <w:iCs/>
+          <w:lang w:val="en-AU"/>
+        </w:rPr>
+        <w:t>y</w:t>
+      </w:r>
+      <w:r>
+        <w:rPr>
+          <w:vertAlign w:val="subscript"/>
+          <w:lang w:val="en-AU"/>
+        </w:rPr>
+        <w:t>i</w:t>
+      </w:r>
+      <w:proofErr w:type="spellEnd"/>
+      <w:r>
+        <w:rPr>
+          <w:iCs/>
+          <w:lang w:val="en-AU"/>
+        </w:rPr>
+        <w:t xml:space="preserve"> is the predicted value, x</w:t>
+      </w:r>
+      <w:r>
+        <w:rPr>
+          <w:vertAlign w:val="subscript"/>
+          <w:lang w:val="en-AU"/>
+        </w:rPr>
+        <w:t>i</w:t>
+      </w:r>
+      <w:r>
+        <w:rPr>
+          <w:iCs/>
+          <w:lang w:val="en-AU"/>
+        </w:rPr>
+        <w:t xml:space="preserve"> is the true value, </w:t>
+      </w:r>
+      <m:oMath>
+        <m:acc>
+          <m:accPr>
+            <m:chr m:val="̅"/>
+            <m:ctrlPr>
+              <w:rPr>
+                <w:rFonts w:ascii="Cambria Math" w:hAnsi="Cambria Math"/>
+                <w:i/>
+                <w:iCs/>
+                <w:lang w:val="en-AU"/>
+              </w:rPr>
+            </m:ctrlPr>
+          </m:accPr>
+          <m:e>
+            <m:r>
+              <w:rPr>
+                <w:rFonts w:ascii="Cambria Math" w:hAnsi="Cambria Math"/>
+                <w:lang w:val="en-AU"/>
+              </w:rPr>
+              <m:t>x</m:t>
+            </m:r>
+          </m:e>
+        </m:acc>
+      </m:oMath>
+      <w:r>
+        <w:rPr>
+          <w:iCs/>
+          <w:lang w:val="en-AU"/>
+        </w:rPr>
+        <w:t xml:space="preserve"> is the mean of x</w:t>
+      </w:r>
+      <w:r>
+        <w:rPr>
+          <w:iCs/>
+          <w:vertAlign w:val="subscript"/>
+          <w:lang w:val="en-AU"/>
+        </w:rPr>
+        <w:t>i</w:t>
+      </w:r>
+      <w:r>
+        <w:rPr>
+          <w:iCs/>
+          <w:lang w:val="en-AU"/>
+        </w:rPr>
+        <w:t xml:space="preserve"> and n is the total number of data points. Note that a good result is one that has a low </w:t>
+      </w:r>
+      <w:r>
+        <w:rPr>
+          <w:lang w:val="en-AU"/>
+        </w:rPr>
+        <w:t>MAE, MSE and RMSE, but a high R</w:t>
+      </w:r>
+      <w:r>
+        <w:rPr>
+          <w:vertAlign w:val="superscript"/>
+          <w:lang w:val="en-AU"/>
+        </w:rPr>
+        <w:t>2</w:t>
+      </w:r>
+      <w:r>
+        <w:rPr>
+          <w:lang w:val="en-AU"/>
+        </w:rPr>
+        <w:t xml:space="preserve"> (since this is essentially a measure of “goodness of fit”).</w:t>
+      </w:r>
+    </w:p>
+    <w:p>
+      <w:pPr>
+        <w:pStyle w:val="para1"/>
+        <w:rPr>
+          <w:lang w:val="en-AU"/>
+        </w:rPr>
+      </w:pPr>
+      <w:r>
+        <w:rPr>
+          <w:lang w:val="en-AU"/>
+        </w:rPr>
+        <w:t xml:space="preserve">The models were then tuned by varying “hyperparameters”. A hyperparameter is a characteristic of a model that is external to the model and whose value cannot be estimated from data. The hyperparameters are optimized via a search algorithm with the goal of minimize the overall error metric. </w:t>
+      </w:r>
+    </w:p>
+    <w:p>
+      <w:pPr>
+        <w:pStyle w:val="para1"/>
+        <w:rPr>
+          <w:iCs/>
+          <w:lang w:val="en-AU"/>
+        </w:rPr>
+      </w:pPr>
+      <w:r>
+        <w:rPr>
+          <w:iCs/>
+          <w:lang w:val="en-AU"/>
+        </w:rPr>
+        <w:t xml:space="preserve">To account for idiosyncrasies in the data (noise, patterns, outliers, etc.), k-fold cross-validation was run to validate the stability of the model. </w:t>
+      </w:r>
+    </w:p>
+    <w:p>
+      <w:pPr>
+        <w:spacing w:line="240" w:lineRule="auto"/>
+      </w:pPr>
+    </w:p>
+    <w:p>
+      <w:pPr>
+        <w:pStyle w:val="para1"/>
+        <w:numPr>
+          <w:ilvl w:val="0"/>
+          <w:numId w:val="6"/>
+        </w:numPr>
+        <w:rPr>
+          <w:i/>
+          <w:u w:val="single"/>
+          <w:lang w:val="en-AU"/>
+        </w:rPr>
+      </w:pPr>
+      <w:r>
+        <w:rPr>
+          <w:i/>
+          <w:u w:val="single"/>
+          <w:lang w:val="en-AU"/>
+        </w:rPr>
+        <w:t>Testing, Deployment, and Evaluation of model against our blind datasets</w:t>
+      </w:r>
+    </w:p>
+    <w:p>
+      <w:pPr>
+        <w:spacing w:line="240" w:lineRule="auto"/>
+      </w:pPr>
+    </w:p>
+    <w:p>
+      <w:pPr>
+        <w:pStyle w:val="Heading1"/>
+      </w:pPr>
+      <w:bookmarkStart w:id="13" w:name="_Toc118671836"/>
+      <w:bookmarkStart w:id="14" w:name="_Toc118686441"/>
+      <w:r>
+        <w:t>Results and Discussion</w:t>
+      </w:r>
+    </w:p>
+    <w:bookmarkEnd w:id="13"/>
+    <w:bookmarkEnd w:id="14"/>
+    <w:p>
+      <w:pPr>
+        <w:spacing w:line="240" w:lineRule="auto"/>
+      </w:pPr>
+    </w:p>
+    <w:tbl>
+      <w:tblPr>
+        <w:tblStyle w:val="TableGrid"/>
+        <w:tblW w:w="0" w:type="auto"/>
+        <w:tblBorders>
+          <w:top w:val="none" w:sz="0" w:space="0" w:color="auto"/>
+          <w:left w:val="none" w:sz="0" w:space="0" w:color="auto"/>
+          <w:bottom w:val="none" w:sz="0" w:space="0" w:color="auto"/>
+          <w:right w:val="none" w:sz="0" w:space="0" w:color="auto"/>
+          <w:insideH w:val="none" w:sz="0" w:space="0" w:color="auto"/>
+          <w:insideV w:val="none" w:sz="0" w:space="0" w:color="auto"/>
+        </w:tblBorders>
+        <w:tblLook w:val="04A0" w:firstRow="1" w:lastRow="0" w:firstColumn="1" w:lastColumn="0" w:noHBand="0" w:noVBand="1"/>
+      </w:tblPr>
+      <w:tblGrid>
+        <w:gridCol w:w="5035"/>
+        <w:gridCol w:w="5035"/>
+      </w:tblGrid>
+      <w:tr>
+        <w:tc>
+          <w:tcPr>
+            <w:tcW w:w="5035" w:type="dxa"/>
+          </w:tcPr>
+          <w:p>
+            <w:pPr>
+              <w:pStyle w:val="para1"/>
+              <w:ind w:firstLine="0"/>
+              <w:rPr>
+                <w:color w:val="FF0000"/>
+                <w:lang w:val="en-AU"/>
+              </w:rPr>
+            </w:pPr>
+          </w:p>
+        </w:tc>
+        <w:tc>
+          <w:tcPr>
+            <w:tcW w:w="5035" w:type="dxa"/>
+          </w:tcPr>
+          <w:p>
+            <w:pPr>
+              <w:pStyle w:val="para1"/>
+              <w:ind w:firstLine="0"/>
+              <w:rPr>
+                <w:color w:val="FF0000"/>
+                <w:lang w:val="en-AU"/>
+              </w:rPr>
+            </w:pPr>
+          </w:p>
+        </w:tc>
+      </w:tr>
+    </w:tbl>
+    <w:p>
+      <w:pPr>
+        <w:pStyle w:val="para1"/>
+        <w:jc w:val="center"/>
+        <w:rPr>
+          <w:lang w:val="en-AU"/>
+        </w:rPr>
+      </w:pPr>
+      <w:bookmarkStart w:id="15" w:name="_Ref110098720"/>
+      <w:r>
+        <w:rPr>
+          <w:lang w:val="en-AU"/>
+        </w:rPr>
+        <w:t xml:space="preserve">Figure </w:t>
+      </w:r>
+      <w:r>
+        <w:rPr>
+          <w:lang w:val="en-AU"/>
+        </w:rPr>
+        <w:fldChar w:fldCharType="begin"/>
+      </w:r>
+      <w:r>
+        <w:rPr>
+          <w:lang w:val="en-AU"/>
+        </w:rPr>
+        <w:instrText>SEQ Figure \* ARABIC</w:instrText>
+      </w:r>
+      <w:r>
+        <w:rPr>
+          <w:lang w:val="en-AU"/>
+        </w:rPr>
+        <w:fldChar w:fldCharType="separate"/>
+      </w:r>
+      <w:r>
+        <w:rPr>
+          <w:noProof/>
+          <w:lang w:val="en-AU"/>
+        </w:rPr>
+        <w:t>3</w:t>
+      </w:r>
+      <w:r>
+        <w:rPr>
+          <w:lang w:val="en-AU"/>
+        </w:rPr>
+        <w:fldChar w:fldCharType="end"/>
       </w:r>
       <w:bookmarkEnd w:id="15"/>
+      <w:r>
+        <w:rPr>
+          <w:lang w:val="en-AU"/>
+        </w:rPr>
+        <w:t xml:space="preserve">: Correlation Matrix – Pairwise Correlation </w:t>
+      </w:r>
+    </w:p>
+    <w:p>
+      <w:pPr>
+        <w:spacing w:line="240" w:lineRule="auto"/>
+      </w:pPr>
+    </w:p>
+    <w:p>
+      <w:pPr>
+        <w:spacing w:line="240" w:lineRule="auto"/>
+      </w:pPr>
+      <w:r>
+        <w:t xml:space="preserve">We observed that for the TORIS database, “lithology code” and “depositional system” show collinearity, as did the “Temperature-Pressure” pair. For the GOM database, “Pressure-Depth” and “Gas Oil Ratio-Formation Volume Factor” were collinear. The relationship between these variable pairs aligns with conventional reservoir engineering concepts. As keeping both parameters will not add additional information to the predictive model and may potentially result in an overfit within the model, a single element from each of the variable pairs is eliminated to allow for a more stable model. </w:t>
+      </w:r>
+    </w:p>
+    <w:p>
+      <w:pPr>
+        <w:spacing w:line="240" w:lineRule="auto"/>
+      </w:pPr>
+      <w:r>
+        <w:t xml:space="preserve">The final input variables were determined and summarized in Table 1 for the TORIS dataset and Table 2 for the GOM dataset. </w:t>
+      </w:r>
+    </w:p>
+    <w:p>
+      <w:pPr>
+        <w:spacing w:line="240" w:lineRule="auto"/>
+      </w:pPr>
+      <w:r>
+        <w:t>The TORIS dataset comprises 10 categorical data types, and 14 numerical data types. The total data size is 389 values per column, for a total of 9,336 data points which was approximately ~9.6% of the original data base.</w:t>
+      </w:r>
+    </w:p>
+    <w:p>
+      <w:pPr>
+        <w:spacing w:line="240" w:lineRule="auto"/>
+      </w:pPr>
+    </w:p>
+    <w:p>
+      <w:pPr>
+        <w:pStyle w:val="para1"/>
+        <w:jc w:val="center"/>
+        <w:rPr>
+          <w:lang w:val="en-AU"/>
+        </w:rPr>
+      </w:pPr>
+      <w:bookmarkStart w:id="16" w:name="_Ref110145300"/>
+      <w:r>
+        <w:rPr>
+          <w:lang w:val="en-AU"/>
+        </w:rPr>
+        <w:t xml:space="preserve">Table </w:t>
+      </w:r>
+      <w:r>
+        <w:rPr>
+          <w:lang w:val="en-AU"/>
+        </w:rPr>
+        <w:fldChar w:fldCharType="begin"/>
+      </w:r>
+      <w:r>
+        <w:rPr>
+          <w:lang w:val="en-AU"/>
+        </w:rPr>
+        <w:instrText>SEQ Table \* ARABIC</w:instrText>
+      </w:r>
+      <w:r>
+        <w:rPr>
+          <w:lang w:val="en-AU"/>
+        </w:rPr>
+        <w:fldChar w:fldCharType="separate"/>
+      </w:r>
+      <w:r>
+        <w:rPr>
+          <w:noProof/>
+          <w:lang w:val="en-AU"/>
+        </w:rPr>
+        <w:t>1</w:t>
+      </w:r>
+      <w:r>
+        <w:rPr>
+          <w:lang w:val="en-AU"/>
+        </w:rPr>
+        <w:fldChar w:fldCharType="end"/>
+      </w:r>
       <w:bookmarkEnd w:id="16"/>
-    </w:p>
+      <w:r>
+        <w:rPr>
+          <w:lang w:val="en-AU"/>
+        </w:rPr>
+        <w:t xml:space="preserve">: Statistics of the TORIS Database Input Variables </w:t>
+      </w:r>
+    </w:p>
+    <w:tbl>
+      <w:tblPr>
+        <w:tblW w:w="5000" w:type="pct"/>
+        <w:tblCellMar>
+          <w:left w:w="0" w:type="dxa"/>
+          <w:right w:w="0" w:type="dxa"/>
+        </w:tblCellMar>
+        <w:tblLook w:val="0600" w:firstRow="0" w:lastRow="0" w:firstColumn="0" w:lastColumn="0" w:noHBand="1" w:noVBand="1"/>
+      </w:tblPr>
+      <w:tblGrid>
+        <w:gridCol w:w="1906"/>
+        <w:gridCol w:w="1068"/>
+        <w:gridCol w:w="1068"/>
+        <w:gridCol w:w="1068"/>
+        <w:gridCol w:w="1068"/>
+        <w:gridCol w:w="1068"/>
+        <w:gridCol w:w="1068"/>
+        <w:gridCol w:w="1068"/>
+        <w:gridCol w:w="1068"/>
+      </w:tblGrid>
+      <w:tr>
+        <w:trPr>
+          <w:trHeight w:val="249"/>
+        </w:trPr>
+        <w:tc>
+          <w:tcPr>
+            <w:tcW w:w="1906" w:type="dxa"/>
+            <w:tcBorders>
+              <w:top w:val="single" w:sz="4" w:space="0" w:color="000000"/>
+              <w:left w:val="single" w:sz="4" w:space="0" w:color="000000"/>
+              <w:bottom w:val="single" w:sz="4" w:space="0" w:color="A6A6A6"/>
+              <w:right w:val="single" w:sz="4" w:space="0" w:color="A6A6A6"/>
+            </w:tcBorders>
+            <w:shd w:val="clear" w:color="auto" w:fill="1B6967"/>
+            <w:tcMar>
+              <w:top w:w="10" w:type="dxa"/>
+              <w:left w:w="10" w:type="dxa"/>
+              <w:bottom w:w="0" w:type="dxa"/>
+              <w:right w:w="10" w:type="dxa"/>
+            </w:tcMar>
+            <w:vAlign w:val="center"/>
+            <w:hideMark/>
+          </w:tcPr>
+          <w:p>
+            <w:pPr>
+              <w:jc w:val="center"/>
+              <w:textAlignment w:val="bottom"/>
+              <w:rPr>
+                <w:sz w:val="16"/>
+                <w:szCs w:val="16"/>
+                <w:lang w:val="en-AU" w:eastAsia="en-AU"/>
+              </w:rPr>
+            </w:pPr>
+            <w:r>
+              <w:rPr>
+                <w:color w:val="FFFFFF"/>
+                <w:kern w:val="24"/>
+                <w:sz w:val="16"/>
+                <w:szCs w:val="16"/>
+                <w:lang w:val="en-AU" w:eastAsia="en-AU"/>
+              </w:rPr>
+              <w:t> </w:t>
+            </w:r>
+          </w:p>
+        </w:tc>
+        <w:tc>
+          <w:tcPr>
+            <w:tcW w:w="1068" w:type="dxa"/>
+            <w:tcBorders>
+              <w:top w:val="single" w:sz="4" w:space="0" w:color="000000"/>
+              <w:left w:val="single" w:sz="4" w:space="0" w:color="A6A6A6"/>
+              <w:bottom w:val="single" w:sz="4" w:space="0" w:color="A6A6A6"/>
+              <w:right w:val="single" w:sz="4" w:space="0" w:color="A6A6A6"/>
+            </w:tcBorders>
+            <w:shd w:val="clear" w:color="auto" w:fill="1B6967"/>
+            <w:tcMar>
+              <w:top w:w="10" w:type="dxa"/>
+              <w:left w:w="10" w:type="dxa"/>
+              <w:bottom w:w="0" w:type="dxa"/>
+              <w:right w:w="10" w:type="dxa"/>
+            </w:tcMar>
+            <w:vAlign w:val="center"/>
+            <w:hideMark/>
+          </w:tcPr>
+          <w:p>
+            <w:pPr>
+              <w:jc w:val="center"/>
+              <w:textAlignment w:val="bottom"/>
+              <w:rPr>
+                <w:sz w:val="16"/>
+                <w:szCs w:val="16"/>
+                <w:lang w:val="en-AU" w:eastAsia="en-AU"/>
+              </w:rPr>
+            </w:pPr>
+            <w:r>
+              <w:rPr>
+                <w:color w:val="FFFFFF"/>
+                <w:kern w:val="24"/>
+                <w:sz w:val="16"/>
+                <w:szCs w:val="16"/>
+                <w:lang w:val="en-AU" w:eastAsia="en-AU"/>
+              </w:rPr>
+              <w:t>count</w:t>
+            </w:r>
+          </w:p>
+        </w:tc>
+        <w:tc>
+          <w:tcPr>
+            <w:tcW w:w="1068" w:type="dxa"/>
+            <w:tcBorders>
+              <w:top w:val="single" w:sz="4" w:space="0" w:color="000000"/>
+              <w:left w:val="single" w:sz="4" w:space="0" w:color="A6A6A6"/>
+              <w:bottom w:val="single" w:sz="4" w:space="0" w:color="A6A6A6"/>
+              <w:right w:val="single" w:sz="4" w:space="0" w:color="A6A6A6"/>
+            </w:tcBorders>
+            <w:shd w:val="clear" w:color="auto" w:fill="1B6967"/>
+            <w:tcMar>
+              <w:top w:w="10" w:type="dxa"/>
+              <w:left w:w="10" w:type="dxa"/>
+              <w:bottom w:w="0" w:type="dxa"/>
+              <w:right w:w="10" w:type="dxa"/>
+            </w:tcMar>
+            <w:vAlign w:val="center"/>
+            <w:hideMark/>
+          </w:tcPr>
+          <w:p>
+            <w:pPr>
+              <w:jc w:val="center"/>
+              <w:textAlignment w:val="bottom"/>
+              <w:rPr>
+                <w:sz w:val="16"/>
+                <w:szCs w:val="16"/>
+                <w:lang w:val="en-AU" w:eastAsia="en-AU"/>
+              </w:rPr>
+            </w:pPr>
+            <w:r>
+              <w:rPr>
+                <w:color w:val="FFFFFF"/>
+                <w:kern w:val="24"/>
+                <w:sz w:val="16"/>
+                <w:szCs w:val="16"/>
+                <w:lang w:val="en-AU" w:eastAsia="en-AU"/>
+              </w:rPr>
+              <w:t>mean</w:t>
+            </w:r>
+          </w:p>
+        </w:tc>
+        <w:tc>
+          <w:tcPr>
+            <w:tcW w:w="1068" w:type="dxa"/>
+            <w:tcBorders>
+              <w:top w:val="single" w:sz="4" w:space="0" w:color="000000"/>
+              <w:left w:val="single" w:sz="4" w:space="0" w:color="A6A6A6"/>
+              <w:bottom w:val="single" w:sz="4" w:space="0" w:color="A6A6A6"/>
+              <w:right w:val="single" w:sz="4" w:space="0" w:color="A6A6A6"/>
+            </w:tcBorders>
+            <w:shd w:val="clear" w:color="auto" w:fill="1B6967"/>
+            <w:tcMar>
+              <w:top w:w="10" w:type="dxa"/>
+              <w:left w:w="10" w:type="dxa"/>
+              <w:bottom w:w="0" w:type="dxa"/>
+              <w:right w:w="10" w:type="dxa"/>
+            </w:tcMar>
+            <w:vAlign w:val="center"/>
+            <w:hideMark/>
+          </w:tcPr>
+          <w:p>
+            <w:pPr>
+              <w:jc w:val="center"/>
+              <w:textAlignment w:val="bottom"/>
+              <w:rPr>
+                <w:sz w:val="16"/>
+                <w:szCs w:val="16"/>
+                <w:lang w:val="en-AU" w:eastAsia="en-AU"/>
+              </w:rPr>
+            </w:pPr>
+            <w:r>
+              <w:rPr>
+                <w:color w:val="FFFFFF"/>
+                <w:kern w:val="24"/>
+                <w:sz w:val="16"/>
+                <w:szCs w:val="16"/>
+                <w:lang w:val="en-AU" w:eastAsia="en-AU"/>
+              </w:rPr>
+              <w:t xml:space="preserve">std </w:t>
+            </w:r>
+          </w:p>
+        </w:tc>
+        <w:tc>
+          <w:tcPr>
+            <w:tcW w:w="1068" w:type="dxa"/>
+            <w:tcBorders>
+              <w:top w:val="single" w:sz="4" w:space="0" w:color="000000"/>
+              <w:left w:val="single" w:sz="4" w:space="0" w:color="A6A6A6"/>
+              <w:bottom w:val="single" w:sz="4" w:space="0" w:color="A6A6A6"/>
+              <w:right w:val="single" w:sz="4" w:space="0" w:color="A6A6A6"/>
+            </w:tcBorders>
+            <w:shd w:val="clear" w:color="auto" w:fill="1B6967"/>
+            <w:tcMar>
+              <w:top w:w="10" w:type="dxa"/>
+              <w:left w:w="10" w:type="dxa"/>
+              <w:bottom w:w="0" w:type="dxa"/>
+              <w:right w:w="10" w:type="dxa"/>
+            </w:tcMar>
+            <w:vAlign w:val="center"/>
+            <w:hideMark/>
+          </w:tcPr>
+          <w:p>
+            <w:pPr>
+              <w:jc w:val="center"/>
+              <w:textAlignment w:val="bottom"/>
+              <w:rPr>
+                <w:sz w:val="16"/>
+                <w:szCs w:val="16"/>
+                <w:lang w:val="en-AU" w:eastAsia="en-AU"/>
+              </w:rPr>
+            </w:pPr>
+            <w:r>
+              <w:rPr>
+                <w:color w:val="FFFFFF"/>
+                <w:kern w:val="24"/>
+                <w:sz w:val="16"/>
+                <w:szCs w:val="16"/>
+                <w:lang w:val="en-AU" w:eastAsia="en-AU"/>
+              </w:rPr>
+              <w:t>min</w:t>
+            </w:r>
+          </w:p>
+        </w:tc>
+        <w:tc>
+          <w:tcPr>
+            <w:tcW w:w="1068" w:type="dxa"/>
+            <w:tcBorders>
+              <w:top w:val="single" w:sz="4" w:space="0" w:color="000000"/>
+              <w:left w:val="single" w:sz="4" w:space="0" w:color="A6A6A6"/>
+              <w:bottom w:val="single" w:sz="4" w:space="0" w:color="A6A6A6"/>
+              <w:right w:val="single" w:sz="4" w:space="0" w:color="A6A6A6"/>
+            </w:tcBorders>
+            <w:shd w:val="clear" w:color="auto" w:fill="1B6967"/>
+            <w:tcMar>
+              <w:top w:w="10" w:type="dxa"/>
+              <w:left w:w="10" w:type="dxa"/>
+              <w:bottom w:w="0" w:type="dxa"/>
+              <w:right w:w="10" w:type="dxa"/>
+            </w:tcMar>
+            <w:vAlign w:val="center"/>
+            <w:hideMark/>
+          </w:tcPr>
+          <w:p>
+            <w:pPr>
+              <w:jc w:val="center"/>
+              <w:textAlignment w:val="bottom"/>
+              <w:rPr>
+                <w:sz w:val="16"/>
+                <w:szCs w:val="16"/>
+                <w:lang w:val="en-AU" w:eastAsia="en-AU"/>
+              </w:rPr>
+            </w:pPr>
+            <w:r>
+              <w:rPr>
+                <w:color w:val="FFFFFF"/>
+                <w:kern w:val="24"/>
+                <w:sz w:val="16"/>
+                <w:szCs w:val="16"/>
+                <w:lang w:val="en-AU" w:eastAsia="en-AU"/>
+              </w:rPr>
+              <w:t>0.25 percentile</w:t>
+            </w:r>
+          </w:p>
+        </w:tc>
+        <w:tc>
+          <w:tcPr>
+            <w:tcW w:w="1068" w:type="dxa"/>
+            <w:tcBorders>
+              <w:top w:val="single" w:sz="4" w:space="0" w:color="000000"/>
+              <w:left w:val="single" w:sz="4" w:space="0" w:color="A6A6A6"/>
+              <w:bottom w:val="single" w:sz="4" w:space="0" w:color="A6A6A6"/>
+              <w:right w:val="single" w:sz="4" w:space="0" w:color="A6A6A6"/>
+            </w:tcBorders>
+            <w:shd w:val="clear" w:color="auto" w:fill="1B6967"/>
+            <w:tcMar>
+              <w:top w:w="10" w:type="dxa"/>
+              <w:left w:w="10" w:type="dxa"/>
+              <w:bottom w:w="0" w:type="dxa"/>
+              <w:right w:w="10" w:type="dxa"/>
+            </w:tcMar>
+            <w:vAlign w:val="center"/>
+            <w:hideMark/>
+          </w:tcPr>
+          <w:p>
+            <w:pPr>
+              <w:jc w:val="center"/>
+              <w:textAlignment w:val="bottom"/>
+              <w:rPr>
+                <w:sz w:val="16"/>
+                <w:szCs w:val="16"/>
+                <w:lang w:val="en-AU" w:eastAsia="en-AU"/>
+              </w:rPr>
+            </w:pPr>
+            <w:r>
+              <w:rPr>
+                <w:color w:val="FFFFFF"/>
+                <w:kern w:val="24"/>
+                <w:sz w:val="16"/>
+                <w:szCs w:val="16"/>
+                <w:lang w:val="en-AU" w:eastAsia="en-AU"/>
+              </w:rPr>
+              <w:t>0.5 percentile</w:t>
+            </w:r>
+          </w:p>
+        </w:tc>
+        <w:tc>
+          <w:tcPr>
+            <w:tcW w:w="1068" w:type="dxa"/>
+            <w:tcBorders>
+              <w:top w:val="single" w:sz="4" w:space="0" w:color="000000"/>
+              <w:left w:val="single" w:sz="4" w:space="0" w:color="A6A6A6"/>
+              <w:bottom w:val="single" w:sz="4" w:space="0" w:color="A6A6A6"/>
+              <w:right w:val="single" w:sz="4" w:space="0" w:color="A6A6A6"/>
+            </w:tcBorders>
+            <w:shd w:val="clear" w:color="auto" w:fill="1B6967"/>
+            <w:tcMar>
+              <w:top w:w="10" w:type="dxa"/>
+              <w:left w:w="10" w:type="dxa"/>
+              <w:bottom w:w="0" w:type="dxa"/>
+              <w:right w:w="10" w:type="dxa"/>
+            </w:tcMar>
+            <w:vAlign w:val="center"/>
+            <w:hideMark/>
+          </w:tcPr>
+          <w:p>
+            <w:pPr>
+              <w:jc w:val="center"/>
+              <w:textAlignment w:val="bottom"/>
+              <w:rPr>
+                <w:sz w:val="16"/>
+                <w:szCs w:val="16"/>
+                <w:lang w:val="en-AU" w:eastAsia="en-AU"/>
+              </w:rPr>
+            </w:pPr>
+            <w:r>
+              <w:rPr>
+                <w:color w:val="FFFFFF"/>
+                <w:kern w:val="24"/>
+                <w:sz w:val="16"/>
+                <w:szCs w:val="16"/>
+                <w:lang w:val="en-AU" w:eastAsia="en-AU"/>
+              </w:rPr>
+              <w:t>0.75 percentile</w:t>
+            </w:r>
+          </w:p>
+        </w:tc>
+        <w:tc>
+          <w:tcPr>
+            <w:tcW w:w="1068" w:type="dxa"/>
+            <w:tcBorders>
+              <w:top w:val="single" w:sz="4" w:space="0" w:color="000000"/>
+              <w:left w:val="single" w:sz="4" w:space="0" w:color="A6A6A6"/>
+              <w:bottom w:val="single" w:sz="4" w:space="0" w:color="A6A6A6"/>
+              <w:right w:val="single" w:sz="4" w:space="0" w:color="000000"/>
+            </w:tcBorders>
+            <w:shd w:val="clear" w:color="auto" w:fill="1B6967"/>
+            <w:tcMar>
+              <w:top w:w="10" w:type="dxa"/>
+              <w:left w:w="10" w:type="dxa"/>
+              <w:bottom w:w="0" w:type="dxa"/>
+              <w:right w:w="10" w:type="dxa"/>
+            </w:tcMar>
+            <w:vAlign w:val="center"/>
+            <w:hideMark/>
+          </w:tcPr>
+          <w:p>
+            <w:pPr>
+              <w:jc w:val="center"/>
+              <w:textAlignment w:val="bottom"/>
+              <w:rPr>
+                <w:sz w:val="16"/>
+                <w:szCs w:val="16"/>
+                <w:lang w:val="en-AU" w:eastAsia="en-AU"/>
+              </w:rPr>
+            </w:pPr>
+            <w:r>
+              <w:rPr>
+                <w:color w:val="FFFFFF"/>
+                <w:kern w:val="24"/>
+                <w:sz w:val="16"/>
+                <w:szCs w:val="16"/>
+                <w:lang w:val="en-AU" w:eastAsia="en-AU"/>
+              </w:rPr>
+              <w:t>max</w:t>
+            </w:r>
+          </w:p>
+        </w:tc>
+      </w:tr>
+      <w:tr>
+        <w:trPr>
+          <w:trHeight w:val="249"/>
+        </w:trPr>
+        <w:tc>
+          <w:tcPr>
+            <w:tcW w:w="1906" w:type="dxa"/>
+            <w:tcBorders>
+              <w:top w:val="single" w:sz="4" w:space="0" w:color="A6A6A6"/>
+              <w:left w:val="single" w:sz="4" w:space="0" w:color="000000"/>
+              <w:bottom w:val="single" w:sz="4" w:space="0" w:color="A6A6A6"/>
+              <w:right w:val="single" w:sz="4" w:space="0" w:color="A6A6A6"/>
+            </w:tcBorders>
+            <w:shd w:val="clear" w:color="auto" w:fill="auto"/>
+            <w:tcMar>
+              <w:top w:w="10" w:type="dxa"/>
+              <w:left w:w="10" w:type="dxa"/>
+              <w:bottom w:w="0" w:type="dxa"/>
+              <w:right w:w="10" w:type="dxa"/>
+            </w:tcMar>
+            <w:vAlign w:val="center"/>
+          </w:tcPr>
+          <w:p>
+            <w:pPr>
+              <w:textAlignment w:val="bottom"/>
+              <w:rPr>
+                <w:sz w:val="16"/>
+                <w:szCs w:val="16"/>
+                <w:lang w:val="en-AU" w:eastAsia="en-AU"/>
+              </w:rPr>
+            </w:pPr>
+          </w:p>
+        </w:tc>
+        <w:tc>
+          <w:tcPr>
+            <w:tcW w:w="1068" w:type="dxa"/>
+            <w:tcBorders>
+              <w:top w:val="single" w:sz="4" w:space="0" w:color="A6A6A6"/>
+              <w:left w:val="single" w:sz="4" w:space="0" w:color="A6A6A6"/>
+              <w:bottom w:val="single" w:sz="4" w:space="0" w:color="A6A6A6"/>
+              <w:right w:val="single" w:sz="4" w:space="0" w:color="A6A6A6"/>
+            </w:tcBorders>
+            <w:shd w:val="clear" w:color="auto" w:fill="auto"/>
+            <w:tcMar>
+              <w:top w:w="10" w:type="dxa"/>
+              <w:left w:w="10" w:type="dxa"/>
+              <w:bottom w:w="0" w:type="dxa"/>
+              <w:right w:w="10" w:type="dxa"/>
+            </w:tcMar>
+            <w:vAlign w:val="center"/>
+          </w:tcPr>
+          <w:p>
+            <w:pPr>
+              <w:jc w:val="center"/>
+              <w:textAlignment w:val="bottom"/>
+              <w:rPr>
+                <w:sz w:val="16"/>
+                <w:szCs w:val="16"/>
+                <w:lang w:val="en-AU" w:eastAsia="en-AU"/>
+              </w:rPr>
+            </w:pPr>
+          </w:p>
+        </w:tc>
+        <w:tc>
+          <w:tcPr>
+            <w:tcW w:w="1068" w:type="dxa"/>
+            <w:tcBorders>
+              <w:top w:val="single" w:sz="4" w:space="0" w:color="A6A6A6"/>
+              <w:left w:val="single" w:sz="4" w:space="0" w:color="A6A6A6"/>
+              <w:bottom w:val="single" w:sz="4" w:space="0" w:color="A6A6A6"/>
+              <w:right w:val="single" w:sz="4" w:space="0" w:color="A6A6A6"/>
+            </w:tcBorders>
+            <w:shd w:val="clear" w:color="auto" w:fill="auto"/>
+            <w:tcMar>
+              <w:top w:w="10" w:type="dxa"/>
+              <w:left w:w="10" w:type="dxa"/>
+              <w:bottom w:w="0" w:type="dxa"/>
+              <w:right w:w="10" w:type="dxa"/>
+            </w:tcMar>
+            <w:vAlign w:val="center"/>
+          </w:tcPr>
+          <w:p>
+            <w:pPr>
+              <w:jc w:val="center"/>
+              <w:textAlignment w:val="bottom"/>
+              <w:rPr>
+                <w:sz w:val="16"/>
+                <w:szCs w:val="16"/>
+                <w:lang w:val="en-AU" w:eastAsia="en-AU"/>
+              </w:rPr>
+            </w:pPr>
+          </w:p>
+        </w:tc>
+        <w:tc>
+          <w:tcPr>
+            <w:tcW w:w="1068" w:type="dxa"/>
+            <w:tcBorders>
+              <w:top w:val="single" w:sz="4" w:space="0" w:color="A6A6A6"/>
+              <w:left w:val="single" w:sz="4" w:space="0" w:color="A6A6A6"/>
+              <w:bottom w:val="single" w:sz="4" w:space="0" w:color="A6A6A6"/>
+              <w:right w:val="single" w:sz="4" w:space="0" w:color="A6A6A6"/>
+            </w:tcBorders>
+            <w:shd w:val="clear" w:color="auto" w:fill="auto"/>
+            <w:tcMar>
+              <w:top w:w="10" w:type="dxa"/>
+              <w:left w:w="10" w:type="dxa"/>
+              <w:bottom w:w="0" w:type="dxa"/>
+              <w:right w:w="10" w:type="dxa"/>
+            </w:tcMar>
+            <w:vAlign w:val="center"/>
+          </w:tcPr>
+          <w:p>
+            <w:pPr>
+              <w:jc w:val="center"/>
+              <w:textAlignment w:val="bottom"/>
+              <w:rPr>
+                <w:sz w:val="16"/>
+                <w:szCs w:val="16"/>
+                <w:lang w:val="en-AU" w:eastAsia="en-AU"/>
+              </w:rPr>
+            </w:pPr>
+          </w:p>
+        </w:tc>
+        <w:tc>
+          <w:tcPr>
+            <w:tcW w:w="1068" w:type="dxa"/>
+            <w:tcBorders>
+              <w:top w:val="single" w:sz="4" w:space="0" w:color="A6A6A6"/>
+              <w:left w:val="single" w:sz="4" w:space="0" w:color="A6A6A6"/>
+              <w:bottom w:val="single" w:sz="4" w:space="0" w:color="A6A6A6"/>
+              <w:right w:val="single" w:sz="4" w:space="0" w:color="A6A6A6"/>
+            </w:tcBorders>
+            <w:shd w:val="clear" w:color="auto" w:fill="auto"/>
+            <w:tcMar>
+              <w:top w:w="10" w:type="dxa"/>
+              <w:left w:w="10" w:type="dxa"/>
+              <w:bottom w:w="0" w:type="dxa"/>
+              <w:right w:w="10" w:type="dxa"/>
+            </w:tcMar>
+            <w:vAlign w:val="center"/>
+          </w:tcPr>
+          <w:p>
+            <w:pPr>
+              <w:jc w:val="center"/>
+              <w:textAlignment w:val="bottom"/>
+              <w:rPr>
+                <w:sz w:val="16"/>
+                <w:szCs w:val="16"/>
+                <w:lang w:val="en-AU" w:eastAsia="en-AU"/>
+              </w:rPr>
+            </w:pPr>
+          </w:p>
+        </w:tc>
+        <w:tc>
+          <w:tcPr>
+            <w:tcW w:w="1068" w:type="dxa"/>
+            <w:tcBorders>
+              <w:top w:val="single" w:sz="4" w:space="0" w:color="A6A6A6"/>
+              <w:left w:val="single" w:sz="4" w:space="0" w:color="A6A6A6"/>
+              <w:bottom w:val="single" w:sz="4" w:space="0" w:color="A6A6A6"/>
+              <w:right w:val="single" w:sz="4" w:space="0" w:color="A6A6A6"/>
+            </w:tcBorders>
+            <w:shd w:val="clear" w:color="auto" w:fill="auto"/>
+            <w:tcMar>
+              <w:top w:w="10" w:type="dxa"/>
+              <w:left w:w="10" w:type="dxa"/>
+              <w:bottom w:w="0" w:type="dxa"/>
+              <w:right w:w="10" w:type="dxa"/>
+            </w:tcMar>
+            <w:vAlign w:val="center"/>
+          </w:tcPr>
+          <w:p>
+            <w:pPr>
+              <w:jc w:val="center"/>
+              <w:textAlignment w:val="bottom"/>
+              <w:rPr>
+                <w:sz w:val="16"/>
+                <w:szCs w:val="16"/>
+                <w:lang w:val="en-AU" w:eastAsia="en-AU"/>
+              </w:rPr>
+            </w:pPr>
+          </w:p>
+        </w:tc>
+        <w:tc>
+          <w:tcPr>
+            <w:tcW w:w="1068" w:type="dxa"/>
+            <w:tcBorders>
+              <w:top w:val="single" w:sz="4" w:space="0" w:color="A6A6A6"/>
+              <w:left w:val="single" w:sz="4" w:space="0" w:color="A6A6A6"/>
+              <w:bottom w:val="single" w:sz="4" w:space="0" w:color="A6A6A6"/>
+              <w:right w:val="single" w:sz="4" w:space="0" w:color="A6A6A6"/>
+            </w:tcBorders>
+            <w:shd w:val="clear" w:color="auto" w:fill="auto"/>
+            <w:tcMar>
+              <w:top w:w="10" w:type="dxa"/>
+              <w:left w:w="10" w:type="dxa"/>
+              <w:bottom w:w="0" w:type="dxa"/>
+              <w:right w:w="10" w:type="dxa"/>
+            </w:tcMar>
+            <w:vAlign w:val="center"/>
+          </w:tcPr>
+          <w:p>
+            <w:pPr>
+              <w:jc w:val="center"/>
+              <w:textAlignment w:val="bottom"/>
+              <w:rPr>
+                <w:sz w:val="16"/>
+                <w:szCs w:val="16"/>
+                <w:lang w:val="en-AU" w:eastAsia="en-AU"/>
+              </w:rPr>
+            </w:pPr>
+          </w:p>
+        </w:tc>
+        <w:tc>
+          <w:tcPr>
+            <w:tcW w:w="1068" w:type="dxa"/>
+            <w:tcBorders>
+              <w:top w:val="single" w:sz="4" w:space="0" w:color="A6A6A6"/>
+              <w:left w:val="single" w:sz="4" w:space="0" w:color="A6A6A6"/>
+              <w:bottom w:val="single" w:sz="4" w:space="0" w:color="A6A6A6"/>
+              <w:right w:val="single" w:sz="4" w:space="0" w:color="A6A6A6"/>
+            </w:tcBorders>
+            <w:shd w:val="clear" w:color="auto" w:fill="auto"/>
+            <w:tcMar>
+              <w:top w:w="10" w:type="dxa"/>
+              <w:left w:w="10" w:type="dxa"/>
+              <w:bottom w:w="0" w:type="dxa"/>
+              <w:right w:w="10" w:type="dxa"/>
+            </w:tcMar>
+            <w:vAlign w:val="center"/>
+          </w:tcPr>
+          <w:p>
+            <w:pPr>
+              <w:jc w:val="center"/>
+              <w:textAlignment w:val="bottom"/>
+              <w:rPr>
+                <w:sz w:val="16"/>
+                <w:szCs w:val="16"/>
+                <w:lang w:val="en-AU" w:eastAsia="en-AU"/>
+              </w:rPr>
+            </w:pPr>
+          </w:p>
+        </w:tc>
+        <w:tc>
+          <w:tcPr>
+            <w:tcW w:w="1068" w:type="dxa"/>
+            <w:tcBorders>
+              <w:top w:val="single" w:sz="4" w:space="0" w:color="A6A6A6"/>
+              <w:left w:val="single" w:sz="4" w:space="0" w:color="A6A6A6"/>
+              <w:bottom w:val="single" w:sz="4" w:space="0" w:color="A6A6A6"/>
+              <w:right w:val="single" w:sz="4" w:space="0" w:color="000000"/>
+            </w:tcBorders>
+            <w:shd w:val="clear" w:color="auto" w:fill="auto"/>
+            <w:tcMar>
+              <w:top w:w="10" w:type="dxa"/>
+              <w:left w:w="10" w:type="dxa"/>
+              <w:bottom w:w="0" w:type="dxa"/>
+              <w:right w:w="10" w:type="dxa"/>
+            </w:tcMar>
+            <w:vAlign w:val="center"/>
+          </w:tcPr>
+          <w:p>
+            <w:pPr>
+              <w:jc w:val="center"/>
+              <w:textAlignment w:val="bottom"/>
+              <w:rPr>
+                <w:sz w:val="16"/>
+                <w:szCs w:val="16"/>
+                <w:lang w:val="en-AU" w:eastAsia="en-AU"/>
+              </w:rPr>
+            </w:pPr>
+          </w:p>
+        </w:tc>
+      </w:tr>
+      <w:tr>
+        <w:trPr>
+          <w:trHeight w:val="249"/>
+        </w:trPr>
+        <w:tc>
+          <w:tcPr>
+            <w:tcW w:w="1906" w:type="dxa"/>
+            <w:tcBorders>
+              <w:top w:val="single" w:sz="4" w:space="0" w:color="A6A6A6"/>
+              <w:left w:val="single" w:sz="4" w:space="0" w:color="000000"/>
+              <w:bottom w:val="single" w:sz="4" w:space="0" w:color="A6A6A6"/>
+              <w:right w:val="single" w:sz="4" w:space="0" w:color="A6A6A6"/>
+            </w:tcBorders>
+            <w:shd w:val="clear" w:color="auto" w:fill="auto"/>
+            <w:tcMar>
+              <w:top w:w="10" w:type="dxa"/>
+              <w:left w:w="10" w:type="dxa"/>
+              <w:bottom w:w="0" w:type="dxa"/>
+              <w:right w:w="10" w:type="dxa"/>
+            </w:tcMar>
+            <w:vAlign w:val="center"/>
+          </w:tcPr>
+          <w:p>
+            <w:pPr>
+              <w:textAlignment w:val="bottom"/>
+              <w:rPr>
+                <w:sz w:val="16"/>
+                <w:szCs w:val="16"/>
+                <w:lang w:val="en-AU" w:eastAsia="en-AU"/>
+              </w:rPr>
+            </w:pPr>
+          </w:p>
+        </w:tc>
+        <w:tc>
+          <w:tcPr>
+            <w:tcW w:w="1068" w:type="dxa"/>
+            <w:tcBorders>
+              <w:top w:val="single" w:sz="4" w:space="0" w:color="A6A6A6"/>
+              <w:left w:val="single" w:sz="4" w:space="0" w:color="A6A6A6"/>
+              <w:bottom w:val="single" w:sz="4" w:space="0" w:color="A6A6A6"/>
+              <w:right w:val="single" w:sz="4" w:space="0" w:color="A6A6A6"/>
+            </w:tcBorders>
+            <w:shd w:val="clear" w:color="auto" w:fill="auto"/>
+            <w:tcMar>
+              <w:top w:w="10" w:type="dxa"/>
+              <w:left w:w="10" w:type="dxa"/>
+              <w:bottom w:w="0" w:type="dxa"/>
+              <w:right w:w="10" w:type="dxa"/>
+            </w:tcMar>
+            <w:vAlign w:val="center"/>
+          </w:tcPr>
+          <w:p>
+            <w:pPr>
+              <w:jc w:val="center"/>
+              <w:textAlignment w:val="bottom"/>
+              <w:rPr>
+                <w:sz w:val="16"/>
+                <w:szCs w:val="16"/>
+                <w:lang w:val="en-AU" w:eastAsia="en-AU"/>
+              </w:rPr>
+            </w:pPr>
+          </w:p>
+        </w:tc>
+        <w:tc>
+          <w:tcPr>
+            <w:tcW w:w="1068" w:type="dxa"/>
+            <w:tcBorders>
+              <w:top w:val="single" w:sz="4" w:space="0" w:color="A6A6A6"/>
+              <w:left w:val="single" w:sz="4" w:space="0" w:color="A6A6A6"/>
+              <w:bottom w:val="single" w:sz="4" w:space="0" w:color="A6A6A6"/>
+              <w:right w:val="single" w:sz="4" w:space="0" w:color="A6A6A6"/>
+            </w:tcBorders>
+            <w:shd w:val="clear" w:color="auto" w:fill="auto"/>
+            <w:tcMar>
+              <w:top w:w="10" w:type="dxa"/>
+              <w:left w:w="10" w:type="dxa"/>
+              <w:bottom w:w="0" w:type="dxa"/>
+              <w:right w:w="10" w:type="dxa"/>
+            </w:tcMar>
+            <w:vAlign w:val="center"/>
+          </w:tcPr>
+          <w:p>
+            <w:pPr>
+              <w:jc w:val="center"/>
+              <w:textAlignment w:val="bottom"/>
+              <w:rPr>
+                <w:sz w:val="16"/>
+                <w:szCs w:val="16"/>
+                <w:lang w:val="en-AU" w:eastAsia="en-AU"/>
+              </w:rPr>
+            </w:pPr>
+          </w:p>
+        </w:tc>
+        <w:tc>
+          <w:tcPr>
+            <w:tcW w:w="1068" w:type="dxa"/>
+            <w:tcBorders>
+              <w:top w:val="single" w:sz="4" w:space="0" w:color="A6A6A6"/>
+              <w:left w:val="single" w:sz="4" w:space="0" w:color="A6A6A6"/>
+              <w:bottom w:val="single" w:sz="4" w:space="0" w:color="A6A6A6"/>
+              <w:right w:val="single" w:sz="4" w:space="0" w:color="A6A6A6"/>
+            </w:tcBorders>
+            <w:shd w:val="clear" w:color="auto" w:fill="auto"/>
+            <w:tcMar>
+              <w:top w:w="10" w:type="dxa"/>
+              <w:left w:w="10" w:type="dxa"/>
+              <w:bottom w:w="0" w:type="dxa"/>
+              <w:right w:w="10" w:type="dxa"/>
+            </w:tcMar>
+            <w:vAlign w:val="center"/>
+          </w:tcPr>
+          <w:p>
+            <w:pPr>
+              <w:jc w:val="center"/>
+              <w:textAlignment w:val="bottom"/>
+              <w:rPr>
+                <w:sz w:val="16"/>
+                <w:szCs w:val="16"/>
+                <w:lang w:val="en-AU" w:eastAsia="en-AU"/>
+              </w:rPr>
+            </w:pPr>
+          </w:p>
+        </w:tc>
+        <w:tc>
+          <w:tcPr>
+            <w:tcW w:w="1068" w:type="dxa"/>
+            <w:tcBorders>
+              <w:top w:val="single" w:sz="4" w:space="0" w:color="A6A6A6"/>
+              <w:left w:val="single" w:sz="4" w:space="0" w:color="A6A6A6"/>
+              <w:bottom w:val="single" w:sz="4" w:space="0" w:color="A6A6A6"/>
+              <w:right w:val="single" w:sz="4" w:space="0" w:color="A6A6A6"/>
+            </w:tcBorders>
+            <w:shd w:val="clear" w:color="auto" w:fill="auto"/>
+            <w:tcMar>
+              <w:top w:w="10" w:type="dxa"/>
+              <w:left w:w="10" w:type="dxa"/>
+              <w:bottom w:w="0" w:type="dxa"/>
+              <w:right w:w="10" w:type="dxa"/>
+            </w:tcMar>
+            <w:vAlign w:val="center"/>
+          </w:tcPr>
+          <w:p>
+            <w:pPr>
+              <w:jc w:val="center"/>
+              <w:textAlignment w:val="bottom"/>
+              <w:rPr>
+                <w:sz w:val="16"/>
+                <w:szCs w:val="16"/>
+                <w:lang w:val="en-AU" w:eastAsia="en-AU"/>
+              </w:rPr>
+            </w:pPr>
+          </w:p>
+        </w:tc>
+        <w:tc>
+          <w:tcPr>
+            <w:tcW w:w="1068" w:type="dxa"/>
+            <w:tcBorders>
+              <w:top w:val="single" w:sz="4" w:space="0" w:color="A6A6A6"/>
+              <w:left w:val="single" w:sz="4" w:space="0" w:color="A6A6A6"/>
+              <w:bottom w:val="single" w:sz="4" w:space="0" w:color="A6A6A6"/>
+              <w:right w:val="single" w:sz="4" w:space="0" w:color="A6A6A6"/>
+            </w:tcBorders>
+            <w:shd w:val="clear" w:color="auto" w:fill="auto"/>
+            <w:tcMar>
+              <w:top w:w="10" w:type="dxa"/>
+              <w:left w:w="10" w:type="dxa"/>
+              <w:bottom w:w="0" w:type="dxa"/>
+              <w:right w:w="10" w:type="dxa"/>
+            </w:tcMar>
+            <w:vAlign w:val="center"/>
+          </w:tcPr>
+          <w:p>
+            <w:pPr>
+              <w:jc w:val="center"/>
+              <w:textAlignment w:val="bottom"/>
+              <w:rPr>
+                <w:sz w:val="16"/>
+                <w:szCs w:val="16"/>
+                <w:lang w:val="en-AU" w:eastAsia="en-AU"/>
+              </w:rPr>
+            </w:pPr>
+          </w:p>
+        </w:tc>
+        <w:tc>
+          <w:tcPr>
+            <w:tcW w:w="1068" w:type="dxa"/>
+            <w:tcBorders>
+              <w:top w:val="single" w:sz="4" w:space="0" w:color="A6A6A6"/>
+              <w:left w:val="single" w:sz="4" w:space="0" w:color="A6A6A6"/>
+              <w:bottom w:val="single" w:sz="4" w:space="0" w:color="A6A6A6"/>
+              <w:right w:val="single" w:sz="4" w:space="0" w:color="A6A6A6"/>
+            </w:tcBorders>
+            <w:shd w:val="clear" w:color="auto" w:fill="auto"/>
+            <w:tcMar>
+              <w:top w:w="10" w:type="dxa"/>
+              <w:left w:w="10" w:type="dxa"/>
+              <w:bottom w:w="0" w:type="dxa"/>
+              <w:right w:w="10" w:type="dxa"/>
+            </w:tcMar>
+            <w:vAlign w:val="center"/>
+          </w:tcPr>
+          <w:p>
+            <w:pPr>
+              <w:jc w:val="center"/>
+              <w:textAlignment w:val="bottom"/>
+              <w:rPr>
+                <w:sz w:val="16"/>
+                <w:szCs w:val="16"/>
+                <w:lang w:val="en-AU" w:eastAsia="en-AU"/>
+              </w:rPr>
+            </w:pPr>
+          </w:p>
+        </w:tc>
+        <w:tc>
+          <w:tcPr>
+            <w:tcW w:w="1068" w:type="dxa"/>
+            <w:tcBorders>
+              <w:top w:val="single" w:sz="4" w:space="0" w:color="A6A6A6"/>
+              <w:left w:val="single" w:sz="4" w:space="0" w:color="A6A6A6"/>
+              <w:bottom w:val="single" w:sz="4" w:space="0" w:color="A6A6A6"/>
+              <w:right w:val="single" w:sz="4" w:space="0" w:color="A6A6A6"/>
+            </w:tcBorders>
+            <w:shd w:val="clear" w:color="auto" w:fill="auto"/>
+            <w:tcMar>
+              <w:top w:w="10" w:type="dxa"/>
+              <w:left w:w="10" w:type="dxa"/>
+              <w:bottom w:w="0" w:type="dxa"/>
+              <w:right w:w="10" w:type="dxa"/>
+            </w:tcMar>
+            <w:vAlign w:val="center"/>
+          </w:tcPr>
+          <w:p>
+            <w:pPr>
+              <w:jc w:val="center"/>
+              <w:textAlignment w:val="bottom"/>
+              <w:rPr>
+                <w:sz w:val="16"/>
+                <w:szCs w:val="16"/>
+                <w:lang w:val="en-AU" w:eastAsia="en-AU"/>
+              </w:rPr>
+            </w:pPr>
+          </w:p>
+        </w:tc>
+        <w:tc>
+          <w:tcPr>
+            <w:tcW w:w="1068" w:type="dxa"/>
+            <w:tcBorders>
+              <w:top w:val="single" w:sz="4" w:space="0" w:color="A6A6A6"/>
+              <w:left w:val="single" w:sz="4" w:space="0" w:color="A6A6A6"/>
+              <w:bottom w:val="single" w:sz="4" w:space="0" w:color="A6A6A6"/>
+              <w:right w:val="single" w:sz="4" w:space="0" w:color="000000"/>
+            </w:tcBorders>
+            <w:shd w:val="clear" w:color="auto" w:fill="auto"/>
+            <w:tcMar>
+              <w:top w:w="10" w:type="dxa"/>
+              <w:left w:w="10" w:type="dxa"/>
+              <w:bottom w:w="0" w:type="dxa"/>
+              <w:right w:w="10" w:type="dxa"/>
+            </w:tcMar>
+            <w:vAlign w:val="center"/>
+          </w:tcPr>
+          <w:p>
+            <w:pPr>
+              <w:jc w:val="center"/>
+              <w:textAlignment w:val="bottom"/>
+              <w:rPr>
+                <w:sz w:val="16"/>
+                <w:szCs w:val="16"/>
+                <w:lang w:val="en-AU" w:eastAsia="en-AU"/>
+              </w:rPr>
+            </w:pPr>
+          </w:p>
+        </w:tc>
+      </w:tr>
+      <w:tr>
+        <w:trPr>
+          <w:trHeight w:val="249"/>
+        </w:trPr>
+        <w:tc>
+          <w:tcPr>
+            <w:tcW w:w="1906" w:type="dxa"/>
+            <w:tcBorders>
+              <w:top w:val="single" w:sz="4" w:space="0" w:color="A6A6A6"/>
+              <w:left w:val="single" w:sz="4" w:space="0" w:color="000000"/>
+              <w:bottom w:val="single" w:sz="4" w:space="0" w:color="A6A6A6"/>
+              <w:right w:val="single" w:sz="4" w:space="0" w:color="A6A6A6"/>
+            </w:tcBorders>
+            <w:shd w:val="clear" w:color="auto" w:fill="auto"/>
+            <w:tcMar>
+              <w:top w:w="10" w:type="dxa"/>
+              <w:left w:w="10" w:type="dxa"/>
+              <w:bottom w:w="0" w:type="dxa"/>
+              <w:right w:w="10" w:type="dxa"/>
+            </w:tcMar>
+            <w:vAlign w:val="center"/>
+          </w:tcPr>
+          <w:p>
+            <w:pPr>
+              <w:textAlignment w:val="bottom"/>
+              <w:rPr>
+                <w:sz w:val="16"/>
+                <w:szCs w:val="16"/>
+                <w:lang w:val="en-AU" w:eastAsia="en-AU"/>
+              </w:rPr>
+            </w:pPr>
+          </w:p>
+        </w:tc>
+        <w:tc>
+          <w:tcPr>
+            <w:tcW w:w="1068" w:type="dxa"/>
+            <w:tcBorders>
+              <w:top w:val="single" w:sz="4" w:space="0" w:color="A6A6A6"/>
+              <w:left w:val="single" w:sz="4" w:space="0" w:color="A6A6A6"/>
+              <w:bottom w:val="single" w:sz="4" w:space="0" w:color="A6A6A6"/>
+              <w:right w:val="single" w:sz="4" w:space="0" w:color="A6A6A6"/>
+            </w:tcBorders>
+            <w:shd w:val="clear" w:color="auto" w:fill="auto"/>
+            <w:tcMar>
+              <w:top w:w="10" w:type="dxa"/>
+              <w:left w:w="10" w:type="dxa"/>
+              <w:bottom w:w="0" w:type="dxa"/>
+              <w:right w:w="10" w:type="dxa"/>
+            </w:tcMar>
+            <w:vAlign w:val="center"/>
+          </w:tcPr>
+          <w:p>
+            <w:pPr>
+              <w:jc w:val="center"/>
+              <w:textAlignment w:val="bottom"/>
+              <w:rPr>
+                <w:sz w:val="16"/>
+                <w:szCs w:val="16"/>
+                <w:lang w:val="en-AU" w:eastAsia="en-AU"/>
+              </w:rPr>
+            </w:pPr>
+          </w:p>
+        </w:tc>
+        <w:tc>
+          <w:tcPr>
+            <w:tcW w:w="1068" w:type="dxa"/>
+            <w:tcBorders>
+              <w:top w:val="single" w:sz="4" w:space="0" w:color="A6A6A6"/>
+              <w:left w:val="single" w:sz="4" w:space="0" w:color="A6A6A6"/>
+              <w:bottom w:val="single" w:sz="4" w:space="0" w:color="A6A6A6"/>
+              <w:right w:val="single" w:sz="4" w:space="0" w:color="A6A6A6"/>
+            </w:tcBorders>
+            <w:shd w:val="clear" w:color="auto" w:fill="auto"/>
+            <w:tcMar>
+              <w:top w:w="10" w:type="dxa"/>
+              <w:left w:w="10" w:type="dxa"/>
+              <w:bottom w:w="0" w:type="dxa"/>
+              <w:right w:w="10" w:type="dxa"/>
+            </w:tcMar>
+            <w:vAlign w:val="center"/>
+          </w:tcPr>
+          <w:p>
+            <w:pPr>
+              <w:jc w:val="center"/>
+              <w:textAlignment w:val="bottom"/>
+              <w:rPr>
+                <w:sz w:val="16"/>
+                <w:szCs w:val="16"/>
+                <w:lang w:val="en-AU" w:eastAsia="en-AU"/>
+              </w:rPr>
+            </w:pPr>
+          </w:p>
+        </w:tc>
+        <w:tc>
+          <w:tcPr>
+            <w:tcW w:w="1068" w:type="dxa"/>
+            <w:tcBorders>
+              <w:top w:val="single" w:sz="4" w:space="0" w:color="A6A6A6"/>
+              <w:left w:val="single" w:sz="4" w:space="0" w:color="A6A6A6"/>
+              <w:bottom w:val="single" w:sz="4" w:space="0" w:color="A6A6A6"/>
+              <w:right w:val="single" w:sz="4" w:space="0" w:color="A6A6A6"/>
+            </w:tcBorders>
+            <w:shd w:val="clear" w:color="auto" w:fill="auto"/>
+            <w:tcMar>
+              <w:top w:w="10" w:type="dxa"/>
+              <w:left w:w="10" w:type="dxa"/>
+              <w:bottom w:w="0" w:type="dxa"/>
+              <w:right w:w="10" w:type="dxa"/>
+            </w:tcMar>
+            <w:vAlign w:val="center"/>
+          </w:tcPr>
+          <w:p>
+            <w:pPr>
+              <w:jc w:val="center"/>
+              <w:textAlignment w:val="bottom"/>
+              <w:rPr>
+                <w:sz w:val="16"/>
+                <w:szCs w:val="16"/>
+                <w:lang w:val="en-AU" w:eastAsia="en-AU"/>
+              </w:rPr>
+            </w:pPr>
+          </w:p>
+        </w:tc>
+        <w:tc>
+          <w:tcPr>
+            <w:tcW w:w="1068" w:type="dxa"/>
+            <w:tcBorders>
+              <w:top w:val="single" w:sz="4" w:space="0" w:color="A6A6A6"/>
+              <w:left w:val="single" w:sz="4" w:space="0" w:color="A6A6A6"/>
+              <w:bottom w:val="single" w:sz="4" w:space="0" w:color="A6A6A6"/>
+              <w:right w:val="single" w:sz="4" w:space="0" w:color="A6A6A6"/>
+            </w:tcBorders>
+            <w:shd w:val="clear" w:color="auto" w:fill="auto"/>
+            <w:tcMar>
+              <w:top w:w="10" w:type="dxa"/>
+              <w:left w:w="10" w:type="dxa"/>
+              <w:bottom w:w="0" w:type="dxa"/>
+              <w:right w:w="10" w:type="dxa"/>
+            </w:tcMar>
+            <w:vAlign w:val="center"/>
+          </w:tcPr>
+          <w:p>
+            <w:pPr>
+              <w:jc w:val="center"/>
+              <w:textAlignment w:val="bottom"/>
+              <w:rPr>
+                <w:sz w:val="16"/>
+                <w:szCs w:val="16"/>
+                <w:lang w:val="en-AU" w:eastAsia="en-AU"/>
+              </w:rPr>
+            </w:pPr>
+          </w:p>
+        </w:tc>
+        <w:tc>
+          <w:tcPr>
+            <w:tcW w:w="1068" w:type="dxa"/>
+            <w:tcBorders>
+              <w:top w:val="single" w:sz="4" w:space="0" w:color="A6A6A6"/>
+              <w:left w:val="single" w:sz="4" w:space="0" w:color="A6A6A6"/>
+              <w:bottom w:val="single" w:sz="4" w:space="0" w:color="A6A6A6"/>
+              <w:right w:val="single" w:sz="4" w:space="0" w:color="A6A6A6"/>
+            </w:tcBorders>
+            <w:shd w:val="clear" w:color="auto" w:fill="auto"/>
+            <w:tcMar>
+              <w:top w:w="10" w:type="dxa"/>
+              <w:left w:w="10" w:type="dxa"/>
+              <w:bottom w:w="0" w:type="dxa"/>
+              <w:right w:w="10" w:type="dxa"/>
+            </w:tcMar>
+            <w:vAlign w:val="center"/>
+          </w:tcPr>
+          <w:p>
+            <w:pPr>
+              <w:jc w:val="center"/>
+              <w:textAlignment w:val="bottom"/>
+              <w:rPr>
+                <w:sz w:val="16"/>
+                <w:szCs w:val="16"/>
+                <w:lang w:val="en-AU" w:eastAsia="en-AU"/>
+              </w:rPr>
+            </w:pPr>
+          </w:p>
+        </w:tc>
+        <w:tc>
+          <w:tcPr>
+            <w:tcW w:w="1068" w:type="dxa"/>
+            <w:tcBorders>
+              <w:top w:val="single" w:sz="4" w:space="0" w:color="A6A6A6"/>
+              <w:left w:val="single" w:sz="4" w:space="0" w:color="A6A6A6"/>
+              <w:bottom w:val="single" w:sz="4" w:space="0" w:color="A6A6A6"/>
+              <w:right w:val="single" w:sz="4" w:space="0" w:color="A6A6A6"/>
+            </w:tcBorders>
+            <w:shd w:val="clear" w:color="auto" w:fill="auto"/>
+            <w:tcMar>
+              <w:top w:w="10" w:type="dxa"/>
+              <w:left w:w="10" w:type="dxa"/>
+              <w:bottom w:w="0" w:type="dxa"/>
+              <w:right w:w="10" w:type="dxa"/>
+            </w:tcMar>
+            <w:vAlign w:val="center"/>
+          </w:tcPr>
+          <w:p>
+            <w:pPr>
+              <w:jc w:val="center"/>
+              <w:textAlignment w:val="bottom"/>
+              <w:rPr>
+                <w:sz w:val="16"/>
+                <w:szCs w:val="16"/>
+                <w:lang w:val="en-AU" w:eastAsia="en-AU"/>
+              </w:rPr>
+            </w:pPr>
+          </w:p>
+        </w:tc>
+        <w:tc>
+          <w:tcPr>
+            <w:tcW w:w="1068" w:type="dxa"/>
+            <w:tcBorders>
+              <w:top w:val="single" w:sz="4" w:space="0" w:color="A6A6A6"/>
+              <w:left w:val="single" w:sz="4" w:space="0" w:color="A6A6A6"/>
+              <w:bottom w:val="single" w:sz="4" w:space="0" w:color="A6A6A6"/>
+              <w:right w:val="single" w:sz="4" w:space="0" w:color="A6A6A6"/>
+            </w:tcBorders>
+            <w:shd w:val="clear" w:color="auto" w:fill="auto"/>
+            <w:tcMar>
+              <w:top w:w="10" w:type="dxa"/>
+              <w:left w:w="10" w:type="dxa"/>
+              <w:bottom w:w="0" w:type="dxa"/>
+              <w:right w:w="10" w:type="dxa"/>
+            </w:tcMar>
+            <w:vAlign w:val="center"/>
+          </w:tcPr>
+          <w:p>
+            <w:pPr>
+              <w:jc w:val="center"/>
+              <w:textAlignment w:val="bottom"/>
+              <w:rPr>
+                <w:sz w:val="16"/>
+                <w:szCs w:val="16"/>
+                <w:lang w:val="en-AU" w:eastAsia="en-AU"/>
+              </w:rPr>
+            </w:pPr>
+          </w:p>
+        </w:tc>
+        <w:tc>
+          <w:tcPr>
+            <w:tcW w:w="1068" w:type="dxa"/>
+            <w:tcBorders>
+              <w:top w:val="single" w:sz="4" w:space="0" w:color="A6A6A6"/>
+              <w:left w:val="single" w:sz="4" w:space="0" w:color="A6A6A6"/>
+              <w:bottom w:val="single" w:sz="4" w:space="0" w:color="A6A6A6"/>
+              <w:right w:val="single" w:sz="4" w:space="0" w:color="000000"/>
+            </w:tcBorders>
+            <w:shd w:val="clear" w:color="auto" w:fill="auto"/>
+            <w:tcMar>
+              <w:top w:w="10" w:type="dxa"/>
+              <w:left w:w="10" w:type="dxa"/>
+              <w:bottom w:w="0" w:type="dxa"/>
+              <w:right w:w="10" w:type="dxa"/>
+            </w:tcMar>
+            <w:vAlign w:val="center"/>
+          </w:tcPr>
+          <w:p>
+            <w:pPr>
+              <w:jc w:val="center"/>
+              <w:textAlignment w:val="bottom"/>
+              <w:rPr>
+                <w:sz w:val="16"/>
+                <w:szCs w:val="16"/>
+                <w:lang w:val="en-AU" w:eastAsia="en-AU"/>
+              </w:rPr>
+            </w:pPr>
+          </w:p>
+        </w:tc>
+      </w:tr>
+      <w:tr>
+        <w:trPr>
+          <w:trHeight w:val="249"/>
+        </w:trPr>
+        <w:tc>
+          <w:tcPr>
+            <w:tcW w:w="1906" w:type="dxa"/>
+            <w:tcBorders>
+              <w:top w:val="single" w:sz="4" w:space="0" w:color="A6A6A6"/>
+              <w:left w:val="single" w:sz="4" w:space="0" w:color="000000"/>
+              <w:bottom w:val="single" w:sz="4" w:space="0" w:color="A6A6A6"/>
+              <w:right w:val="single" w:sz="4" w:space="0" w:color="A6A6A6"/>
+            </w:tcBorders>
+            <w:shd w:val="clear" w:color="auto" w:fill="auto"/>
+            <w:tcMar>
+              <w:top w:w="10" w:type="dxa"/>
+              <w:left w:w="10" w:type="dxa"/>
+              <w:bottom w:w="0" w:type="dxa"/>
+              <w:right w:w="10" w:type="dxa"/>
+            </w:tcMar>
+            <w:vAlign w:val="center"/>
+          </w:tcPr>
+          <w:p>
+            <w:pPr>
+              <w:textAlignment w:val="bottom"/>
+              <w:rPr>
+                <w:sz w:val="16"/>
+                <w:szCs w:val="16"/>
+                <w:lang w:val="en-AU" w:eastAsia="en-AU"/>
+              </w:rPr>
+            </w:pPr>
+          </w:p>
+        </w:tc>
+        <w:tc>
+          <w:tcPr>
+            <w:tcW w:w="1068" w:type="dxa"/>
+            <w:tcBorders>
+              <w:top w:val="single" w:sz="4" w:space="0" w:color="A6A6A6"/>
+              <w:left w:val="single" w:sz="4" w:space="0" w:color="A6A6A6"/>
+              <w:bottom w:val="single" w:sz="4" w:space="0" w:color="A6A6A6"/>
+              <w:right w:val="single" w:sz="4" w:space="0" w:color="A6A6A6"/>
+            </w:tcBorders>
+            <w:shd w:val="clear" w:color="auto" w:fill="auto"/>
+            <w:tcMar>
+              <w:top w:w="10" w:type="dxa"/>
+              <w:left w:w="10" w:type="dxa"/>
+              <w:bottom w:w="0" w:type="dxa"/>
+              <w:right w:w="10" w:type="dxa"/>
+            </w:tcMar>
+            <w:vAlign w:val="center"/>
+          </w:tcPr>
+          <w:p>
+            <w:pPr>
+              <w:jc w:val="center"/>
+              <w:textAlignment w:val="bottom"/>
+              <w:rPr>
+                <w:sz w:val="16"/>
+                <w:szCs w:val="16"/>
+                <w:lang w:val="en-AU" w:eastAsia="en-AU"/>
+              </w:rPr>
+            </w:pPr>
+          </w:p>
+        </w:tc>
+        <w:tc>
+          <w:tcPr>
+            <w:tcW w:w="1068" w:type="dxa"/>
+            <w:tcBorders>
+              <w:top w:val="single" w:sz="4" w:space="0" w:color="A6A6A6"/>
+              <w:left w:val="single" w:sz="4" w:space="0" w:color="A6A6A6"/>
+              <w:bottom w:val="single" w:sz="4" w:space="0" w:color="A6A6A6"/>
+              <w:right w:val="single" w:sz="4" w:space="0" w:color="A6A6A6"/>
+            </w:tcBorders>
+            <w:shd w:val="clear" w:color="auto" w:fill="auto"/>
+            <w:tcMar>
+              <w:top w:w="10" w:type="dxa"/>
+              <w:left w:w="10" w:type="dxa"/>
+              <w:bottom w:w="0" w:type="dxa"/>
+              <w:right w:w="10" w:type="dxa"/>
+            </w:tcMar>
+            <w:vAlign w:val="center"/>
+          </w:tcPr>
+          <w:p>
+            <w:pPr>
+              <w:jc w:val="center"/>
+              <w:textAlignment w:val="bottom"/>
+              <w:rPr>
+                <w:sz w:val="16"/>
+                <w:szCs w:val="16"/>
+                <w:lang w:val="en-AU" w:eastAsia="en-AU"/>
+              </w:rPr>
+            </w:pPr>
+          </w:p>
+        </w:tc>
+        <w:tc>
+          <w:tcPr>
+            <w:tcW w:w="1068" w:type="dxa"/>
+            <w:tcBorders>
+              <w:top w:val="single" w:sz="4" w:space="0" w:color="A6A6A6"/>
+              <w:left w:val="single" w:sz="4" w:space="0" w:color="A6A6A6"/>
+              <w:bottom w:val="single" w:sz="4" w:space="0" w:color="A6A6A6"/>
+              <w:right w:val="single" w:sz="4" w:space="0" w:color="A6A6A6"/>
+            </w:tcBorders>
+            <w:shd w:val="clear" w:color="auto" w:fill="auto"/>
+            <w:tcMar>
+              <w:top w:w="10" w:type="dxa"/>
+              <w:left w:w="10" w:type="dxa"/>
+              <w:bottom w:w="0" w:type="dxa"/>
+              <w:right w:w="10" w:type="dxa"/>
+            </w:tcMar>
+            <w:vAlign w:val="center"/>
+          </w:tcPr>
+          <w:p>
+            <w:pPr>
+              <w:jc w:val="center"/>
+              <w:textAlignment w:val="bottom"/>
+              <w:rPr>
+                <w:sz w:val="16"/>
+                <w:szCs w:val="16"/>
+                <w:lang w:val="en-AU" w:eastAsia="en-AU"/>
+              </w:rPr>
+            </w:pPr>
+          </w:p>
+        </w:tc>
+        <w:tc>
+          <w:tcPr>
+            <w:tcW w:w="1068" w:type="dxa"/>
+            <w:tcBorders>
+              <w:top w:val="single" w:sz="4" w:space="0" w:color="A6A6A6"/>
+              <w:left w:val="single" w:sz="4" w:space="0" w:color="A6A6A6"/>
+              <w:bottom w:val="single" w:sz="4" w:space="0" w:color="A6A6A6"/>
+              <w:right w:val="single" w:sz="4" w:space="0" w:color="A6A6A6"/>
+            </w:tcBorders>
+            <w:shd w:val="clear" w:color="auto" w:fill="auto"/>
+            <w:tcMar>
+              <w:top w:w="10" w:type="dxa"/>
+              <w:left w:w="10" w:type="dxa"/>
+              <w:bottom w:w="0" w:type="dxa"/>
+              <w:right w:w="10" w:type="dxa"/>
+            </w:tcMar>
+            <w:vAlign w:val="center"/>
+          </w:tcPr>
+          <w:p>
+            <w:pPr>
+              <w:jc w:val="center"/>
+              <w:textAlignment w:val="bottom"/>
+              <w:rPr>
+                <w:sz w:val="16"/>
+                <w:szCs w:val="16"/>
+                <w:lang w:val="en-AU" w:eastAsia="en-AU"/>
+              </w:rPr>
+            </w:pPr>
+          </w:p>
+        </w:tc>
+        <w:tc>
+          <w:tcPr>
+            <w:tcW w:w="1068" w:type="dxa"/>
+            <w:tcBorders>
+              <w:top w:val="single" w:sz="4" w:space="0" w:color="A6A6A6"/>
+              <w:left w:val="single" w:sz="4" w:space="0" w:color="A6A6A6"/>
+              <w:bottom w:val="single" w:sz="4" w:space="0" w:color="A6A6A6"/>
+              <w:right w:val="single" w:sz="4" w:space="0" w:color="A6A6A6"/>
+            </w:tcBorders>
+            <w:shd w:val="clear" w:color="auto" w:fill="auto"/>
+            <w:tcMar>
+              <w:top w:w="10" w:type="dxa"/>
+              <w:left w:w="10" w:type="dxa"/>
+              <w:bottom w:w="0" w:type="dxa"/>
+              <w:right w:w="10" w:type="dxa"/>
+            </w:tcMar>
+            <w:vAlign w:val="center"/>
+          </w:tcPr>
+          <w:p>
+            <w:pPr>
+              <w:jc w:val="center"/>
+              <w:textAlignment w:val="bottom"/>
+              <w:rPr>
+                <w:sz w:val="16"/>
+                <w:szCs w:val="16"/>
+                <w:lang w:val="en-AU" w:eastAsia="en-AU"/>
+              </w:rPr>
+            </w:pPr>
+          </w:p>
+        </w:tc>
+        <w:tc>
+          <w:tcPr>
+            <w:tcW w:w="1068" w:type="dxa"/>
+            <w:tcBorders>
+              <w:top w:val="single" w:sz="4" w:space="0" w:color="A6A6A6"/>
+              <w:left w:val="single" w:sz="4" w:space="0" w:color="A6A6A6"/>
+              <w:bottom w:val="single" w:sz="4" w:space="0" w:color="A6A6A6"/>
+              <w:right w:val="single" w:sz="4" w:space="0" w:color="A6A6A6"/>
+            </w:tcBorders>
+            <w:shd w:val="clear" w:color="auto" w:fill="auto"/>
+            <w:tcMar>
+              <w:top w:w="10" w:type="dxa"/>
+              <w:left w:w="10" w:type="dxa"/>
+              <w:bottom w:w="0" w:type="dxa"/>
+              <w:right w:w="10" w:type="dxa"/>
+            </w:tcMar>
+            <w:vAlign w:val="center"/>
+          </w:tcPr>
+          <w:p>
+            <w:pPr>
+              <w:jc w:val="center"/>
+              <w:textAlignment w:val="bottom"/>
+              <w:rPr>
+                <w:sz w:val="16"/>
+                <w:szCs w:val="16"/>
+                <w:lang w:val="en-AU" w:eastAsia="en-AU"/>
+              </w:rPr>
+            </w:pPr>
+          </w:p>
+        </w:tc>
+        <w:tc>
+          <w:tcPr>
+            <w:tcW w:w="1068" w:type="dxa"/>
+            <w:tcBorders>
+              <w:top w:val="single" w:sz="4" w:space="0" w:color="A6A6A6"/>
+              <w:left w:val="single" w:sz="4" w:space="0" w:color="A6A6A6"/>
+              <w:bottom w:val="single" w:sz="4" w:space="0" w:color="A6A6A6"/>
+              <w:right w:val="single" w:sz="4" w:space="0" w:color="A6A6A6"/>
+            </w:tcBorders>
+            <w:shd w:val="clear" w:color="auto" w:fill="auto"/>
+            <w:tcMar>
+              <w:top w:w="10" w:type="dxa"/>
+              <w:left w:w="10" w:type="dxa"/>
+              <w:bottom w:w="0" w:type="dxa"/>
+              <w:right w:w="10" w:type="dxa"/>
+            </w:tcMar>
+            <w:vAlign w:val="center"/>
+          </w:tcPr>
+          <w:p>
+            <w:pPr>
+              <w:jc w:val="center"/>
+              <w:textAlignment w:val="bottom"/>
+              <w:rPr>
+                <w:sz w:val="16"/>
+                <w:szCs w:val="16"/>
+                <w:lang w:val="en-AU" w:eastAsia="en-AU"/>
+              </w:rPr>
+            </w:pPr>
+          </w:p>
+        </w:tc>
+        <w:tc>
+          <w:tcPr>
+            <w:tcW w:w="1068" w:type="dxa"/>
+            <w:tcBorders>
+              <w:top w:val="single" w:sz="4" w:space="0" w:color="A6A6A6"/>
+              <w:left w:val="single" w:sz="4" w:space="0" w:color="A6A6A6"/>
+              <w:bottom w:val="single" w:sz="4" w:space="0" w:color="A6A6A6"/>
+              <w:right w:val="single" w:sz="4" w:space="0" w:color="000000"/>
+            </w:tcBorders>
+            <w:shd w:val="clear" w:color="auto" w:fill="auto"/>
+            <w:tcMar>
+              <w:top w:w="10" w:type="dxa"/>
+              <w:left w:w="10" w:type="dxa"/>
+              <w:bottom w:w="0" w:type="dxa"/>
+              <w:right w:w="10" w:type="dxa"/>
+            </w:tcMar>
+            <w:vAlign w:val="center"/>
+          </w:tcPr>
+          <w:p>
+            <w:pPr>
+              <w:jc w:val="center"/>
+              <w:textAlignment w:val="bottom"/>
+              <w:rPr>
+                <w:sz w:val="16"/>
+                <w:szCs w:val="16"/>
+                <w:lang w:val="en-AU" w:eastAsia="en-AU"/>
+              </w:rPr>
+            </w:pPr>
+          </w:p>
+        </w:tc>
+      </w:tr>
+      <w:tr>
+        <w:trPr>
+          <w:trHeight w:val="249"/>
+        </w:trPr>
+        <w:tc>
+          <w:tcPr>
+            <w:tcW w:w="1906" w:type="dxa"/>
+            <w:tcBorders>
+              <w:top w:val="single" w:sz="4" w:space="0" w:color="A6A6A6"/>
+              <w:left w:val="single" w:sz="4" w:space="0" w:color="000000"/>
+              <w:bottom w:val="single" w:sz="4" w:space="0" w:color="A6A6A6"/>
+              <w:right w:val="single" w:sz="4" w:space="0" w:color="A6A6A6"/>
+            </w:tcBorders>
+            <w:shd w:val="clear" w:color="auto" w:fill="auto"/>
+            <w:tcMar>
+              <w:top w:w="10" w:type="dxa"/>
+              <w:left w:w="10" w:type="dxa"/>
+              <w:bottom w:w="0" w:type="dxa"/>
+              <w:right w:w="10" w:type="dxa"/>
+            </w:tcMar>
+            <w:vAlign w:val="center"/>
+          </w:tcPr>
+          <w:p>
+            <w:pPr>
+              <w:textAlignment w:val="bottom"/>
+              <w:rPr>
+                <w:sz w:val="16"/>
+                <w:szCs w:val="16"/>
+                <w:lang w:val="en-AU" w:eastAsia="en-AU"/>
+              </w:rPr>
+            </w:pPr>
+          </w:p>
+        </w:tc>
+        <w:tc>
+          <w:tcPr>
+            <w:tcW w:w="1068" w:type="dxa"/>
+            <w:tcBorders>
+              <w:top w:val="single" w:sz="4" w:space="0" w:color="A6A6A6"/>
+              <w:left w:val="single" w:sz="4" w:space="0" w:color="A6A6A6"/>
+              <w:bottom w:val="single" w:sz="4" w:space="0" w:color="A6A6A6"/>
+              <w:right w:val="single" w:sz="4" w:space="0" w:color="A6A6A6"/>
+            </w:tcBorders>
+            <w:shd w:val="clear" w:color="auto" w:fill="auto"/>
+            <w:tcMar>
+              <w:top w:w="10" w:type="dxa"/>
+              <w:left w:w="10" w:type="dxa"/>
+              <w:bottom w:w="0" w:type="dxa"/>
+              <w:right w:w="10" w:type="dxa"/>
+            </w:tcMar>
+            <w:vAlign w:val="center"/>
+          </w:tcPr>
+          <w:p>
+            <w:pPr>
+              <w:jc w:val="center"/>
+              <w:textAlignment w:val="bottom"/>
+              <w:rPr>
+                <w:sz w:val="16"/>
+                <w:szCs w:val="16"/>
+                <w:lang w:val="en-AU" w:eastAsia="en-AU"/>
+              </w:rPr>
+            </w:pPr>
+          </w:p>
+        </w:tc>
+        <w:tc>
+          <w:tcPr>
+            <w:tcW w:w="1068" w:type="dxa"/>
+            <w:tcBorders>
+              <w:top w:val="single" w:sz="4" w:space="0" w:color="A6A6A6"/>
+              <w:left w:val="single" w:sz="4" w:space="0" w:color="A6A6A6"/>
+              <w:bottom w:val="single" w:sz="4" w:space="0" w:color="A6A6A6"/>
+              <w:right w:val="single" w:sz="4" w:space="0" w:color="A6A6A6"/>
+            </w:tcBorders>
+            <w:shd w:val="clear" w:color="auto" w:fill="auto"/>
+            <w:tcMar>
+              <w:top w:w="10" w:type="dxa"/>
+              <w:left w:w="10" w:type="dxa"/>
+              <w:bottom w:w="0" w:type="dxa"/>
+              <w:right w:w="10" w:type="dxa"/>
+            </w:tcMar>
+            <w:vAlign w:val="center"/>
+          </w:tcPr>
+          <w:p>
+            <w:pPr>
+              <w:jc w:val="center"/>
+              <w:textAlignment w:val="bottom"/>
+              <w:rPr>
+                <w:sz w:val="16"/>
+                <w:szCs w:val="16"/>
+                <w:lang w:val="en-AU" w:eastAsia="en-AU"/>
+              </w:rPr>
+            </w:pPr>
+          </w:p>
+        </w:tc>
+        <w:tc>
+          <w:tcPr>
+            <w:tcW w:w="1068" w:type="dxa"/>
+            <w:tcBorders>
+              <w:top w:val="single" w:sz="4" w:space="0" w:color="A6A6A6"/>
+              <w:left w:val="single" w:sz="4" w:space="0" w:color="A6A6A6"/>
+              <w:bottom w:val="single" w:sz="4" w:space="0" w:color="A6A6A6"/>
+              <w:right w:val="single" w:sz="4" w:space="0" w:color="A6A6A6"/>
+            </w:tcBorders>
+            <w:shd w:val="clear" w:color="auto" w:fill="auto"/>
+            <w:tcMar>
+              <w:top w:w="10" w:type="dxa"/>
+              <w:left w:w="10" w:type="dxa"/>
+              <w:bottom w:w="0" w:type="dxa"/>
+              <w:right w:w="10" w:type="dxa"/>
+            </w:tcMar>
+            <w:vAlign w:val="center"/>
+          </w:tcPr>
+          <w:p>
+            <w:pPr>
+              <w:jc w:val="center"/>
+              <w:textAlignment w:val="bottom"/>
+              <w:rPr>
+                <w:sz w:val="16"/>
+                <w:szCs w:val="16"/>
+                <w:lang w:val="en-AU" w:eastAsia="en-AU"/>
+              </w:rPr>
+            </w:pPr>
+          </w:p>
+        </w:tc>
+        <w:tc>
+          <w:tcPr>
+            <w:tcW w:w="1068" w:type="dxa"/>
+            <w:tcBorders>
+              <w:top w:val="single" w:sz="4" w:space="0" w:color="A6A6A6"/>
+              <w:left w:val="single" w:sz="4" w:space="0" w:color="A6A6A6"/>
+              <w:bottom w:val="single" w:sz="4" w:space="0" w:color="A6A6A6"/>
+              <w:right w:val="single" w:sz="4" w:space="0" w:color="A6A6A6"/>
+            </w:tcBorders>
+            <w:shd w:val="clear" w:color="auto" w:fill="auto"/>
+            <w:tcMar>
+              <w:top w:w="10" w:type="dxa"/>
+              <w:left w:w="10" w:type="dxa"/>
+              <w:bottom w:w="0" w:type="dxa"/>
+              <w:right w:w="10" w:type="dxa"/>
+            </w:tcMar>
+            <w:vAlign w:val="center"/>
+          </w:tcPr>
+          <w:p>
+            <w:pPr>
+              <w:jc w:val="center"/>
+              <w:textAlignment w:val="bottom"/>
+              <w:rPr>
+                <w:sz w:val="16"/>
+                <w:szCs w:val="16"/>
+                <w:lang w:val="en-AU" w:eastAsia="en-AU"/>
+              </w:rPr>
+            </w:pPr>
+          </w:p>
+        </w:tc>
+        <w:tc>
+          <w:tcPr>
+            <w:tcW w:w="1068" w:type="dxa"/>
+            <w:tcBorders>
+              <w:top w:val="single" w:sz="4" w:space="0" w:color="A6A6A6"/>
+              <w:left w:val="single" w:sz="4" w:space="0" w:color="A6A6A6"/>
+              <w:bottom w:val="single" w:sz="4" w:space="0" w:color="A6A6A6"/>
+              <w:right w:val="single" w:sz="4" w:space="0" w:color="A6A6A6"/>
+            </w:tcBorders>
+            <w:shd w:val="clear" w:color="auto" w:fill="auto"/>
+            <w:tcMar>
+              <w:top w:w="10" w:type="dxa"/>
+              <w:left w:w="10" w:type="dxa"/>
+              <w:bottom w:w="0" w:type="dxa"/>
+              <w:right w:w="10" w:type="dxa"/>
+            </w:tcMar>
+            <w:vAlign w:val="center"/>
+          </w:tcPr>
+          <w:p>
+            <w:pPr>
+              <w:jc w:val="center"/>
+              <w:textAlignment w:val="bottom"/>
+              <w:rPr>
+                <w:sz w:val="16"/>
+                <w:szCs w:val="16"/>
+                <w:lang w:val="en-AU" w:eastAsia="en-AU"/>
+              </w:rPr>
+            </w:pPr>
+          </w:p>
+        </w:tc>
+        <w:tc>
+          <w:tcPr>
+            <w:tcW w:w="1068" w:type="dxa"/>
+            <w:tcBorders>
+              <w:top w:val="single" w:sz="4" w:space="0" w:color="A6A6A6"/>
+              <w:left w:val="single" w:sz="4" w:space="0" w:color="A6A6A6"/>
+              <w:bottom w:val="single" w:sz="4" w:space="0" w:color="A6A6A6"/>
+              <w:right w:val="single" w:sz="4" w:space="0" w:color="A6A6A6"/>
+            </w:tcBorders>
+            <w:shd w:val="clear" w:color="auto" w:fill="auto"/>
+            <w:tcMar>
+              <w:top w:w="10" w:type="dxa"/>
+              <w:left w:w="10" w:type="dxa"/>
+              <w:bottom w:w="0" w:type="dxa"/>
+              <w:right w:w="10" w:type="dxa"/>
+            </w:tcMar>
+            <w:vAlign w:val="center"/>
+          </w:tcPr>
+          <w:p>
+            <w:pPr>
+              <w:jc w:val="center"/>
+              <w:textAlignment w:val="bottom"/>
+              <w:rPr>
+                <w:sz w:val="16"/>
+                <w:szCs w:val="16"/>
+                <w:lang w:val="en-AU" w:eastAsia="en-AU"/>
+              </w:rPr>
+            </w:pPr>
+          </w:p>
+        </w:tc>
+        <w:tc>
+          <w:tcPr>
+            <w:tcW w:w="1068" w:type="dxa"/>
+            <w:tcBorders>
+              <w:top w:val="single" w:sz="4" w:space="0" w:color="A6A6A6"/>
+              <w:left w:val="single" w:sz="4" w:space="0" w:color="A6A6A6"/>
+              <w:bottom w:val="single" w:sz="4" w:space="0" w:color="A6A6A6"/>
+              <w:right w:val="single" w:sz="4" w:space="0" w:color="A6A6A6"/>
+            </w:tcBorders>
+            <w:shd w:val="clear" w:color="auto" w:fill="auto"/>
+            <w:tcMar>
+              <w:top w:w="10" w:type="dxa"/>
+              <w:left w:w="10" w:type="dxa"/>
+              <w:bottom w:w="0" w:type="dxa"/>
+              <w:right w:w="10" w:type="dxa"/>
+            </w:tcMar>
+            <w:vAlign w:val="center"/>
+          </w:tcPr>
+          <w:p>
+            <w:pPr>
+              <w:jc w:val="center"/>
+              <w:textAlignment w:val="bottom"/>
+              <w:rPr>
+                <w:sz w:val="16"/>
+                <w:szCs w:val="16"/>
+                <w:lang w:val="en-AU" w:eastAsia="en-AU"/>
+              </w:rPr>
+            </w:pPr>
+          </w:p>
+        </w:tc>
+        <w:tc>
+          <w:tcPr>
+            <w:tcW w:w="1068" w:type="dxa"/>
+            <w:tcBorders>
+              <w:top w:val="single" w:sz="4" w:space="0" w:color="A6A6A6"/>
+              <w:left w:val="single" w:sz="4" w:space="0" w:color="A6A6A6"/>
+              <w:bottom w:val="single" w:sz="4" w:space="0" w:color="A6A6A6"/>
+              <w:right w:val="single" w:sz="4" w:space="0" w:color="000000"/>
+            </w:tcBorders>
+            <w:shd w:val="clear" w:color="auto" w:fill="auto"/>
+            <w:tcMar>
+              <w:top w:w="10" w:type="dxa"/>
+              <w:left w:w="10" w:type="dxa"/>
+              <w:bottom w:w="0" w:type="dxa"/>
+              <w:right w:w="10" w:type="dxa"/>
+            </w:tcMar>
+            <w:vAlign w:val="center"/>
+          </w:tcPr>
+          <w:p>
+            <w:pPr>
+              <w:jc w:val="center"/>
+              <w:textAlignment w:val="bottom"/>
+              <w:rPr>
+                <w:sz w:val="16"/>
+                <w:szCs w:val="16"/>
+                <w:lang w:val="en-AU" w:eastAsia="en-AU"/>
+              </w:rPr>
+            </w:pPr>
+          </w:p>
+        </w:tc>
+      </w:tr>
+      <w:tr>
+        <w:trPr>
+          <w:trHeight w:val="249"/>
+        </w:trPr>
+        <w:tc>
+          <w:tcPr>
+            <w:tcW w:w="1906" w:type="dxa"/>
+            <w:tcBorders>
+              <w:top w:val="single" w:sz="4" w:space="0" w:color="A6A6A6"/>
+              <w:left w:val="single" w:sz="4" w:space="0" w:color="000000"/>
+              <w:bottom w:val="single" w:sz="4" w:space="0" w:color="A6A6A6"/>
+              <w:right w:val="single" w:sz="4" w:space="0" w:color="A6A6A6"/>
+            </w:tcBorders>
+            <w:shd w:val="clear" w:color="auto" w:fill="auto"/>
+            <w:tcMar>
+              <w:top w:w="10" w:type="dxa"/>
+              <w:left w:w="10" w:type="dxa"/>
+              <w:bottom w:w="0" w:type="dxa"/>
+              <w:right w:w="10" w:type="dxa"/>
+            </w:tcMar>
+            <w:vAlign w:val="center"/>
+          </w:tcPr>
+          <w:p>
+            <w:pPr>
+              <w:textAlignment w:val="bottom"/>
+              <w:rPr>
+                <w:sz w:val="16"/>
+                <w:szCs w:val="16"/>
+                <w:lang w:val="en-AU" w:eastAsia="en-AU"/>
+              </w:rPr>
+            </w:pPr>
+          </w:p>
+        </w:tc>
+        <w:tc>
+          <w:tcPr>
+            <w:tcW w:w="1068" w:type="dxa"/>
+            <w:tcBorders>
+              <w:top w:val="single" w:sz="4" w:space="0" w:color="A6A6A6"/>
+              <w:left w:val="single" w:sz="4" w:space="0" w:color="A6A6A6"/>
+              <w:bottom w:val="single" w:sz="4" w:space="0" w:color="A6A6A6"/>
+              <w:right w:val="single" w:sz="4" w:space="0" w:color="A6A6A6"/>
+            </w:tcBorders>
+            <w:shd w:val="clear" w:color="auto" w:fill="auto"/>
+            <w:tcMar>
+              <w:top w:w="10" w:type="dxa"/>
+              <w:left w:w="10" w:type="dxa"/>
+              <w:bottom w:w="0" w:type="dxa"/>
+              <w:right w:w="10" w:type="dxa"/>
+            </w:tcMar>
+            <w:vAlign w:val="center"/>
+          </w:tcPr>
+          <w:p>
+            <w:pPr>
+              <w:jc w:val="center"/>
+              <w:textAlignment w:val="bottom"/>
+              <w:rPr>
+                <w:sz w:val="16"/>
+                <w:szCs w:val="16"/>
+                <w:lang w:val="en-AU" w:eastAsia="en-AU"/>
+              </w:rPr>
+            </w:pPr>
+          </w:p>
+        </w:tc>
+        <w:tc>
+          <w:tcPr>
+            <w:tcW w:w="1068" w:type="dxa"/>
+            <w:tcBorders>
+              <w:top w:val="single" w:sz="4" w:space="0" w:color="A6A6A6"/>
+              <w:left w:val="single" w:sz="4" w:space="0" w:color="A6A6A6"/>
+              <w:bottom w:val="single" w:sz="4" w:space="0" w:color="A6A6A6"/>
+              <w:right w:val="single" w:sz="4" w:space="0" w:color="A6A6A6"/>
+            </w:tcBorders>
+            <w:shd w:val="clear" w:color="auto" w:fill="auto"/>
+            <w:tcMar>
+              <w:top w:w="10" w:type="dxa"/>
+              <w:left w:w="10" w:type="dxa"/>
+              <w:bottom w:w="0" w:type="dxa"/>
+              <w:right w:w="10" w:type="dxa"/>
+            </w:tcMar>
+            <w:vAlign w:val="center"/>
+          </w:tcPr>
+          <w:p>
+            <w:pPr>
+              <w:jc w:val="center"/>
+              <w:textAlignment w:val="bottom"/>
+              <w:rPr>
+                <w:sz w:val="16"/>
+                <w:szCs w:val="16"/>
+                <w:lang w:val="en-AU" w:eastAsia="en-AU"/>
+              </w:rPr>
+            </w:pPr>
+          </w:p>
+        </w:tc>
+        <w:tc>
+          <w:tcPr>
+            <w:tcW w:w="1068" w:type="dxa"/>
+            <w:tcBorders>
+              <w:top w:val="single" w:sz="4" w:space="0" w:color="A6A6A6"/>
+              <w:left w:val="single" w:sz="4" w:space="0" w:color="A6A6A6"/>
+              <w:bottom w:val="single" w:sz="4" w:space="0" w:color="A6A6A6"/>
+              <w:right w:val="single" w:sz="4" w:space="0" w:color="A6A6A6"/>
+            </w:tcBorders>
+            <w:shd w:val="clear" w:color="auto" w:fill="auto"/>
+            <w:tcMar>
+              <w:top w:w="10" w:type="dxa"/>
+              <w:left w:w="10" w:type="dxa"/>
+              <w:bottom w:w="0" w:type="dxa"/>
+              <w:right w:w="10" w:type="dxa"/>
+            </w:tcMar>
+            <w:vAlign w:val="center"/>
+          </w:tcPr>
+          <w:p>
+            <w:pPr>
+              <w:jc w:val="center"/>
+              <w:textAlignment w:val="bottom"/>
+              <w:rPr>
+                <w:sz w:val="16"/>
+                <w:szCs w:val="16"/>
+                <w:lang w:val="en-AU" w:eastAsia="en-AU"/>
+              </w:rPr>
+            </w:pPr>
+          </w:p>
+        </w:tc>
+        <w:tc>
+          <w:tcPr>
+            <w:tcW w:w="1068" w:type="dxa"/>
+            <w:tcBorders>
+              <w:top w:val="single" w:sz="4" w:space="0" w:color="A6A6A6"/>
+              <w:left w:val="single" w:sz="4" w:space="0" w:color="A6A6A6"/>
+              <w:bottom w:val="single" w:sz="4" w:space="0" w:color="A6A6A6"/>
+              <w:right w:val="single" w:sz="4" w:space="0" w:color="A6A6A6"/>
+            </w:tcBorders>
+            <w:shd w:val="clear" w:color="auto" w:fill="auto"/>
+            <w:tcMar>
+              <w:top w:w="10" w:type="dxa"/>
+              <w:left w:w="10" w:type="dxa"/>
+              <w:bottom w:w="0" w:type="dxa"/>
+              <w:right w:w="10" w:type="dxa"/>
+            </w:tcMar>
+            <w:vAlign w:val="center"/>
+          </w:tcPr>
+          <w:p>
+            <w:pPr>
+              <w:jc w:val="center"/>
+              <w:textAlignment w:val="bottom"/>
+              <w:rPr>
+                <w:sz w:val="16"/>
+                <w:szCs w:val="16"/>
+                <w:lang w:val="en-AU" w:eastAsia="en-AU"/>
+              </w:rPr>
+            </w:pPr>
+          </w:p>
+        </w:tc>
+        <w:tc>
+          <w:tcPr>
+            <w:tcW w:w="1068" w:type="dxa"/>
+            <w:tcBorders>
+              <w:top w:val="single" w:sz="4" w:space="0" w:color="A6A6A6"/>
+              <w:left w:val="single" w:sz="4" w:space="0" w:color="A6A6A6"/>
+              <w:bottom w:val="single" w:sz="4" w:space="0" w:color="A6A6A6"/>
+              <w:right w:val="single" w:sz="4" w:space="0" w:color="A6A6A6"/>
+            </w:tcBorders>
+            <w:shd w:val="clear" w:color="auto" w:fill="auto"/>
+            <w:tcMar>
+              <w:top w:w="10" w:type="dxa"/>
+              <w:left w:w="10" w:type="dxa"/>
+              <w:bottom w:w="0" w:type="dxa"/>
+              <w:right w:w="10" w:type="dxa"/>
+            </w:tcMar>
+            <w:vAlign w:val="center"/>
+          </w:tcPr>
+          <w:p>
+            <w:pPr>
+              <w:jc w:val="center"/>
+              <w:textAlignment w:val="bottom"/>
+              <w:rPr>
+                <w:sz w:val="16"/>
+                <w:szCs w:val="16"/>
+                <w:lang w:val="en-AU" w:eastAsia="en-AU"/>
+              </w:rPr>
+            </w:pPr>
+          </w:p>
+        </w:tc>
+        <w:tc>
+          <w:tcPr>
+            <w:tcW w:w="1068" w:type="dxa"/>
+            <w:tcBorders>
+              <w:top w:val="single" w:sz="4" w:space="0" w:color="A6A6A6"/>
+              <w:left w:val="single" w:sz="4" w:space="0" w:color="A6A6A6"/>
+              <w:bottom w:val="single" w:sz="4" w:space="0" w:color="A6A6A6"/>
+              <w:right w:val="single" w:sz="4" w:space="0" w:color="A6A6A6"/>
+            </w:tcBorders>
+            <w:shd w:val="clear" w:color="auto" w:fill="auto"/>
+            <w:tcMar>
+              <w:top w:w="10" w:type="dxa"/>
+              <w:left w:w="10" w:type="dxa"/>
+              <w:bottom w:w="0" w:type="dxa"/>
+              <w:right w:w="10" w:type="dxa"/>
+            </w:tcMar>
+            <w:vAlign w:val="center"/>
+          </w:tcPr>
+          <w:p>
+            <w:pPr>
+              <w:jc w:val="center"/>
+              <w:textAlignment w:val="bottom"/>
+              <w:rPr>
+                <w:sz w:val="16"/>
+                <w:szCs w:val="16"/>
+                <w:lang w:val="en-AU" w:eastAsia="en-AU"/>
+              </w:rPr>
+            </w:pPr>
+          </w:p>
+        </w:tc>
+        <w:tc>
+          <w:tcPr>
+            <w:tcW w:w="1068" w:type="dxa"/>
+            <w:tcBorders>
+              <w:top w:val="single" w:sz="4" w:space="0" w:color="A6A6A6"/>
+              <w:left w:val="single" w:sz="4" w:space="0" w:color="A6A6A6"/>
+              <w:bottom w:val="single" w:sz="4" w:space="0" w:color="A6A6A6"/>
+              <w:right w:val="single" w:sz="4" w:space="0" w:color="A6A6A6"/>
+            </w:tcBorders>
+            <w:shd w:val="clear" w:color="auto" w:fill="auto"/>
+            <w:tcMar>
+              <w:top w:w="10" w:type="dxa"/>
+              <w:left w:w="10" w:type="dxa"/>
+              <w:bottom w:w="0" w:type="dxa"/>
+              <w:right w:w="10" w:type="dxa"/>
+            </w:tcMar>
+            <w:vAlign w:val="center"/>
+          </w:tcPr>
+          <w:p>
+            <w:pPr>
+              <w:jc w:val="center"/>
+              <w:textAlignment w:val="bottom"/>
+              <w:rPr>
+                <w:sz w:val="16"/>
+                <w:szCs w:val="16"/>
+                <w:lang w:val="en-AU" w:eastAsia="en-AU"/>
+              </w:rPr>
+            </w:pPr>
+          </w:p>
+        </w:tc>
+        <w:tc>
+          <w:tcPr>
+            <w:tcW w:w="1068" w:type="dxa"/>
+            <w:tcBorders>
+              <w:top w:val="single" w:sz="4" w:space="0" w:color="A6A6A6"/>
+              <w:left w:val="single" w:sz="4" w:space="0" w:color="A6A6A6"/>
+              <w:bottom w:val="single" w:sz="4" w:space="0" w:color="A6A6A6"/>
+              <w:right w:val="single" w:sz="4" w:space="0" w:color="000000"/>
+            </w:tcBorders>
+            <w:shd w:val="clear" w:color="auto" w:fill="auto"/>
+            <w:tcMar>
+              <w:top w:w="10" w:type="dxa"/>
+              <w:left w:w="10" w:type="dxa"/>
+              <w:bottom w:w="0" w:type="dxa"/>
+              <w:right w:w="10" w:type="dxa"/>
+            </w:tcMar>
+            <w:vAlign w:val="center"/>
+          </w:tcPr>
+          <w:p>
+            <w:pPr>
+              <w:jc w:val="center"/>
+              <w:textAlignment w:val="bottom"/>
+              <w:rPr>
+                <w:sz w:val="16"/>
+                <w:szCs w:val="16"/>
+                <w:lang w:val="en-AU" w:eastAsia="en-AU"/>
+              </w:rPr>
+            </w:pPr>
+          </w:p>
+        </w:tc>
+      </w:tr>
+      <w:tr>
+        <w:trPr>
+          <w:trHeight w:val="249"/>
+        </w:trPr>
+        <w:tc>
+          <w:tcPr>
+            <w:tcW w:w="1906" w:type="dxa"/>
+            <w:tcBorders>
+              <w:top w:val="single" w:sz="4" w:space="0" w:color="A6A6A6"/>
+              <w:left w:val="single" w:sz="4" w:space="0" w:color="000000"/>
+              <w:bottom w:val="single" w:sz="4" w:space="0" w:color="A6A6A6"/>
+              <w:right w:val="single" w:sz="4" w:space="0" w:color="A6A6A6"/>
+            </w:tcBorders>
+            <w:shd w:val="clear" w:color="auto" w:fill="auto"/>
+            <w:tcMar>
+              <w:top w:w="10" w:type="dxa"/>
+              <w:left w:w="10" w:type="dxa"/>
+              <w:bottom w:w="0" w:type="dxa"/>
+              <w:right w:w="10" w:type="dxa"/>
+            </w:tcMar>
+            <w:vAlign w:val="center"/>
+          </w:tcPr>
+          <w:p>
+            <w:pPr>
+              <w:textAlignment w:val="bottom"/>
+              <w:rPr>
+                <w:sz w:val="16"/>
+                <w:szCs w:val="16"/>
+                <w:lang w:val="en-AU" w:eastAsia="en-AU"/>
+              </w:rPr>
+            </w:pPr>
+          </w:p>
+        </w:tc>
+        <w:tc>
+          <w:tcPr>
+            <w:tcW w:w="1068" w:type="dxa"/>
+            <w:tcBorders>
+              <w:top w:val="single" w:sz="4" w:space="0" w:color="A6A6A6"/>
+              <w:left w:val="single" w:sz="4" w:space="0" w:color="A6A6A6"/>
+              <w:bottom w:val="single" w:sz="4" w:space="0" w:color="A6A6A6"/>
+              <w:right w:val="single" w:sz="4" w:space="0" w:color="A6A6A6"/>
+            </w:tcBorders>
+            <w:shd w:val="clear" w:color="auto" w:fill="auto"/>
+            <w:tcMar>
+              <w:top w:w="10" w:type="dxa"/>
+              <w:left w:w="10" w:type="dxa"/>
+              <w:bottom w:w="0" w:type="dxa"/>
+              <w:right w:w="10" w:type="dxa"/>
+            </w:tcMar>
+            <w:vAlign w:val="center"/>
+          </w:tcPr>
+          <w:p>
+            <w:pPr>
+              <w:jc w:val="center"/>
+              <w:textAlignment w:val="bottom"/>
+              <w:rPr>
+                <w:sz w:val="16"/>
+                <w:szCs w:val="16"/>
+                <w:lang w:val="en-AU" w:eastAsia="en-AU"/>
+              </w:rPr>
+            </w:pPr>
+          </w:p>
+        </w:tc>
+        <w:tc>
+          <w:tcPr>
+            <w:tcW w:w="1068" w:type="dxa"/>
+            <w:tcBorders>
+              <w:top w:val="single" w:sz="4" w:space="0" w:color="A6A6A6"/>
+              <w:left w:val="single" w:sz="4" w:space="0" w:color="A6A6A6"/>
+              <w:bottom w:val="single" w:sz="4" w:space="0" w:color="A6A6A6"/>
+              <w:right w:val="single" w:sz="4" w:space="0" w:color="A6A6A6"/>
+            </w:tcBorders>
+            <w:shd w:val="clear" w:color="auto" w:fill="auto"/>
+            <w:tcMar>
+              <w:top w:w="10" w:type="dxa"/>
+              <w:left w:w="10" w:type="dxa"/>
+              <w:bottom w:w="0" w:type="dxa"/>
+              <w:right w:w="10" w:type="dxa"/>
+            </w:tcMar>
+            <w:vAlign w:val="center"/>
+          </w:tcPr>
+          <w:p>
+            <w:pPr>
+              <w:jc w:val="center"/>
+              <w:textAlignment w:val="bottom"/>
+              <w:rPr>
+                <w:sz w:val="16"/>
+                <w:szCs w:val="16"/>
+                <w:lang w:val="en-AU" w:eastAsia="en-AU"/>
+              </w:rPr>
+            </w:pPr>
+          </w:p>
+        </w:tc>
+        <w:tc>
+          <w:tcPr>
+            <w:tcW w:w="1068" w:type="dxa"/>
+            <w:tcBorders>
+              <w:top w:val="single" w:sz="4" w:space="0" w:color="A6A6A6"/>
+              <w:left w:val="single" w:sz="4" w:space="0" w:color="A6A6A6"/>
+              <w:bottom w:val="single" w:sz="4" w:space="0" w:color="A6A6A6"/>
+              <w:right w:val="single" w:sz="4" w:space="0" w:color="A6A6A6"/>
+            </w:tcBorders>
+            <w:shd w:val="clear" w:color="auto" w:fill="auto"/>
+            <w:tcMar>
+              <w:top w:w="10" w:type="dxa"/>
+              <w:left w:w="10" w:type="dxa"/>
+              <w:bottom w:w="0" w:type="dxa"/>
+              <w:right w:w="10" w:type="dxa"/>
+            </w:tcMar>
+            <w:vAlign w:val="center"/>
+          </w:tcPr>
+          <w:p>
+            <w:pPr>
+              <w:jc w:val="center"/>
+              <w:textAlignment w:val="bottom"/>
+              <w:rPr>
+                <w:sz w:val="16"/>
+                <w:szCs w:val="16"/>
+                <w:lang w:val="en-AU" w:eastAsia="en-AU"/>
+              </w:rPr>
+            </w:pPr>
+          </w:p>
+        </w:tc>
+        <w:tc>
+          <w:tcPr>
+            <w:tcW w:w="1068" w:type="dxa"/>
+            <w:tcBorders>
+              <w:top w:val="single" w:sz="4" w:space="0" w:color="A6A6A6"/>
+              <w:left w:val="single" w:sz="4" w:space="0" w:color="A6A6A6"/>
+              <w:bottom w:val="single" w:sz="4" w:space="0" w:color="A6A6A6"/>
+              <w:right w:val="single" w:sz="4" w:space="0" w:color="A6A6A6"/>
+            </w:tcBorders>
+            <w:shd w:val="clear" w:color="auto" w:fill="auto"/>
+            <w:tcMar>
+              <w:top w:w="10" w:type="dxa"/>
+              <w:left w:w="10" w:type="dxa"/>
+              <w:bottom w:w="0" w:type="dxa"/>
+              <w:right w:w="10" w:type="dxa"/>
+            </w:tcMar>
+            <w:vAlign w:val="center"/>
+          </w:tcPr>
+          <w:p>
+            <w:pPr>
+              <w:jc w:val="center"/>
+              <w:textAlignment w:val="bottom"/>
+              <w:rPr>
+                <w:sz w:val="16"/>
+                <w:szCs w:val="16"/>
+                <w:lang w:val="en-AU" w:eastAsia="en-AU"/>
+              </w:rPr>
+            </w:pPr>
+          </w:p>
+        </w:tc>
+        <w:tc>
+          <w:tcPr>
+            <w:tcW w:w="1068" w:type="dxa"/>
+            <w:tcBorders>
+              <w:top w:val="single" w:sz="4" w:space="0" w:color="A6A6A6"/>
+              <w:left w:val="single" w:sz="4" w:space="0" w:color="A6A6A6"/>
+              <w:bottom w:val="single" w:sz="4" w:space="0" w:color="A6A6A6"/>
+              <w:right w:val="single" w:sz="4" w:space="0" w:color="A6A6A6"/>
+            </w:tcBorders>
+            <w:shd w:val="clear" w:color="auto" w:fill="auto"/>
+            <w:tcMar>
+              <w:top w:w="10" w:type="dxa"/>
+              <w:left w:w="10" w:type="dxa"/>
+              <w:bottom w:w="0" w:type="dxa"/>
+              <w:right w:w="10" w:type="dxa"/>
+            </w:tcMar>
+            <w:vAlign w:val="center"/>
+          </w:tcPr>
+          <w:p>
+            <w:pPr>
+              <w:jc w:val="center"/>
+              <w:textAlignment w:val="bottom"/>
+              <w:rPr>
+                <w:sz w:val="16"/>
+                <w:szCs w:val="16"/>
+                <w:lang w:val="en-AU" w:eastAsia="en-AU"/>
+              </w:rPr>
+            </w:pPr>
+          </w:p>
+        </w:tc>
+        <w:tc>
+          <w:tcPr>
+            <w:tcW w:w="1068" w:type="dxa"/>
+            <w:tcBorders>
+              <w:top w:val="single" w:sz="4" w:space="0" w:color="A6A6A6"/>
+              <w:left w:val="single" w:sz="4" w:space="0" w:color="A6A6A6"/>
+              <w:bottom w:val="single" w:sz="4" w:space="0" w:color="A6A6A6"/>
+              <w:right w:val="single" w:sz="4" w:space="0" w:color="A6A6A6"/>
+            </w:tcBorders>
+            <w:shd w:val="clear" w:color="auto" w:fill="auto"/>
+            <w:tcMar>
+              <w:top w:w="10" w:type="dxa"/>
+              <w:left w:w="10" w:type="dxa"/>
+              <w:bottom w:w="0" w:type="dxa"/>
+              <w:right w:w="10" w:type="dxa"/>
+            </w:tcMar>
+            <w:vAlign w:val="center"/>
+          </w:tcPr>
+          <w:p>
+            <w:pPr>
+              <w:jc w:val="center"/>
+              <w:textAlignment w:val="bottom"/>
+              <w:rPr>
+                <w:sz w:val="16"/>
+                <w:szCs w:val="16"/>
+                <w:lang w:val="en-AU" w:eastAsia="en-AU"/>
+              </w:rPr>
+            </w:pPr>
+          </w:p>
+        </w:tc>
+        <w:tc>
+          <w:tcPr>
+            <w:tcW w:w="1068" w:type="dxa"/>
+            <w:tcBorders>
+              <w:top w:val="single" w:sz="4" w:space="0" w:color="A6A6A6"/>
+              <w:left w:val="single" w:sz="4" w:space="0" w:color="A6A6A6"/>
+              <w:bottom w:val="single" w:sz="4" w:space="0" w:color="A6A6A6"/>
+              <w:right w:val="single" w:sz="4" w:space="0" w:color="A6A6A6"/>
+            </w:tcBorders>
+            <w:shd w:val="clear" w:color="auto" w:fill="auto"/>
+            <w:tcMar>
+              <w:top w:w="10" w:type="dxa"/>
+              <w:left w:w="10" w:type="dxa"/>
+              <w:bottom w:w="0" w:type="dxa"/>
+              <w:right w:w="10" w:type="dxa"/>
+            </w:tcMar>
+            <w:vAlign w:val="center"/>
+          </w:tcPr>
+          <w:p>
+            <w:pPr>
+              <w:jc w:val="center"/>
+              <w:textAlignment w:val="bottom"/>
+              <w:rPr>
+                <w:sz w:val="16"/>
+                <w:szCs w:val="16"/>
+                <w:lang w:val="en-AU" w:eastAsia="en-AU"/>
+              </w:rPr>
+            </w:pPr>
+          </w:p>
+        </w:tc>
+        <w:tc>
+          <w:tcPr>
+            <w:tcW w:w="1068" w:type="dxa"/>
+            <w:tcBorders>
+              <w:top w:val="single" w:sz="4" w:space="0" w:color="A6A6A6"/>
+              <w:left w:val="single" w:sz="4" w:space="0" w:color="A6A6A6"/>
+              <w:bottom w:val="single" w:sz="4" w:space="0" w:color="A6A6A6"/>
+              <w:right w:val="single" w:sz="4" w:space="0" w:color="000000"/>
+            </w:tcBorders>
+            <w:shd w:val="clear" w:color="auto" w:fill="auto"/>
+            <w:tcMar>
+              <w:top w:w="10" w:type="dxa"/>
+              <w:left w:w="10" w:type="dxa"/>
+              <w:bottom w:w="0" w:type="dxa"/>
+              <w:right w:w="10" w:type="dxa"/>
+            </w:tcMar>
+            <w:vAlign w:val="center"/>
+          </w:tcPr>
+          <w:p>
+            <w:pPr>
+              <w:jc w:val="center"/>
+              <w:textAlignment w:val="bottom"/>
+              <w:rPr>
+                <w:sz w:val="16"/>
+                <w:szCs w:val="16"/>
+                <w:lang w:val="en-AU" w:eastAsia="en-AU"/>
+              </w:rPr>
+            </w:pPr>
+          </w:p>
+        </w:tc>
+      </w:tr>
+    </w:tbl>
     <w:p>
       <w:pPr>
         <w:spacing w:line="240" w:lineRule="auto"/>
@@ -3095,15 +8323,362 @@
     </w:p>
     <w:p>
       <w:pPr>
+        <w:pStyle w:val="para1"/>
+        <w:ind w:firstLine="0"/>
+        <w:rPr>
+          <w:i/>
+          <w:u w:val="single"/>
+          <w:lang w:val="en-AU"/>
+        </w:rPr>
+      </w:pPr>
+      <w:r>
+        <w:rPr>
+          <w:i/>
+          <w:u w:val="single"/>
+          <w:lang w:val="en-AU"/>
+        </w:rPr>
+        <w:t xml:space="preserve">Initial Machine Leaning Model </w:t>
+      </w:r>
+    </w:p>
+    <w:p>
+      <w:pPr>
         <w:spacing w:line="240" w:lineRule="auto"/>
       </w:pPr>
     </w:p>
     <w:p>
       <w:pPr>
+        <w:pStyle w:val="para1"/>
+        <w:ind w:firstLine="0"/>
+        <w:rPr>
+          <w:i/>
+          <w:u w:val="single"/>
+          <w:lang w:val="en-AU"/>
+        </w:rPr>
+      </w:pPr>
+      <w:r>
+        <w:rPr>
+          <w:i/>
+          <w:u w:val="single"/>
+          <w:lang w:val="en-AU"/>
+        </w:rPr>
+        <w:t>Tuning and Optimizing the Model</w:t>
+      </w:r>
+    </w:p>
+    <w:p>
+      <w:pPr>
+        <w:spacing w:line="240" w:lineRule="auto"/>
+      </w:pPr>
+    </w:p>
+    <w:p>
+      <w:pPr>
+        <w:pStyle w:val="para1"/>
+        <w:ind w:firstLine="0"/>
+        <w:rPr>
+          <w:i/>
+          <w:u w:val="single"/>
+          <w:lang w:val="en-AU"/>
+        </w:rPr>
+      </w:pPr>
+      <w:r>
+        <w:rPr>
+          <w:i/>
+          <w:u w:val="single"/>
+          <w:lang w:val="en-AU"/>
+        </w:rPr>
+        <w:t>Evaluation against the “Hold-out” Data and the “Double Blind” Set</w:t>
+      </w:r>
+    </w:p>
+    <w:p>
+      <w:pPr>
+        <w:spacing w:line="240" w:lineRule="auto"/>
+      </w:pPr>
+    </w:p>
+    <w:p>
+      <w:pPr>
+        <w:spacing w:line="240" w:lineRule="auto"/>
+      </w:pPr>
+    </w:p>
+    <w:p>
+      <w:pPr>
         <w:pStyle w:val="Heading1"/>
       </w:pPr>
-      <w:r>
-        <w:t>Long Short-Term Memory (LSTM)</w:t>
+      <w:bookmarkStart w:id="17" w:name="_Toc118671842"/>
+      <w:bookmarkStart w:id="18" w:name="_Toc118686447"/>
+      <w:r>
+        <w:t xml:space="preserve">Discussion &amp; </w:t>
+      </w:r>
+      <w:r>
+        <w:t>Recommendations</w:t>
+      </w:r>
+      <w:bookmarkEnd w:id="17"/>
+      <w:bookmarkEnd w:id="18"/>
+    </w:p>
+    <w:p>
+      <w:pPr>
+        <w:pStyle w:val="para1"/>
+        <w:rPr>
+          <w:lang w:val="en-AU"/>
+        </w:rPr>
+      </w:pPr>
+      <w:r>
+        <w:rPr>
+          <w:lang w:val="en-AU"/>
+        </w:rPr>
+        <w:t>Below we summarise our key findings and learnings in this of developing the ML model for RF prediction.</w:t>
+      </w:r>
+    </w:p>
+    <w:p>
+      <w:pPr>
+        <w:pStyle w:val="para1"/>
+        <w:ind w:firstLine="0"/>
+        <w:rPr>
+          <w:i/>
+          <w:iCs/>
+          <w:u w:val="single"/>
+          <w:lang w:val="en-AU"/>
+        </w:rPr>
+      </w:pPr>
+    </w:p>
+    <w:p>
+      <w:pPr>
+        <w:pStyle w:val="para1"/>
+        <w:ind w:firstLine="0"/>
+        <w:rPr>
+          <w:i/>
+          <w:u w:val="single"/>
+          <w:lang w:val="en-AU"/>
+        </w:rPr>
+      </w:pPr>
+      <w:r>
+        <w:rPr>
+          <w:i/>
+          <w:iCs/>
+          <w:u w:val="single"/>
+          <w:lang w:val="en-AU"/>
+        </w:rPr>
+        <w:t>Data Preparation</w:t>
+      </w:r>
+    </w:p>
+    <w:p>
+      <w:pPr>
+        <w:pStyle w:val="para1"/>
+        <w:rPr>
+          <w:lang w:val="en-AU"/>
+        </w:rPr>
+      </w:pPr>
+      <w:r>
+        <w:rPr>
+          <w:lang w:val="en-AU"/>
+        </w:rPr>
+        <w:t xml:space="preserve">When performing the initial data-analysis, it is essential to combine both data analysis techniques with domain knowledge. In both datasets, many values are missing. This can be dealt with by dropping missing variables. However, a better alternative would be to use domain knowledge to try to supplement the missing data. The use of domain knowledge and experience is critical because correlation and causality are not the same. Taking the example of “STOIIP vs Porosity” and “Gross Pay vs Porosity”, a correlation relationship is geologically reasonable in the former, but not in the latter. </w:t>
+      </w:r>
+    </w:p>
+    <w:p>
+      <w:pPr>
+        <w:pStyle w:val="para1"/>
+        <w:rPr>
+          <w:lang w:val="en-AU"/>
+        </w:rPr>
+      </w:pPr>
+    </w:p>
+    <w:p>
+      <w:pPr>
+        <w:pStyle w:val="para1"/>
+        <w:ind w:firstLine="0"/>
+        <w:rPr>
+          <w:i/>
+          <w:u w:val="single"/>
+          <w:lang w:val="en-AU"/>
+        </w:rPr>
+      </w:pPr>
+      <w:r>
+        <w:rPr>
+          <w:i/>
+          <w:u w:val="single"/>
+          <w:lang w:val="en-AU"/>
+        </w:rPr>
+        <w:t>Optimization</w:t>
+      </w:r>
+    </w:p>
+    <w:p>
+      <w:pPr>
+        <w:pStyle w:val="para1"/>
+        <w:rPr>
+          <w:lang w:val="en-AU"/>
+        </w:rPr>
+      </w:pPr>
+      <w:r>
+        <w:rPr>
+          <w:lang w:val="en-AU"/>
+        </w:rPr>
+        <w:t xml:space="preserve">In an optimalization problem, the end goal is the minimization of a metric/ cost function. In our case, as we are dealing with regressors, the minimization must be applied to error functions like MAE, MSE and RMSE. The solution is best achieved via a gradient descent algorithm where the minimum of the cost function is achieved iteratively, largely because as the negative of the gradient is followed over time, it would theoretically reach a point where it will no longer be possible to decrease the cost function any further. In other words, when the number of iterations increases, the solution moves towards the minima which is defined by an optimal input hyperparameter set. The challenge is than finding that sweet spot of iterations and hyperparameters, and accepting the </w:t>
+      </w:r>
+      <w:proofErr w:type="spellStart"/>
+      <w:r>
+        <w:rPr>
+          <w:lang w:val="en-AU"/>
+        </w:rPr>
+        <w:t>tradeoffs</w:t>
+      </w:r>
+      <w:proofErr w:type="spellEnd"/>
+      <w:r>
+        <w:rPr>
+          <w:lang w:val="en-AU"/>
+        </w:rPr>
+        <w:t xml:space="preserve"> that occur, especially as it related to training time.</w:t>
+      </w:r>
+    </w:p>
+    <w:p>
+      <w:pPr>
+        <w:pStyle w:val="para1"/>
+        <w:ind w:firstLine="0"/>
+        <w:rPr>
+          <w:lang w:val="en-AU"/>
+        </w:rPr>
+      </w:pPr>
+    </w:p>
+    <w:p>
+      <w:pPr>
+        <w:pStyle w:val="para1"/>
+        <w:ind w:firstLine="0"/>
+        <w:rPr>
+          <w:i/>
+          <w:u w:val="single"/>
+          <w:lang w:val="en-AU"/>
+        </w:rPr>
+      </w:pPr>
+      <w:r>
+        <w:rPr>
+          <w:i/>
+          <w:u w:val="single"/>
+          <w:lang w:val="en-AU"/>
+        </w:rPr>
+        <w:t>Parametric Feature Importance</w:t>
+      </w:r>
+    </w:p>
+    <w:p>
+      <w:pPr>
+        <w:pStyle w:val="para1"/>
+        <w:rPr>
+          <w:lang w:val="en-AU"/>
+        </w:rPr>
+      </w:pPr>
+      <w:r>
+        <w:rPr>
+          <w:lang w:val="en-AU"/>
+        </w:rPr>
+        <w:t>When looking at the ranked feature importance, we observed that categoric data was not considered to be critical in any of the selected ML algorithms. The effects of categoric data, like trapping type, lithology or diagenetic overprint might be important characteristics in certain reservoirs. We think that the underrepresentation is due to the plethora of possible individual values. For example, in TORIS, there are 54 unique depositional environments (eolian, lacustrine, shelf, reefs, pinnacles etc). To the ML model, there are insufficient training instance of each to observe a strong trending behaviour. To increase the importance of categoric data, the categories should be grouped and simplified. A recommendation is for a skilled geologist or geophysicist with some background in data science to look at helping to simplify some of the categoric input parameters such that only 3 to 5 unique instances present.</w:t>
+      </w:r>
+    </w:p>
+    <w:p>
+      <w:pPr>
+        <w:pStyle w:val="para1"/>
+        <w:rPr>
+          <w:lang w:val="en-AU"/>
+        </w:rPr>
+      </w:pPr>
+    </w:p>
+    <w:p>
+      <w:pPr>
+        <w:pStyle w:val="para1"/>
+        <w:ind w:firstLine="0"/>
+        <w:rPr>
+          <w:i/>
+          <w:u w:val="single"/>
+          <w:lang w:val="en-AU"/>
+        </w:rPr>
+      </w:pPr>
+      <w:r>
+        <w:rPr>
+          <w:i/>
+          <w:u w:val="single"/>
+          <w:lang w:val="en-AU"/>
+        </w:rPr>
+        <w:t>Conventional vs ML</w:t>
+      </w:r>
+    </w:p>
+    <w:p>
+      <w:pPr>
+        <w:pStyle w:val="para1"/>
+        <w:rPr>
+          <w:lang w:val="en-AU"/>
+        </w:rPr>
+      </w:pPr>
+      <w:r>
+        <w:rPr>
+          <w:lang w:val="en-AU"/>
+        </w:rPr>
+        <w:t xml:space="preserve">The developed ML models outperformed conventional empirical correlations such as </w:t>
+      </w:r>
+      <w:proofErr w:type="spellStart"/>
+      <w:r>
+        <w:rPr>
+          <w:lang w:val="en-AU"/>
+        </w:rPr>
+        <w:t>Arps</w:t>
+      </w:r>
+      <w:proofErr w:type="spellEnd"/>
+      <w:r>
+        <w:rPr>
+          <w:lang w:val="en-AU"/>
+        </w:rPr>
+        <w:t xml:space="preserve"> et al and Guthrie and Greenberger. The spread of datapoints was much wider with using both the </w:t>
+      </w:r>
+      <w:proofErr w:type="spellStart"/>
+      <w:r>
+        <w:rPr>
+          <w:lang w:val="en-AU"/>
+        </w:rPr>
+        <w:t>Arps</w:t>
+      </w:r>
+      <w:proofErr w:type="spellEnd"/>
+      <w:r>
+        <w:rPr>
+          <w:lang w:val="en-AU"/>
+        </w:rPr>
+        <w:t xml:space="preserve"> et al. (R2=0.21 and 0.006 in the TORIS and GOM model respectively) and Guthrie and Greenberger correlations (R2=0.15 and 0.007 in the TORIS and GOM model respectively). Further work would be to investigate the machine learning model and its comparative performance on other fields. </w:t>
+      </w:r>
+    </w:p>
+    <w:p>
+      <w:pPr>
+        <w:pStyle w:val="para1"/>
+        <w:rPr>
+          <w:lang w:val="en-AU"/>
+        </w:rPr>
+      </w:pPr>
+    </w:p>
+    <w:p>
+      <w:pPr>
+        <w:pStyle w:val="para1"/>
+        <w:ind w:firstLine="0"/>
+        <w:jc w:val="left"/>
+        <w:rPr>
+          <w:i/>
+          <w:u w:val="single"/>
+          <w:lang w:val="en-AU"/>
+        </w:rPr>
+      </w:pPr>
+      <w:r>
+        <w:rPr>
+          <w:i/>
+          <w:u w:val="single"/>
+          <w:lang w:val="en-AU"/>
+        </w:rPr>
+        <w:t>Non-linearity</w:t>
+      </w:r>
+    </w:p>
+    <w:p>
+      <w:pPr>
+        <w:pStyle w:val="para1"/>
+        <w:rPr>
+          <w:lang w:val="en-AU"/>
+        </w:rPr>
+      </w:pPr>
+      <w:r>
+        <w:rPr>
+          <w:lang w:val="en-AU"/>
+        </w:rPr>
+        <w:t>Complementary to this work is the use of Artificial Neural Networks (ANN), which are a type of deep learning network complementary to ML. The key benefit of ANN is the ability to better handle non-linearities. Future work may investigate developing ANN networks to study the criticality of domain expertise and just how different RF predictions are if ANN is utilized instead of just ML.</w:t>
       </w:r>
     </w:p>
     <w:p>
@@ -3115,58 +8690,66 @@
       <w:pPr>
         <w:pStyle w:val="Heading1"/>
       </w:pPr>
-      <w:bookmarkStart w:id="17" w:name="_Toc118671836"/>
-      <w:bookmarkStart w:id="18" w:name="_Toc118686441"/>
-      <w:r>
-        <w:t>Results and Discussion</w:t>
-      </w:r>
-    </w:p>
-    <w:bookmarkEnd w:id="17"/>
-    <w:bookmarkEnd w:id="18"/>
-    <w:p>
-      <w:pPr>
-        <w:spacing w:line="240" w:lineRule="auto"/>
-      </w:pPr>
-    </w:p>
-    <w:p>
-      <w:pPr>
-        <w:pStyle w:val="Heading1"/>
-      </w:pPr>
-      <w:bookmarkStart w:id="19" w:name="_Toc118671842"/>
-      <w:bookmarkStart w:id="20" w:name="_Toc118686447"/>
-      <w:r>
-        <w:t>Recommendations</w:t>
+      <w:bookmarkStart w:id="19" w:name="_Toc118671843"/>
+      <w:bookmarkStart w:id="20" w:name="_Toc118686448"/>
+      <w:r>
+        <w:t>Conclusion</w:t>
       </w:r>
       <w:bookmarkEnd w:id="19"/>
       <w:bookmarkEnd w:id="20"/>
     </w:p>
     <w:p>
       <w:pPr>
-        <w:spacing w:line="240" w:lineRule="auto"/>
-      </w:pPr>
-    </w:p>
-    <w:p>
-      <w:pPr>
-        <w:pStyle w:val="Heading1"/>
-      </w:pPr>
-      <w:bookmarkStart w:id="21" w:name="_Toc118671843"/>
-      <w:bookmarkStart w:id="22" w:name="_Toc118686448"/>
-      <w:r>
-        <w:t>Conclusion</w:t>
-      </w:r>
-      <w:bookmarkEnd w:id="21"/>
-      <w:bookmarkEnd w:id="22"/>
-    </w:p>
-    <w:p>
-      <w:pPr>
-        <w:spacing w:line="240" w:lineRule="auto"/>
-      </w:pPr>
-      <w:r>
-        <w:rPr>
-          <w:b/>
-          <w:bCs/>
-        </w:rPr>
-        <w:br w:type="page"/>
+        <w:pStyle w:val="para1"/>
+        <w:rPr>
+          <w:lang w:val="en-AU"/>
+        </w:rPr>
+      </w:pPr>
+      <w:r>
+        <w:rPr>
+          <w:lang w:val="en-AU"/>
+        </w:rPr>
+        <w:t xml:space="preserve">In this work, we have demonstrated that ML models form a good basis for estimating RF; however, applying general domain knowledge and sense-checking results is still very important. The use of any ML model is dependent on the purpose of the RF estimation and should be complementary (rather than contrasting) to conventional techniques (whether they be using </w:t>
+      </w:r>
+      <w:proofErr w:type="spellStart"/>
+      <w:r>
+        <w:rPr>
+          <w:lang w:val="en-AU"/>
+        </w:rPr>
+        <w:t>analogs</w:t>
+      </w:r>
+      <w:proofErr w:type="spellEnd"/>
+      <w:r>
+        <w:rPr>
+          <w:lang w:val="en-AU"/>
+        </w:rPr>
+        <w:t xml:space="preserve"> or empirical methods). Any ML model</w:t>
+      </w:r>
+      <w:r>
+        <w:rPr>
+          <w:lang w:val="en-AU"/>
+        </w:rPr>
+        <w:t xml:space="preserve"> </w:t>
+      </w:r>
+      <w:r>
+        <w:rPr>
+          <w:lang w:val="en-AU"/>
+        </w:rPr>
+        <w:t xml:space="preserve">should not replace the need for decline based, or simulation-based estimates in fields with extensive production history. In such instances, ML can be used to determine ultimate RF potential. For early-stage RF estimate, ML models might perform better that </w:t>
+      </w:r>
+      <w:proofErr w:type="spellStart"/>
+      <w:r>
+        <w:rPr>
+          <w:lang w:val="en-AU"/>
+        </w:rPr>
+        <w:t>Arps</w:t>
+      </w:r>
+      <w:proofErr w:type="spellEnd"/>
+      <w:r>
+        <w:rPr>
+          <w:lang w:val="en-AU"/>
+        </w:rPr>
+        <w:t xml:space="preserve"> et al. correlation and Guthrie and Greenberger correlation, especially when data is sparse. </w:t>
       </w:r>
     </w:p>
     <w:p>
@@ -3195,7 +8778,7 @@
             <w:pStyle w:val="Heading1"/>
           </w:pPr>
           <w:r>
-            <w:t>Bibliography</w:t>
+            <w:t>Reference</w:t>
           </w:r>
         </w:p>
         <w:sdt>
@@ -3241,7 +8824,7 @@
               </w:tblGrid>
               <w:tr>
                 <w:trPr>
-                  <w:divId w:val="917011691"/>
+                  <w:divId w:val="1724984699"/>
                   <w:tblCellSpacing w:w="15" w:type="dxa"/>
                 </w:trPr>
                 <w:tc>
@@ -3251,16 +8834,31 @@
                   </w:tcPr>
                   <w:p>
                     <w:pPr>
-                      <w:pStyle w:val="Bibliography"/>
+                      <w:widowControl w:val="0"/>
+                      <w:overflowPunct w:val="0"/>
+                      <w:autoSpaceDE w:val="0"/>
+                      <w:autoSpaceDN w:val="0"/>
+                      <w:adjustRightInd w:val="0"/>
+                      <w:spacing w:line="240" w:lineRule="auto"/>
+                      <w:jc w:val="left"/>
+                      <w:textAlignment w:val="baseline"/>
                       <w:rPr>
-                        <w:noProof/>
-                        <w:lang w:val="en-SG"/>
+                        <w:rStyle w:val="Hyperlink"/>
+                        <w:rFonts w:eastAsia="Times New Roman"/>
+                        <w:color w:val="auto"/>
+                        <w:szCs w:val="20"/>
+                        <w:u w:val="none"/>
+                        <w:lang w:val="en-AU"/>
                       </w:rPr>
                     </w:pPr>
                     <w:r>
                       <w:rPr>
-                        <w:noProof/>
-                        <w:lang w:val="en-SG"/>
+                        <w:rStyle w:val="Hyperlink"/>
+                        <w:rFonts w:eastAsia="Times New Roman"/>
+                        <w:color w:val="auto"/>
+                        <w:szCs w:val="20"/>
+                        <w:u w:val="none"/>
+                        <w:lang w:val="en-AU"/>
                       </w:rPr>
                       <w:t xml:space="preserve">[1] </w:t>
                     </w:r>
@@ -3273,16 +8871,31 @@
                   </w:tcPr>
                   <w:p>
                     <w:pPr>
-                      <w:pStyle w:val="Bibliography"/>
+                      <w:widowControl w:val="0"/>
+                      <w:overflowPunct w:val="0"/>
+                      <w:autoSpaceDE w:val="0"/>
+                      <w:autoSpaceDN w:val="0"/>
+                      <w:adjustRightInd w:val="0"/>
+                      <w:spacing w:line="240" w:lineRule="auto"/>
+                      <w:jc w:val="left"/>
+                      <w:textAlignment w:val="baseline"/>
                       <w:rPr>
-                        <w:noProof/>
-                        <w:lang w:val="en-SG"/>
+                        <w:rStyle w:val="Hyperlink"/>
+                        <w:rFonts w:eastAsia="Times New Roman"/>
+                        <w:color w:val="auto"/>
+                        <w:szCs w:val="20"/>
+                        <w:u w:val="none"/>
+                        <w:lang w:val="en-AU"/>
                       </w:rPr>
                     </w:pPr>
                     <w:r>
                       <w:rPr>
-                        <w:noProof/>
-                        <w:lang w:val="en-SG"/>
+                        <w:rStyle w:val="Hyperlink"/>
+                        <w:rFonts w:eastAsia="Times New Roman"/>
+                        <w:color w:val="auto"/>
+                        <w:szCs w:val="20"/>
+                        <w:u w:val="none"/>
+                        <w:lang w:val="en-AU"/>
                       </w:rPr>
                       <w:t>R. Lindsey, “Climate Change: Atmospheric carbon dioxide, NOAA Climate.gov,” [Online]. Available: https://www.climate.gov/news-features/understanding-climate/climate-change-atmospheric-carbon-dioxide. [Accessed 25 April 2023].</w:t>
                     </w:r>
@@ -3291,7 +8904,7 @@
               </w:tr>
               <w:tr>
                 <w:trPr>
-                  <w:divId w:val="917011691"/>
+                  <w:divId w:val="1724984699"/>
                   <w:tblCellSpacing w:w="15" w:type="dxa"/>
                 </w:trPr>
                 <w:tc>
@@ -3301,16 +8914,31 @@
                   </w:tcPr>
                   <w:p>
                     <w:pPr>
-                      <w:pStyle w:val="Bibliography"/>
+                      <w:widowControl w:val="0"/>
+                      <w:overflowPunct w:val="0"/>
+                      <w:autoSpaceDE w:val="0"/>
+                      <w:autoSpaceDN w:val="0"/>
+                      <w:adjustRightInd w:val="0"/>
+                      <w:spacing w:line="240" w:lineRule="auto"/>
+                      <w:jc w:val="left"/>
+                      <w:textAlignment w:val="baseline"/>
                       <w:rPr>
-                        <w:noProof/>
-                        <w:lang w:val="en-SG"/>
+                        <w:rStyle w:val="Hyperlink"/>
+                        <w:rFonts w:eastAsia="Times New Roman"/>
+                        <w:color w:val="auto"/>
+                        <w:szCs w:val="20"/>
+                        <w:u w:val="none"/>
+                        <w:lang w:val="en-AU"/>
                       </w:rPr>
                     </w:pPr>
                     <w:r>
                       <w:rPr>
-                        <w:noProof/>
-                        <w:lang w:val="en-SG"/>
+                        <w:rStyle w:val="Hyperlink"/>
+                        <w:rFonts w:eastAsia="Times New Roman"/>
+                        <w:color w:val="auto"/>
+                        <w:szCs w:val="20"/>
+                        <w:u w:val="none"/>
+                        <w:lang w:val="en-AU"/>
                       </w:rPr>
                       <w:t xml:space="preserve">[2] </w:t>
                     </w:r>
@@ -3323,16 +8951,31 @@
                   </w:tcPr>
                   <w:p>
                     <w:pPr>
-                      <w:pStyle w:val="Bibliography"/>
+                      <w:widowControl w:val="0"/>
+                      <w:overflowPunct w:val="0"/>
+                      <w:autoSpaceDE w:val="0"/>
+                      <w:autoSpaceDN w:val="0"/>
+                      <w:adjustRightInd w:val="0"/>
+                      <w:spacing w:line="240" w:lineRule="auto"/>
+                      <w:jc w:val="left"/>
+                      <w:textAlignment w:val="baseline"/>
                       <w:rPr>
-                        <w:noProof/>
-                        <w:lang w:val="en-SG"/>
+                        <w:rStyle w:val="Hyperlink"/>
+                        <w:rFonts w:eastAsia="Times New Roman"/>
+                        <w:color w:val="auto"/>
+                        <w:szCs w:val="20"/>
+                        <w:u w:val="none"/>
+                        <w:lang w:val="en-AU"/>
                       </w:rPr>
                     </w:pPr>
                     <w:r>
                       <w:rPr>
-                        <w:noProof/>
-                        <w:lang w:val="en-SG"/>
+                        <w:rStyle w:val="Hyperlink"/>
+                        <w:rFonts w:eastAsia="Times New Roman"/>
+                        <w:color w:val="auto"/>
+                        <w:szCs w:val="20"/>
+                        <w:u w:val="none"/>
+                        <w:lang w:val="en-AU"/>
                       </w:rPr>
                       <w:t>United States Environmental Protection Agency, “Sources of Greenhouse Gas Emissions,” 20 Jul 2022. [Online]. Available: from https://www.epa.gov/ghgemissions/sources-greenhouse-gas-emissions.</w:t>
                     </w:r>
@@ -3341,7 +8984,7 @@
               </w:tr>
               <w:tr>
                 <w:trPr>
-                  <w:divId w:val="917011691"/>
+                  <w:divId w:val="1724984699"/>
                   <w:tblCellSpacing w:w="15" w:type="dxa"/>
                 </w:trPr>
                 <w:tc>
@@ -3351,16 +8994,31 @@
                   </w:tcPr>
                   <w:p>
                     <w:pPr>
-                      <w:pStyle w:val="Bibliography"/>
+                      <w:widowControl w:val="0"/>
+                      <w:overflowPunct w:val="0"/>
+                      <w:autoSpaceDE w:val="0"/>
+                      <w:autoSpaceDN w:val="0"/>
+                      <w:adjustRightInd w:val="0"/>
+                      <w:spacing w:line="240" w:lineRule="auto"/>
+                      <w:jc w:val="left"/>
+                      <w:textAlignment w:val="baseline"/>
                       <w:rPr>
-                        <w:noProof/>
-                        <w:lang w:val="en-SG"/>
+                        <w:rStyle w:val="Hyperlink"/>
+                        <w:rFonts w:eastAsia="Times New Roman"/>
+                        <w:color w:val="auto"/>
+                        <w:szCs w:val="20"/>
+                        <w:u w:val="none"/>
+                        <w:lang w:val="en-AU"/>
                       </w:rPr>
                     </w:pPr>
                     <w:r>
                       <w:rPr>
-                        <w:noProof/>
-                        <w:lang w:val="en-SG"/>
+                        <w:rStyle w:val="Hyperlink"/>
+                        <w:rFonts w:eastAsia="Times New Roman"/>
+                        <w:color w:val="auto"/>
+                        <w:szCs w:val="20"/>
+                        <w:u w:val="none"/>
+                        <w:lang w:val="en-AU"/>
                       </w:rPr>
                       <w:t xml:space="preserve">[3] </w:t>
                     </w:r>
@@ -3373,41 +9031,40 @@
                   </w:tcPr>
                   <w:p>
                     <w:pPr>
-                      <w:pStyle w:val="Bibliography"/>
+                      <w:widowControl w:val="0"/>
+                      <w:overflowPunct w:val="0"/>
+                      <w:autoSpaceDE w:val="0"/>
+                      <w:autoSpaceDN w:val="0"/>
+                      <w:adjustRightInd w:val="0"/>
+                      <w:spacing w:line="240" w:lineRule="auto"/>
+                      <w:jc w:val="left"/>
+                      <w:textAlignment w:val="baseline"/>
                       <w:rPr>
-                        <w:noProof/>
-                        <w:lang w:val="en-SG"/>
+                        <w:rStyle w:val="Hyperlink"/>
+                        <w:rFonts w:eastAsia="Times New Roman"/>
+                        <w:color w:val="auto"/>
+                        <w:szCs w:val="20"/>
+                        <w:u w:val="none"/>
+                        <w:lang w:val="en-AU"/>
                       </w:rPr>
                     </w:pPr>
                     <w:r>
                       <w:rPr>
-                        <w:noProof/>
-                        <w:lang w:val="en-SG"/>
+                        <w:rStyle w:val="Hyperlink"/>
+                        <w:rFonts w:eastAsia="Times New Roman"/>
+                        <w:color w:val="auto"/>
+                        <w:szCs w:val="20"/>
+                        <w:u w:val="none"/>
+                        <w:lang w:val="en-AU"/>
                       </w:rPr>
-                      <w:t xml:space="preserve">J. G. D. Gooijer and R. J. Hyndman, “25 years of time series forecasting,” </w:t>
-                    </w:r>
-                    <w:r>
-                      <w:rPr>
-                        <w:i/>
-                        <w:iCs/>
-                        <w:noProof/>
-                        <w:lang w:val="en-SG"/>
-                      </w:rPr>
-                      <w:t xml:space="preserve">International Journal of Forecasting, </w:t>
-                    </w:r>
-                    <w:r>
-                      <w:rPr>
-                        <w:noProof/>
-                        <w:lang w:val="en-SG"/>
-                      </w:rPr>
-                      <w:t xml:space="preserve">vol. 22, no. 3, pp. 443-473, 2006. </w:t>
+                      <w:t xml:space="preserve">J. G. D. Gooijer and R. J. Hyndman, “25 years of time series forecasting,” International Journal of Forecasting, vol. 22, no. 3, pp. 443-473, 2006. </w:t>
                     </w:r>
                   </w:p>
                 </w:tc>
               </w:tr>
               <w:tr>
                 <w:trPr>
-                  <w:divId w:val="917011691"/>
+                  <w:divId w:val="1724984699"/>
                   <w:tblCellSpacing w:w="15" w:type="dxa"/>
                 </w:trPr>
                 <w:tc>
@@ -3417,16 +9074,31 @@
                   </w:tcPr>
                   <w:p>
                     <w:pPr>
-                      <w:pStyle w:val="Bibliography"/>
+                      <w:widowControl w:val="0"/>
+                      <w:overflowPunct w:val="0"/>
+                      <w:autoSpaceDE w:val="0"/>
+                      <w:autoSpaceDN w:val="0"/>
+                      <w:adjustRightInd w:val="0"/>
+                      <w:spacing w:line="240" w:lineRule="auto"/>
+                      <w:jc w:val="left"/>
+                      <w:textAlignment w:val="baseline"/>
                       <w:rPr>
-                        <w:noProof/>
-                        <w:lang w:val="en-SG"/>
+                        <w:rStyle w:val="Hyperlink"/>
+                        <w:rFonts w:eastAsia="Times New Roman"/>
+                        <w:color w:val="auto"/>
+                        <w:szCs w:val="20"/>
+                        <w:u w:val="none"/>
+                        <w:lang w:val="en-AU"/>
                       </w:rPr>
                     </w:pPr>
                     <w:r>
                       <w:rPr>
-                        <w:noProof/>
-                        <w:lang w:val="en-SG"/>
+                        <w:rStyle w:val="Hyperlink"/>
+                        <w:rFonts w:eastAsia="Times New Roman"/>
+                        <w:color w:val="auto"/>
+                        <w:szCs w:val="20"/>
+                        <w:u w:val="none"/>
+                        <w:lang w:val="en-AU"/>
                       </w:rPr>
                       <w:t xml:space="preserve">[4] </w:t>
                     </w:r>
@@ -3439,41 +9111,40 @@
                   </w:tcPr>
                   <w:p>
                     <w:pPr>
-                      <w:pStyle w:val="Bibliography"/>
+                      <w:widowControl w:val="0"/>
+                      <w:overflowPunct w:val="0"/>
+                      <w:autoSpaceDE w:val="0"/>
+                      <w:autoSpaceDN w:val="0"/>
+                      <w:adjustRightInd w:val="0"/>
+                      <w:spacing w:line="240" w:lineRule="auto"/>
+                      <w:jc w:val="left"/>
+                      <w:textAlignment w:val="baseline"/>
                       <w:rPr>
-                        <w:noProof/>
-                        <w:lang w:val="en-SG"/>
+                        <w:rStyle w:val="Hyperlink"/>
+                        <w:rFonts w:eastAsia="Times New Roman"/>
+                        <w:color w:val="auto"/>
+                        <w:szCs w:val="20"/>
+                        <w:u w:val="none"/>
+                        <w:lang w:val="en-AU"/>
                       </w:rPr>
                     </w:pPr>
                     <w:r>
                       <w:rPr>
-                        <w:noProof/>
-                        <w:lang w:val="en-SG"/>
+                        <w:rStyle w:val="Hyperlink"/>
+                        <w:rFonts w:eastAsia="Times New Roman"/>
+                        <w:color w:val="auto"/>
+                        <w:szCs w:val="20"/>
+                        <w:u w:val="none"/>
+                        <w:lang w:val="en-AU"/>
                       </w:rPr>
-                      <w:t xml:space="preserve">E. S. Gardner, “Exponential smoothing: The state of the art,” </w:t>
-                    </w:r>
-                    <w:r>
-                      <w:rPr>
-                        <w:i/>
-                        <w:iCs/>
-                        <w:noProof/>
-                        <w:lang w:val="en-SG"/>
-                      </w:rPr>
-                      <w:t xml:space="preserve">Journal of Forecasting, </w:t>
-                    </w:r>
-                    <w:r>
-                      <w:rPr>
-                        <w:noProof/>
-                        <w:lang w:val="en-SG"/>
-                      </w:rPr>
-                      <w:t xml:space="preserve">vol. 4, no. 1, pp. 1-28, 1985. </w:t>
+                      <w:t xml:space="preserve">E. S. Gardner, “Exponential smoothing: The state of the art,” Journal of Forecasting, vol. 4, no. 1, pp. 1-28, 1985. </w:t>
                     </w:r>
                   </w:p>
                 </w:tc>
               </w:tr>
               <w:tr>
                 <w:trPr>
-                  <w:divId w:val="917011691"/>
+                  <w:divId w:val="1724984699"/>
                   <w:tblCellSpacing w:w="15" w:type="dxa"/>
                 </w:trPr>
                 <w:tc>
@@ -3483,16 +9154,31 @@
                   </w:tcPr>
                   <w:p>
                     <w:pPr>
-                      <w:pStyle w:val="Bibliography"/>
+                      <w:widowControl w:val="0"/>
+                      <w:overflowPunct w:val="0"/>
+                      <w:autoSpaceDE w:val="0"/>
+                      <w:autoSpaceDN w:val="0"/>
+                      <w:adjustRightInd w:val="0"/>
+                      <w:spacing w:line="240" w:lineRule="auto"/>
+                      <w:jc w:val="left"/>
+                      <w:textAlignment w:val="baseline"/>
                       <w:rPr>
-                        <w:noProof/>
-                        <w:lang w:val="en-SG"/>
+                        <w:rStyle w:val="Hyperlink"/>
+                        <w:rFonts w:eastAsia="Times New Roman"/>
+                        <w:color w:val="auto"/>
+                        <w:szCs w:val="20"/>
+                        <w:u w:val="none"/>
+                        <w:lang w:val="en-AU"/>
                       </w:rPr>
                     </w:pPr>
                     <w:r>
                       <w:rPr>
-                        <w:noProof/>
-                        <w:lang w:val="en-SG"/>
+                        <w:rStyle w:val="Hyperlink"/>
+                        <w:rFonts w:eastAsia="Times New Roman"/>
+                        <w:color w:val="auto"/>
+                        <w:szCs w:val="20"/>
+                        <w:u w:val="none"/>
+                        <w:lang w:val="en-AU"/>
                       </w:rPr>
                       <w:t xml:space="preserve">[5] </w:t>
                     </w:r>
@@ -3505,41 +9191,40 @@
                   </w:tcPr>
                   <w:p>
                     <w:pPr>
-                      <w:pStyle w:val="Bibliography"/>
+                      <w:widowControl w:val="0"/>
+                      <w:overflowPunct w:val="0"/>
+                      <w:autoSpaceDE w:val="0"/>
+                      <w:autoSpaceDN w:val="0"/>
+                      <w:adjustRightInd w:val="0"/>
+                      <w:spacing w:line="240" w:lineRule="auto"/>
+                      <w:jc w:val="left"/>
+                      <w:textAlignment w:val="baseline"/>
                       <w:rPr>
-                        <w:noProof/>
-                        <w:lang w:val="en-SG"/>
+                        <w:rStyle w:val="Hyperlink"/>
+                        <w:rFonts w:eastAsia="Times New Roman"/>
+                        <w:color w:val="auto"/>
+                        <w:szCs w:val="20"/>
+                        <w:u w:val="none"/>
+                        <w:lang w:val="en-AU"/>
                       </w:rPr>
                     </w:pPr>
                     <w:r>
                       <w:rPr>
-                        <w:noProof/>
-                        <w:lang w:val="en-SG"/>
+                        <w:rStyle w:val="Hyperlink"/>
+                        <w:rFonts w:eastAsia="Times New Roman"/>
+                        <w:color w:val="auto"/>
+                        <w:szCs w:val="20"/>
+                        <w:u w:val="none"/>
+                        <w:lang w:val="en-AU"/>
                       </w:rPr>
-                      <w:t xml:space="preserve">R. D. Snyder, “Recursive Estimation of Dynamic Linear Models,” </w:t>
-                    </w:r>
-                    <w:r>
-                      <w:rPr>
-                        <w:i/>
-                        <w:iCs/>
-                        <w:noProof/>
-                        <w:lang w:val="en-SG"/>
-                      </w:rPr>
-                      <w:t xml:space="preserve">Journal of the Royal Statistical Society. Series B (Methodological), </w:t>
-                    </w:r>
-                    <w:r>
-                      <w:rPr>
-                        <w:noProof/>
-                        <w:lang w:val="en-SG"/>
-                      </w:rPr>
-                      <w:t xml:space="preserve">vol. 47, no. 2, p. 272–276, 1985. </w:t>
+                      <w:t xml:space="preserve">R. D. Snyder, “Recursive Estimation of Dynamic Linear Models,” Journal of the Royal Statistical Society. Series B (Methodological), vol. 47, no. 2, p. 272–276, 1985. </w:t>
                     </w:r>
                   </w:p>
                 </w:tc>
               </w:tr>
               <w:tr>
                 <w:trPr>
-                  <w:divId w:val="917011691"/>
+                  <w:divId w:val="1724984699"/>
                   <w:tblCellSpacing w:w="15" w:type="dxa"/>
                 </w:trPr>
                 <w:tc>
@@ -3549,16 +9234,31 @@
                   </w:tcPr>
                   <w:p>
                     <w:pPr>
-                      <w:pStyle w:val="Bibliography"/>
+                      <w:widowControl w:val="0"/>
+                      <w:overflowPunct w:val="0"/>
+                      <w:autoSpaceDE w:val="0"/>
+                      <w:autoSpaceDN w:val="0"/>
+                      <w:adjustRightInd w:val="0"/>
+                      <w:spacing w:line="240" w:lineRule="auto"/>
+                      <w:jc w:val="left"/>
+                      <w:textAlignment w:val="baseline"/>
                       <w:rPr>
-                        <w:noProof/>
-                        <w:lang w:val="en-SG"/>
+                        <w:rStyle w:val="Hyperlink"/>
+                        <w:rFonts w:eastAsia="Times New Roman"/>
+                        <w:color w:val="auto"/>
+                        <w:szCs w:val="20"/>
+                        <w:u w:val="none"/>
+                        <w:lang w:val="en-AU"/>
                       </w:rPr>
                     </w:pPr>
                     <w:r>
                       <w:rPr>
-                        <w:noProof/>
-                        <w:lang w:val="en-SG"/>
+                        <w:rStyle w:val="Hyperlink"/>
+                        <w:rFonts w:eastAsia="Times New Roman"/>
+                        <w:color w:val="auto"/>
+                        <w:szCs w:val="20"/>
+                        <w:u w:val="none"/>
+                        <w:lang w:val="en-AU"/>
                       </w:rPr>
                       <w:t xml:space="preserve">[6] </w:t>
                     </w:r>
@@ -3571,16 +9271,31 @@
                   </w:tcPr>
                   <w:p>
                     <w:pPr>
-                      <w:pStyle w:val="Bibliography"/>
+                      <w:widowControl w:val="0"/>
+                      <w:overflowPunct w:val="0"/>
+                      <w:autoSpaceDE w:val="0"/>
+                      <w:autoSpaceDN w:val="0"/>
+                      <w:adjustRightInd w:val="0"/>
+                      <w:spacing w:line="240" w:lineRule="auto"/>
+                      <w:jc w:val="left"/>
+                      <w:textAlignment w:val="baseline"/>
                       <w:rPr>
-                        <w:noProof/>
-                        <w:lang w:val="en-SG"/>
+                        <w:rStyle w:val="Hyperlink"/>
+                        <w:rFonts w:eastAsia="Times New Roman"/>
+                        <w:color w:val="auto"/>
+                        <w:szCs w:val="20"/>
+                        <w:u w:val="none"/>
+                        <w:lang w:val="en-AU"/>
                       </w:rPr>
                     </w:pPr>
                     <w:r>
                       <w:rPr>
-                        <w:noProof/>
-                        <w:lang w:val="en-SG"/>
+                        <w:rStyle w:val="Hyperlink"/>
+                        <w:rFonts w:eastAsia="Times New Roman"/>
+                        <w:color w:val="auto"/>
+                        <w:szCs w:val="20"/>
+                        <w:u w:val="none"/>
+                        <w:lang w:val="en-AU"/>
                       </w:rPr>
                       <w:t xml:space="preserve">R. H. Scumway and D. S. Stoffer, Time Series Regression and ARIMA Models, New York: Springer, 2000. </w:t>
                     </w:r>
@@ -3589,7 +9304,7 @@
               </w:tr>
               <w:tr>
                 <w:trPr>
-                  <w:divId w:val="917011691"/>
+                  <w:divId w:val="1724984699"/>
                   <w:tblCellSpacing w:w="15" w:type="dxa"/>
                 </w:trPr>
                 <w:tc>
@@ -3599,16 +9314,31 @@
                   </w:tcPr>
                   <w:p>
                     <w:pPr>
-                      <w:pStyle w:val="Bibliography"/>
+                      <w:widowControl w:val="0"/>
+                      <w:overflowPunct w:val="0"/>
+                      <w:autoSpaceDE w:val="0"/>
+                      <w:autoSpaceDN w:val="0"/>
+                      <w:adjustRightInd w:val="0"/>
+                      <w:spacing w:line="240" w:lineRule="auto"/>
+                      <w:jc w:val="left"/>
+                      <w:textAlignment w:val="baseline"/>
                       <w:rPr>
-                        <w:noProof/>
-                        <w:lang w:val="en-SG"/>
+                        <w:rStyle w:val="Hyperlink"/>
+                        <w:rFonts w:eastAsia="Times New Roman"/>
+                        <w:color w:val="auto"/>
+                        <w:szCs w:val="20"/>
+                        <w:u w:val="none"/>
+                        <w:lang w:val="en-AU"/>
                       </w:rPr>
                     </w:pPr>
                     <w:r>
                       <w:rPr>
-                        <w:noProof/>
-                        <w:lang w:val="en-SG"/>
+                        <w:rStyle w:val="Hyperlink"/>
+                        <w:rFonts w:eastAsia="Times New Roman"/>
+                        <w:color w:val="auto"/>
+                        <w:szCs w:val="20"/>
+                        <w:u w:val="none"/>
+                        <w:lang w:val="en-AU"/>
                       </w:rPr>
                       <w:t xml:space="preserve">[7] </w:t>
                     </w:r>
@@ -3621,41 +9351,40 @@
                   </w:tcPr>
                   <w:p>
                     <w:pPr>
-                      <w:pStyle w:val="Bibliography"/>
+                      <w:widowControl w:val="0"/>
+                      <w:overflowPunct w:val="0"/>
+                      <w:autoSpaceDE w:val="0"/>
+                      <w:autoSpaceDN w:val="0"/>
+                      <w:adjustRightInd w:val="0"/>
+                      <w:spacing w:line="240" w:lineRule="auto"/>
+                      <w:jc w:val="left"/>
+                      <w:textAlignment w:val="baseline"/>
                       <w:rPr>
-                        <w:noProof/>
-                        <w:lang w:val="en-SG"/>
+                        <w:rStyle w:val="Hyperlink"/>
+                        <w:rFonts w:eastAsia="Times New Roman"/>
+                        <w:color w:val="auto"/>
+                        <w:szCs w:val="20"/>
+                        <w:u w:val="none"/>
+                        <w:lang w:val="en-AU"/>
                       </w:rPr>
                     </w:pPr>
                     <w:r>
                       <w:rPr>
-                        <w:noProof/>
-                        <w:lang w:val="en-SG"/>
+                        <w:rStyle w:val="Hyperlink"/>
+                        <w:rFonts w:eastAsia="Times New Roman"/>
+                        <w:color w:val="auto"/>
+                        <w:szCs w:val="20"/>
+                        <w:u w:val="none"/>
+                        <w:lang w:val="en-AU"/>
                       </w:rPr>
-                      <w:t xml:space="preserve">G. Huyot, K. Chiu, J. Higginson and N. Gait, “Analysis of Revisions in the Seasonal Adjustment of Data Using X-11-Arima Model-Based filters,” </w:t>
-                    </w:r>
-                    <w:r>
-                      <w:rPr>
-                        <w:i/>
-                        <w:iCs/>
-                        <w:noProof/>
-                        <w:lang w:val="en-SG"/>
-                      </w:rPr>
-                      <w:t xml:space="preserve">International Journal of Forecasting, </w:t>
-                    </w:r>
-                    <w:r>
-                      <w:rPr>
-                        <w:noProof/>
-                        <w:lang w:val="en-SG"/>
-                      </w:rPr>
-                      <w:t xml:space="preserve">vol. 2, no. 2, pp. 217-229, 1986. </w:t>
+                      <w:t xml:space="preserve">G. Huyot, K. Chiu, J. Higginson and N. Gait, “Analysis of Revisions in the Seasonal Adjustment of Data Using X-11-Arima Model-Based filters,” International Journal of Forecasting, vol. 2, no. 2, pp. 217-229, 1986. </w:t>
                     </w:r>
                   </w:p>
                 </w:tc>
               </w:tr>
               <w:tr>
                 <w:trPr>
-                  <w:divId w:val="917011691"/>
+                  <w:divId w:val="1724984699"/>
                   <w:tblCellSpacing w:w="15" w:type="dxa"/>
                 </w:trPr>
                 <w:tc>
@@ -3665,16 +9394,31 @@
                   </w:tcPr>
                   <w:p>
                     <w:pPr>
-                      <w:pStyle w:val="Bibliography"/>
+                      <w:widowControl w:val="0"/>
+                      <w:overflowPunct w:val="0"/>
+                      <w:autoSpaceDE w:val="0"/>
+                      <w:autoSpaceDN w:val="0"/>
+                      <w:adjustRightInd w:val="0"/>
+                      <w:spacing w:line="240" w:lineRule="auto"/>
+                      <w:jc w:val="left"/>
+                      <w:textAlignment w:val="baseline"/>
                       <w:rPr>
-                        <w:noProof/>
-                        <w:lang w:val="en-SG"/>
+                        <w:rStyle w:val="Hyperlink"/>
+                        <w:rFonts w:eastAsia="Times New Roman"/>
+                        <w:color w:val="auto"/>
+                        <w:szCs w:val="20"/>
+                        <w:u w:val="none"/>
+                        <w:lang w:val="en-AU"/>
                       </w:rPr>
                     </w:pPr>
                     <w:r>
                       <w:rPr>
-                        <w:noProof/>
-                        <w:lang w:val="en-SG"/>
+                        <w:rStyle w:val="Hyperlink"/>
+                        <w:rFonts w:eastAsia="Times New Roman"/>
+                        <w:color w:val="auto"/>
+                        <w:szCs w:val="20"/>
+                        <w:u w:val="none"/>
+                        <w:lang w:val="en-AU"/>
                       </w:rPr>
                       <w:t xml:space="preserve">[8] </w:t>
                     </w:r>
@@ -3687,41 +9431,40 @@
                   </w:tcPr>
                   <w:p>
                     <w:pPr>
-                      <w:pStyle w:val="Bibliography"/>
+                      <w:widowControl w:val="0"/>
+                      <w:overflowPunct w:val="0"/>
+                      <w:autoSpaceDE w:val="0"/>
+                      <w:autoSpaceDN w:val="0"/>
+                      <w:adjustRightInd w:val="0"/>
+                      <w:spacing w:line="240" w:lineRule="auto"/>
+                      <w:jc w:val="left"/>
+                      <w:textAlignment w:val="baseline"/>
                       <w:rPr>
-                        <w:noProof/>
-                        <w:lang w:val="en-SG"/>
+                        <w:rStyle w:val="Hyperlink"/>
+                        <w:rFonts w:eastAsia="Times New Roman"/>
+                        <w:color w:val="auto"/>
+                        <w:szCs w:val="20"/>
+                        <w:u w:val="none"/>
+                        <w:lang w:val="en-AU"/>
                       </w:rPr>
                     </w:pPr>
                     <w:r>
                       <w:rPr>
-                        <w:noProof/>
-                        <w:lang w:val="en-SG"/>
+                        <w:rStyle w:val="Hyperlink"/>
+                        <w:rFonts w:eastAsia="Times New Roman"/>
+                        <w:color w:val="auto"/>
+                        <w:szCs w:val="20"/>
+                        <w:u w:val="none"/>
+                        <w:lang w:val="en-AU"/>
                       </w:rPr>
-                      <w:t xml:space="preserve">S. H. Babbs and K. B. Nowman, “Kalman filtering of generalized Vasicek term structure models,” </w:t>
-                    </w:r>
-                    <w:r>
-                      <w:rPr>
-                        <w:i/>
-                        <w:iCs/>
-                        <w:noProof/>
-                        <w:lang w:val="en-SG"/>
-                      </w:rPr>
-                      <w:t xml:space="preserve">Journal of financial and quantitative analysis, </w:t>
-                    </w:r>
-                    <w:r>
-                      <w:rPr>
-                        <w:noProof/>
-                        <w:lang w:val="en-SG"/>
-                      </w:rPr>
-                      <w:t xml:space="preserve">vol. 34, no. 1, pp. 115-130, 1999. </w:t>
+                      <w:t xml:space="preserve">S. H. Babbs and K. B. Nowman, “Kalman filtering of generalized Vasicek term structure models,” Journal of financial and quantitative analysis, vol. 34, no. 1, pp. 115-130, 1999. </w:t>
                     </w:r>
                   </w:p>
                 </w:tc>
               </w:tr>
               <w:tr>
                 <w:trPr>
-                  <w:divId w:val="917011691"/>
+                  <w:divId w:val="1724984699"/>
                   <w:tblCellSpacing w:w="15" w:type="dxa"/>
                 </w:trPr>
                 <w:tc>
@@ -3731,16 +9474,31 @@
                   </w:tcPr>
                   <w:p>
                     <w:pPr>
-                      <w:pStyle w:val="Bibliography"/>
+                      <w:widowControl w:val="0"/>
+                      <w:overflowPunct w:val="0"/>
+                      <w:autoSpaceDE w:val="0"/>
+                      <w:autoSpaceDN w:val="0"/>
+                      <w:adjustRightInd w:val="0"/>
+                      <w:spacing w:line="240" w:lineRule="auto"/>
+                      <w:jc w:val="left"/>
+                      <w:textAlignment w:val="baseline"/>
                       <w:rPr>
-                        <w:noProof/>
-                        <w:lang w:val="en-SG"/>
+                        <w:rStyle w:val="Hyperlink"/>
+                        <w:rFonts w:eastAsia="Times New Roman"/>
+                        <w:color w:val="auto"/>
+                        <w:szCs w:val="20"/>
+                        <w:u w:val="none"/>
+                        <w:lang w:val="en-AU"/>
                       </w:rPr>
                     </w:pPr>
                     <w:r>
                       <w:rPr>
-                        <w:noProof/>
-                        <w:lang w:val="en-SG"/>
+                        <w:rStyle w:val="Hyperlink"/>
+                        <w:rFonts w:eastAsia="Times New Roman"/>
+                        <w:color w:val="auto"/>
+                        <w:szCs w:val="20"/>
+                        <w:u w:val="none"/>
+                        <w:lang w:val="en-AU"/>
                       </w:rPr>
                       <w:t xml:space="preserve">[9] </w:t>
                     </w:r>
@@ -3753,41 +9511,40 @@
                   </w:tcPr>
                   <w:p>
                     <w:pPr>
-                      <w:pStyle w:val="Bibliography"/>
+                      <w:widowControl w:val="0"/>
+                      <w:overflowPunct w:val="0"/>
+                      <w:autoSpaceDE w:val="0"/>
+                      <w:autoSpaceDN w:val="0"/>
+                      <w:adjustRightInd w:val="0"/>
+                      <w:spacing w:line="240" w:lineRule="auto"/>
+                      <w:jc w:val="left"/>
+                      <w:textAlignment w:val="baseline"/>
                       <w:rPr>
-                        <w:noProof/>
-                        <w:lang w:val="en-SG"/>
+                        <w:rStyle w:val="Hyperlink"/>
+                        <w:rFonts w:eastAsia="Times New Roman"/>
+                        <w:color w:val="auto"/>
+                        <w:szCs w:val="20"/>
+                        <w:u w:val="none"/>
+                        <w:lang w:val="en-AU"/>
                       </w:rPr>
                     </w:pPr>
                     <w:r>
                       <w:rPr>
-                        <w:noProof/>
-                        <w:lang w:val="en-SG"/>
+                        <w:rStyle w:val="Hyperlink"/>
+                        <w:rFonts w:eastAsia="Times New Roman"/>
+                        <w:color w:val="auto"/>
+                        <w:szCs w:val="20"/>
+                        <w:u w:val="none"/>
+                        <w:lang w:val="en-AU"/>
                       </w:rPr>
-                      <w:t xml:space="preserve">M. P. F. P. H. &amp;. S. N. R. Clements, “Forecasting economic and financial time-series with non-linear models,” </w:t>
-                    </w:r>
-                    <w:r>
-                      <w:rPr>
-                        <w:i/>
-                        <w:iCs/>
-                        <w:noProof/>
-                        <w:lang w:val="en-SG"/>
-                      </w:rPr>
-                      <w:t xml:space="preserve">International journal of forecasting, </w:t>
-                    </w:r>
-                    <w:r>
-                      <w:rPr>
-                        <w:noProof/>
-                        <w:lang w:val="en-SG"/>
-                      </w:rPr>
-                      <w:t xml:space="preserve">vol. 20, no. 2, pp. 169-183, 2004. </w:t>
+                      <w:t xml:space="preserve">M. P. F. P. H. &amp;. S. N. R. Clements, “Forecasting economic and financial time-series with non-linear models,” International journal of forecasting, vol. 20, no. 2, pp. 169-183, 2004. </w:t>
                     </w:r>
                   </w:p>
                 </w:tc>
               </w:tr>
               <w:tr>
                 <w:trPr>
-                  <w:divId w:val="917011691"/>
+                  <w:divId w:val="1724984699"/>
                   <w:tblCellSpacing w:w="15" w:type="dxa"/>
                 </w:trPr>
                 <w:tc>
@@ -3797,16 +9554,31 @@
                   </w:tcPr>
                   <w:p>
                     <w:pPr>
-                      <w:pStyle w:val="Bibliography"/>
+                      <w:widowControl w:val="0"/>
+                      <w:overflowPunct w:val="0"/>
+                      <w:autoSpaceDE w:val="0"/>
+                      <w:autoSpaceDN w:val="0"/>
+                      <w:adjustRightInd w:val="0"/>
+                      <w:spacing w:line="240" w:lineRule="auto"/>
+                      <w:jc w:val="left"/>
+                      <w:textAlignment w:val="baseline"/>
                       <w:rPr>
-                        <w:noProof/>
-                        <w:lang w:val="en-SG"/>
+                        <w:rStyle w:val="Hyperlink"/>
+                        <w:rFonts w:eastAsia="Times New Roman"/>
+                        <w:color w:val="auto"/>
+                        <w:szCs w:val="20"/>
+                        <w:u w:val="none"/>
+                        <w:lang w:val="en-AU"/>
                       </w:rPr>
                     </w:pPr>
                     <w:r>
                       <w:rPr>
-                        <w:noProof/>
-                        <w:lang w:val="en-SG"/>
+                        <w:rStyle w:val="Hyperlink"/>
+                        <w:rFonts w:eastAsia="Times New Roman"/>
+                        <w:color w:val="auto"/>
+                        <w:szCs w:val="20"/>
+                        <w:u w:val="none"/>
+                        <w:lang w:val="en-AU"/>
                       </w:rPr>
                       <w:t xml:space="preserve">[10] </w:t>
                     </w:r>
@@ -3819,41 +9591,40 @@
                   </w:tcPr>
                   <w:p>
                     <w:pPr>
-                      <w:pStyle w:val="Bibliography"/>
+                      <w:widowControl w:val="0"/>
+                      <w:overflowPunct w:val="0"/>
+                      <w:autoSpaceDE w:val="0"/>
+                      <w:autoSpaceDN w:val="0"/>
+                      <w:adjustRightInd w:val="0"/>
+                      <w:spacing w:line="240" w:lineRule="auto"/>
+                      <w:jc w:val="left"/>
+                      <w:textAlignment w:val="baseline"/>
                       <w:rPr>
-                        <w:noProof/>
-                        <w:lang w:val="en-SG"/>
+                        <w:rStyle w:val="Hyperlink"/>
+                        <w:rFonts w:eastAsia="Times New Roman"/>
+                        <w:color w:val="auto"/>
+                        <w:szCs w:val="20"/>
+                        <w:u w:val="none"/>
+                        <w:lang w:val="en-AU"/>
                       </w:rPr>
                     </w:pPr>
                     <w:r>
                       <w:rPr>
-                        <w:noProof/>
-                        <w:lang w:val="en-SG"/>
+                        <w:rStyle w:val="Hyperlink"/>
+                        <w:rFonts w:eastAsia="Times New Roman"/>
+                        <w:color w:val="auto"/>
+                        <w:szCs w:val="20"/>
+                        <w:u w:val="none"/>
+                        <w:lang w:val="en-AU"/>
                       </w:rPr>
-                      <w:t xml:space="preserve">B. K. Ray, “Long-range forecasting of IBM product revenues using a seasonal fractionally differenced ARMA model,” </w:t>
-                    </w:r>
-                    <w:r>
-                      <w:rPr>
-                        <w:i/>
-                        <w:iCs/>
-                        <w:noProof/>
-                        <w:lang w:val="en-SG"/>
-                      </w:rPr>
-                      <w:t xml:space="preserve">International Journal of Forecasting, </w:t>
-                    </w:r>
-                    <w:r>
-                      <w:rPr>
-                        <w:noProof/>
-                        <w:lang w:val="en-SG"/>
-                      </w:rPr>
-                      <w:t xml:space="preserve">vol. 9, no. 2, pp. 255-269, 1993. </w:t>
+                      <w:t xml:space="preserve">B. K. Ray, “Long-range forecasting of IBM product revenues using a seasonal fractionally differenced ARMA model,” International Journal of Forecasting, vol. 9, no. 2, pp. 255-269, 1993. </w:t>
                     </w:r>
                   </w:p>
                 </w:tc>
               </w:tr>
               <w:tr>
                 <w:trPr>
-                  <w:divId w:val="917011691"/>
+                  <w:divId w:val="1724984699"/>
                   <w:tblCellSpacing w:w="15" w:type="dxa"/>
                 </w:trPr>
                 <w:tc>
@@ -3863,18 +9634,32 @@
                   </w:tcPr>
                   <w:p>
                     <w:pPr>
-                      <w:pStyle w:val="Bibliography"/>
+                      <w:widowControl w:val="0"/>
+                      <w:overflowPunct w:val="0"/>
+                      <w:autoSpaceDE w:val="0"/>
+                      <w:autoSpaceDN w:val="0"/>
+                      <w:adjustRightInd w:val="0"/>
+                      <w:spacing w:line="240" w:lineRule="auto"/>
+                      <w:jc w:val="left"/>
+                      <w:textAlignment w:val="baseline"/>
                       <w:rPr>
-                        <w:noProof/>
-                        <w:lang w:val="en-SG"/>
+                        <w:rStyle w:val="Hyperlink"/>
+                        <w:rFonts w:eastAsia="Times New Roman"/>
+                        <w:color w:val="auto"/>
+                        <w:szCs w:val="20"/>
+                        <w:u w:val="none"/>
+                        <w:lang w:val="en-AU"/>
                       </w:rPr>
                     </w:pPr>
                     <w:r>
                       <w:rPr>
-                        <w:noProof/>
-                        <w:lang w:val="en-SG"/>
+                        <w:rStyle w:val="Hyperlink"/>
+                        <w:rFonts w:eastAsia="Times New Roman"/>
+                        <w:color w:val="auto"/>
+                        <w:szCs w:val="20"/>
+                        <w:u w:val="none"/>
+                        <w:lang w:val="en-AU"/>
                       </w:rPr>
-                      <w:lastRenderedPageBreak/>
                       <w:t xml:space="preserve">[11] </w:t>
                     </w:r>
                   </w:p>
@@ -3886,41 +9671,40 @@
                   </w:tcPr>
                   <w:p>
                     <w:pPr>
-                      <w:pStyle w:val="Bibliography"/>
+                      <w:widowControl w:val="0"/>
+                      <w:overflowPunct w:val="0"/>
+                      <w:autoSpaceDE w:val="0"/>
+                      <w:autoSpaceDN w:val="0"/>
+                      <w:adjustRightInd w:val="0"/>
+                      <w:spacing w:line="240" w:lineRule="auto"/>
+                      <w:jc w:val="left"/>
+                      <w:textAlignment w:val="baseline"/>
                       <w:rPr>
-                        <w:noProof/>
-                        <w:lang w:val="en-SG"/>
+                        <w:rStyle w:val="Hyperlink"/>
+                        <w:rFonts w:eastAsia="Times New Roman"/>
+                        <w:color w:val="auto"/>
+                        <w:szCs w:val="20"/>
+                        <w:u w:val="none"/>
+                        <w:lang w:val="en-AU"/>
                       </w:rPr>
                     </w:pPr>
                     <w:r>
                       <w:rPr>
-                        <w:noProof/>
-                        <w:lang w:val="en-SG"/>
+                        <w:rStyle w:val="Hyperlink"/>
+                        <w:rFonts w:eastAsia="Times New Roman"/>
+                        <w:color w:val="auto"/>
+                        <w:szCs w:val="20"/>
+                        <w:u w:val="none"/>
+                        <w:lang w:val="en-AU"/>
                       </w:rPr>
-                      <w:t xml:space="preserve">S. J. Taylor, “Forecasting the volatility of currency exchange rates,” </w:t>
-                    </w:r>
-                    <w:r>
-                      <w:rPr>
-                        <w:i/>
-                        <w:iCs/>
-                        <w:noProof/>
-                        <w:lang w:val="en-SG"/>
-                      </w:rPr>
-                      <w:t xml:space="preserve">International Journal of Forecasting, </w:t>
-                    </w:r>
-                    <w:r>
-                      <w:rPr>
-                        <w:noProof/>
-                        <w:lang w:val="en-SG"/>
-                      </w:rPr>
-                      <w:t xml:space="preserve">vol. 3, no. 1, pp. 159-170, 1987. </w:t>
+                      <w:t xml:space="preserve">S. J. Taylor, “Forecasting the volatility of currency exchange rates,” International Journal of Forecasting, vol. 3, no. 1, pp. 159-170, 1987. </w:t>
                     </w:r>
                   </w:p>
                 </w:tc>
               </w:tr>
               <w:tr>
                 <w:trPr>
-                  <w:divId w:val="917011691"/>
+                  <w:divId w:val="1724984699"/>
                   <w:tblCellSpacing w:w="15" w:type="dxa"/>
                 </w:trPr>
                 <w:tc>
@@ -3930,16 +9714,31 @@
                   </w:tcPr>
                   <w:p>
                     <w:pPr>
-                      <w:pStyle w:val="Bibliography"/>
+                      <w:widowControl w:val="0"/>
+                      <w:overflowPunct w:val="0"/>
+                      <w:autoSpaceDE w:val="0"/>
+                      <w:autoSpaceDN w:val="0"/>
+                      <w:adjustRightInd w:val="0"/>
+                      <w:spacing w:line="240" w:lineRule="auto"/>
+                      <w:jc w:val="left"/>
+                      <w:textAlignment w:val="baseline"/>
                       <w:rPr>
-                        <w:noProof/>
-                        <w:lang w:val="en-SG"/>
+                        <w:rStyle w:val="Hyperlink"/>
+                        <w:rFonts w:eastAsia="Times New Roman"/>
+                        <w:color w:val="auto"/>
+                        <w:szCs w:val="20"/>
+                        <w:u w:val="none"/>
+                        <w:lang w:val="en-AU"/>
                       </w:rPr>
                     </w:pPr>
                     <w:r>
                       <w:rPr>
-                        <w:noProof/>
-                        <w:lang w:val="en-SG"/>
+                        <w:rStyle w:val="Hyperlink"/>
+                        <w:rFonts w:eastAsia="Times New Roman"/>
+                        <w:color w:val="auto"/>
+                        <w:szCs w:val="20"/>
+                        <w:u w:val="none"/>
+                        <w:lang w:val="en-AU"/>
                       </w:rPr>
                       <w:t xml:space="preserve">[12] </w:t>
                     </w:r>
@@ -3952,48 +9751,438 @@
                   </w:tcPr>
                   <w:p>
                     <w:pPr>
-                      <w:pStyle w:val="Bibliography"/>
+                      <w:widowControl w:val="0"/>
+                      <w:overflowPunct w:val="0"/>
+                      <w:autoSpaceDE w:val="0"/>
+                      <w:autoSpaceDN w:val="0"/>
+                      <w:adjustRightInd w:val="0"/>
+                      <w:spacing w:line="240" w:lineRule="auto"/>
+                      <w:jc w:val="left"/>
+                      <w:textAlignment w:val="baseline"/>
                       <w:rPr>
-                        <w:noProof/>
-                        <w:lang w:val="en-SG"/>
+                        <w:rStyle w:val="Hyperlink"/>
+                        <w:rFonts w:eastAsia="Times New Roman"/>
+                        <w:color w:val="auto"/>
+                        <w:szCs w:val="20"/>
+                        <w:u w:val="none"/>
+                        <w:lang w:val="en-AU"/>
                       </w:rPr>
                     </w:pPr>
                     <w:r>
                       <w:rPr>
-                        <w:noProof/>
-                        <w:lang w:val="en-SG"/>
+                        <w:rStyle w:val="Hyperlink"/>
+                        <w:rFonts w:eastAsia="Times New Roman"/>
+                        <w:color w:val="auto"/>
+                        <w:szCs w:val="20"/>
+                        <w:u w:val="none"/>
+                        <w:lang w:val="en-AU"/>
                       </w:rPr>
-                      <w:t xml:space="preserve">T. R. Willemain, C. N. Smart, J. H. Shockor and P. A. DeSautels, “Forecasting intermittent demand in manufacturing: a comparative evaluation of Croston's method,” </w:t>
+                      <w:t xml:space="preserve">T. R. Willemain, C. N. Smart, J. H. Shockor and P. A. DeSautels, “Forecasting intermittent demand in manufacturing: a comparative evaluation of Croston's method,” International Journal of Forecasting, vol. 10, no. 4, pp. 529-538, 1994. </w:t>
                     </w:r>
+                  </w:p>
+                </w:tc>
+              </w:tr>
+              <w:tr>
+                <w:trPr>
+                  <w:divId w:val="1724984699"/>
+                  <w:tblCellSpacing w:w="15" w:type="dxa"/>
+                </w:trPr>
+                <w:tc>
+                  <w:tcPr>
+                    <w:tcW w:w="50" w:type="pct"/>
+                    <w:hideMark/>
+                  </w:tcPr>
+                  <w:p>
+                    <w:pPr>
+                      <w:widowControl w:val="0"/>
+                      <w:overflowPunct w:val="0"/>
+                      <w:autoSpaceDE w:val="0"/>
+                      <w:autoSpaceDN w:val="0"/>
+                      <w:adjustRightInd w:val="0"/>
+                      <w:spacing w:line="240" w:lineRule="auto"/>
+                      <w:jc w:val="left"/>
+                      <w:textAlignment w:val="baseline"/>
+                      <w:rPr>
+                        <w:rStyle w:val="Hyperlink"/>
+                        <w:rFonts w:eastAsia="Times New Roman"/>
+                        <w:color w:val="auto"/>
+                        <w:szCs w:val="20"/>
+                        <w:u w:val="none"/>
+                        <w:lang w:val="en-AU"/>
+                      </w:rPr>
+                    </w:pPr>
                     <w:r>
                       <w:rPr>
-                        <w:i/>
-                        <w:iCs/>
-                        <w:noProof/>
-                        <w:lang w:val="en-SG"/>
+                        <w:rStyle w:val="Hyperlink"/>
+                        <w:rFonts w:eastAsia="Times New Roman"/>
+                        <w:color w:val="auto"/>
+                        <w:szCs w:val="20"/>
+                        <w:u w:val="none"/>
+                        <w:lang w:val="en-AU"/>
                       </w:rPr>
-                      <w:t xml:space="preserve">International Journal of Forecasting, </w:t>
+                      <w:t xml:space="preserve">[13] </w:t>
                     </w:r>
+                  </w:p>
+                </w:tc>
+                <w:tc>
+                  <w:tcPr>
+                    <w:tcW w:w="0" w:type="auto"/>
+                    <w:hideMark/>
+                  </w:tcPr>
+                  <w:p>
+                    <w:pPr>
+                      <w:widowControl w:val="0"/>
+                      <w:overflowPunct w:val="0"/>
+                      <w:autoSpaceDE w:val="0"/>
+                      <w:autoSpaceDN w:val="0"/>
+                      <w:adjustRightInd w:val="0"/>
+                      <w:spacing w:line="240" w:lineRule="auto"/>
+                      <w:jc w:val="left"/>
+                      <w:textAlignment w:val="baseline"/>
+                      <w:rPr>
+                        <w:rStyle w:val="Hyperlink"/>
+                        <w:rFonts w:eastAsia="Times New Roman"/>
+                        <w:color w:val="auto"/>
+                        <w:szCs w:val="20"/>
+                        <w:u w:val="none"/>
+                        <w:lang w:val="en-AU"/>
+                      </w:rPr>
+                    </w:pPr>
                     <w:r>
                       <w:rPr>
-                        <w:noProof/>
-                        <w:lang w:val="en-SG"/>
+                        <w:rStyle w:val="Hyperlink"/>
+                        <w:rFonts w:eastAsia="Times New Roman"/>
+                        <w:color w:val="auto"/>
+                        <w:szCs w:val="20"/>
+                        <w:u w:val="none"/>
+                        <w:lang w:val="en-AU"/>
                       </w:rPr>
-                      <w:t xml:space="preserve">vol. 10, no. 4, pp. 529-538, 1994. </w:t>
+                      <w:t xml:space="preserve">J. J. Arps, “Analysis of Decline Curves,” Transactions of the AIME, Vols. SPE-945228-G, 1945. </w:t>
+                    </w:r>
+                  </w:p>
+                </w:tc>
+              </w:tr>
+              <w:tr>
+                <w:trPr>
+                  <w:divId w:val="1724984699"/>
+                  <w:tblCellSpacing w:w="15" w:type="dxa"/>
+                </w:trPr>
+                <w:tc>
+                  <w:tcPr>
+                    <w:tcW w:w="50" w:type="pct"/>
+                    <w:hideMark/>
+                  </w:tcPr>
+                  <w:p>
+                    <w:pPr>
+                      <w:widowControl w:val="0"/>
+                      <w:overflowPunct w:val="0"/>
+                      <w:autoSpaceDE w:val="0"/>
+                      <w:autoSpaceDN w:val="0"/>
+                      <w:adjustRightInd w:val="0"/>
+                      <w:spacing w:line="240" w:lineRule="auto"/>
+                      <w:jc w:val="left"/>
+                      <w:textAlignment w:val="baseline"/>
+                      <w:rPr>
+                        <w:rStyle w:val="Hyperlink"/>
+                        <w:rFonts w:eastAsia="Times New Roman"/>
+                        <w:color w:val="auto"/>
+                        <w:szCs w:val="20"/>
+                        <w:u w:val="none"/>
+                        <w:lang w:val="en-AU"/>
+                      </w:rPr>
+                    </w:pPr>
+                    <w:r>
+                      <w:rPr>
+                        <w:rStyle w:val="Hyperlink"/>
+                        <w:rFonts w:eastAsia="Times New Roman"/>
+                        <w:color w:val="auto"/>
+                        <w:szCs w:val="20"/>
+                        <w:u w:val="none"/>
+                        <w:lang w:val="en-AU"/>
+                      </w:rPr>
+                      <w:t xml:space="preserve">[14] </w:t>
+                    </w:r>
+                  </w:p>
+                </w:tc>
+                <w:tc>
+                  <w:tcPr>
+                    <w:tcW w:w="0" w:type="auto"/>
+                    <w:hideMark/>
+                  </w:tcPr>
+                  <w:p>
+                    <w:pPr>
+                      <w:widowControl w:val="0"/>
+                      <w:overflowPunct w:val="0"/>
+                      <w:autoSpaceDE w:val="0"/>
+                      <w:autoSpaceDN w:val="0"/>
+                      <w:adjustRightInd w:val="0"/>
+                      <w:spacing w:line="240" w:lineRule="auto"/>
+                      <w:jc w:val="left"/>
+                      <w:textAlignment w:val="baseline"/>
+                      <w:rPr>
+                        <w:rStyle w:val="Hyperlink"/>
+                        <w:rFonts w:eastAsia="Times New Roman"/>
+                        <w:color w:val="auto"/>
+                        <w:szCs w:val="20"/>
+                        <w:u w:val="none"/>
+                        <w:lang w:val="en-AU"/>
+                      </w:rPr>
+                    </w:pPr>
+                    <w:r>
+                      <w:rPr>
+                        <w:rStyle w:val="Hyperlink"/>
+                        <w:rFonts w:eastAsia="Times New Roman"/>
+                        <w:color w:val="auto"/>
+                        <w:szCs w:val="20"/>
+                        <w:u w:val="none"/>
+                        <w:lang w:val="en-AU"/>
+                      </w:rPr>
+                      <w:t xml:space="preserve">A. L. L. a. T. P. Clark, “Production Forecasting with Logistic Growth Models,” in SPE Annual Technical Conference and Exhibition, Denver, Colorado, USA, 2011. </w:t>
+                    </w:r>
+                  </w:p>
+                </w:tc>
+              </w:tr>
+              <w:tr>
+                <w:trPr>
+                  <w:divId w:val="1724984699"/>
+                  <w:tblCellSpacing w:w="15" w:type="dxa"/>
+                </w:trPr>
+                <w:tc>
+                  <w:tcPr>
+                    <w:tcW w:w="50" w:type="pct"/>
+                    <w:hideMark/>
+                  </w:tcPr>
+                  <w:p>
+                    <w:pPr>
+                      <w:widowControl w:val="0"/>
+                      <w:overflowPunct w:val="0"/>
+                      <w:autoSpaceDE w:val="0"/>
+                      <w:autoSpaceDN w:val="0"/>
+                      <w:adjustRightInd w:val="0"/>
+                      <w:spacing w:line="240" w:lineRule="auto"/>
+                      <w:jc w:val="left"/>
+                      <w:textAlignment w:val="baseline"/>
+                      <w:rPr>
+                        <w:rStyle w:val="Hyperlink"/>
+                        <w:rFonts w:eastAsia="Times New Roman"/>
+                        <w:color w:val="auto"/>
+                        <w:szCs w:val="20"/>
+                        <w:u w:val="none"/>
+                        <w:lang w:val="en-AU"/>
+                      </w:rPr>
+                    </w:pPr>
+                    <w:r>
+                      <w:rPr>
+                        <w:rStyle w:val="Hyperlink"/>
+                        <w:rFonts w:eastAsia="Times New Roman"/>
+                        <w:color w:val="auto"/>
+                        <w:szCs w:val="20"/>
+                        <w:u w:val="none"/>
+                        <w:lang w:val="en-AU"/>
+                      </w:rPr>
+                      <w:t xml:space="preserve">[15] </w:t>
+                    </w:r>
+                  </w:p>
+                </w:tc>
+                <w:tc>
+                  <w:tcPr>
+                    <w:tcW w:w="0" w:type="auto"/>
+                    <w:hideMark/>
+                  </w:tcPr>
+                  <w:p>
+                    <w:pPr>
+                      <w:widowControl w:val="0"/>
+                      <w:overflowPunct w:val="0"/>
+                      <w:autoSpaceDE w:val="0"/>
+                      <w:autoSpaceDN w:val="0"/>
+                      <w:adjustRightInd w:val="0"/>
+                      <w:spacing w:line="240" w:lineRule="auto"/>
+                      <w:jc w:val="left"/>
+                      <w:textAlignment w:val="baseline"/>
+                      <w:rPr>
+                        <w:rStyle w:val="Hyperlink"/>
+                        <w:rFonts w:eastAsia="Times New Roman"/>
+                        <w:color w:val="auto"/>
+                        <w:szCs w:val="20"/>
+                        <w:u w:val="none"/>
+                        <w:lang w:val="en-AU"/>
+                      </w:rPr>
+                    </w:pPr>
+                    <w:r>
+                      <w:rPr>
+                        <w:rStyle w:val="Hyperlink"/>
+                        <w:rFonts w:eastAsia="Times New Roman"/>
+                        <w:color w:val="auto"/>
+                        <w:szCs w:val="20"/>
+                        <w:u w:val="none"/>
+                        <w:lang w:val="en-AU"/>
+                      </w:rPr>
+                      <w:t xml:space="preserve">A. Duong, “An Unconventional Rate Decline Approach for Tight and Fracture-Dominated Gas Wells,” in Canadian Unconventional Resources and International Petroleum Conference. , Calgary, Alberta, Canada, 2010. </w:t>
+                    </w:r>
+                  </w:p>
+                </w:tc>
+              </w:tr>
+              <w:tr>
+                <w:trPr>
+                  <w:divId w:val="1724984699"/>
+                  <w:tblCellSpacing w:w="15" w:type="dxa"/>
+                </w:trPr>
+                <w:tc>
+                  <w:tcPr>
+                    <w:tcW w:w="50" w:type="pct"/>
+                    <w:hideMark/>
+                  </w:tcPr>
+                  <w:p>
+                    <w:pPr>
+                      <w:widowControl w:val="0"/>
+                      <w:overflowPunct w:val="0"/>
+                      <w:autoSpaceDE w:val="0"/>
+                      <w:autoSpaceDN w:val="0"/>
+                      <w:adjustRightInd w:val="0"/>
+                      <w:spacing w:line="240" w:lineRule="auto"/>
+                      <w:jc w:val="left"/>
+                      <w:textAlignment w:val="baseline"/>
+                      <w:rPr>
+                        <w:rStyle w:val="Hyperlink"/>
+                        <w:rFonts w:eastAsia="Times New Roman"/>
+                        <w:color w:val="auto"/>
+                        <w:szCs w:val="20"/>
+                        <w:u w:val="none"/>
+                        <w:lang w:val="en-AU"/>
+                      </w:rPr>
+                    </w:pPr>
+                    <w:r>
+                      <w:rPr>
+                        <w:rStyle w:val="Hyperlink"/>
+                        <w:rFonts w:eastAsia="Times New Roman"/>
+                        <w:color w:val="auto"/>
+                        <w:szCs w:val="20"/>
+                        <w:u w:val="none"/>
+                        <w:lang w:val="en-AU"/>
+                      </w:rPr>
+                      <w:t xml:space="preserve">[16] </w:t>
+                    </w:r>
+                  </w:p>
+                </w:tc>
+                <w:tc>
+                  <w:tcPr>
+                    <w:tcW w:w="0" w:type="auto"/>
+                    <w:hideMark/>
+                  </w:tcPr>
+                  <w:p>
+                    <w:pPr>
+                      <w:widowControl w:val="0"/>
+                      <w:overflowPunct w:val="0"/>
+                      <w:autoSpaceDE w:val="0"/>
+                      <w:autoSpaceDN w:val="0"/>
+                      <w:adjustRightInd w:val="0"/>
+                      <w:spacing w:line="240" w:lineRule="auto"/>
+                      <w:jc w:val="left"/>
+                      <w:textAlignment w:val="baseline"/>
+                      <w:rPr>
+                        <w:rStyle w:val="Hyperlink"/>
+                        <w:rFonts w:eastAsia="Times New Roman"/>
+                        <w:color w:val="auto"/>
+                        <w:szCs w:val="20"/>
+                        <w:u w:val="none"/>
+                        <w:lang w:val="en-AU"/>
+                      </w:rPr>
+                    </w:pPr>
+                    <w:r>
+                      <w:rPr>
+                        <w:rStyle w:val="Hyperlink"/>
+                        <w:rFonts w:eastAsia="Times New Roman"/>
+                        <w:color w:val="auto"/>
+                        <w:szCs w:val="20"/>
+                        <w:u w:val="none"/>
+                        <w:lang w:val="en-AU"/>
+                      </w:rPr>
+                      <w:t xml:space="preserve">D. R. J. A. P. A. D. a. T. A. B. Ilk, “Exponential vs. Hyperbolic Decline in Tight Gas Sands — Understanding the Origin and Implications for Reserve Estimates Using Arps' Decline Curves.,” in Paper presented at the SPE Annual Technical Conference and Exhibition, Denver, Colorado, USA, 2008. </w:t>
+                    </w:r>
+                  </w:p>
+                </w:tc>
+              </w:tr>
+              <w:tr>
+                <w:trPr>
+                  <w:divId w:val="1724984699"/>
+                  <w:tblCellSpacing w:w="15" w:type="dxa"/>
+                </w:trPr>
+                <w:tc>
+                  <w:tcPr>
+                    <w:tcW w:w="50" w:type="pct"/>
+                    <w:hideMark/>
+                  </w:tcPr>
+                  <w:p>
+                    <w:pPr>
+                      <w:widowControl w:val="0"/>
+                      <w:overflowPunct w:val="0"/>
+                      <w:autoSpaceDE w:val="0"/>
+                      <w:autoSpaceDN w:val="0"/>
+                      <w:adjustRightInd w:val="0"/>
+                      <w:spacing w:line="240" w:lineRule="auto"/>
+                      <w:jc w:val="left"/>
+                      <w:textAlignment w:val="baseline"/>
+                      <w:rPr>
+                        <w:rStyle w:val="Hyperlink"/>
+                        <w:rFonts w:eastAsia="Times New Roman"/>
+                        <w:color w:val="auto"/>
+                        <w:szCs w:val="20"/>
+                        <w:u w:val="none"/>
+                        <w:lang w:val="en-AU"/>
+                      </w:rPr>
+                    </w:pPr>
+                    <w:r>
+                      <w:rPr>
+                        <w:rStyle w:val="Hyperlink"/>
+                        <w:rFonts w:eastAsia="Times New Roman"/>
+                        <w:color w:val="auto"/>
+                        <w:szCs w:val="20"/>
+                        <w:u w:val="none"/>
+                        <w:lang w:val="en-AU"/>
+                      </w:rPr>
+                      <w:t xml:space="preserve">[17] </w:t>
+                    </w:r>
+                  </w:p>
+                </w:tc>
+                <w:tc>
+                  <w:tcPr>
+                    <w:tcW w:w="0" w:type="auto"/>
+                    <w:hideMark/>
+                  </w:tcPr>
+                  <w:p>
+                    <w:pPr>
+                      <w:widowControl w:val="0"/>
+                      <w:overflowPunct w:val="0"/>
+                      <w:autoSpaceDE w:val="0"/>
+                      <w:autoSpaceDN w:val="0"/>
+                      <w:adjustRightInd w:val="0"/>
+                      <w:spacing w:line="240" w:lineRule="auto"/>
+                      <w:jc w:val="left"/>
+                      <w:textAlignment w:val="baseline"/>
+                      <w:rPr>
+                        <w:rStyle w:val="Hyperlink"/>
+                        <w:rFonts w:eastAsia="Times New Roman"/>
+                        <w:color w:val="auto"/>
+                        <w:szCs w:val="20"/>
+                        <w:u w:val="none"/>
+                        <w:lang w:val="en-AU"/>
+                      </w:rPr>
+                    </w:pPr>
+                    <w:r>
+                      <w:rPr>
+                        <w:rStyle w:val="Hyperlink"/>
+                        <w:rFonts w:eastAsia="Times New Roman"/>
+                        <w:color w:val="auto"/>
+                        <w:szCs w:val="20"/>
+                        <w:u w:val="none"/>
+                        <w:lang w:val="en-AU"/>
+                      </w:rPr>
+                      <w:t xml:space="preserve">P. Valko, “Assigning value to stimulation in the Barnett Shale: a simultaneous analysis of 7000 plus production hystories and well completion records,” in SPE Hydraulic Fracturing Technology Conference , Woodlands, Texas. , 2009. </w:t>
                     </w:r>
                   </w:p>
                 </w:tc>
               </w:tr>
             </w:tbl>
-            <w:p>
-              <w:pPr>
-                <w:divId w:val="917011691"/>
-                <w:rPr>
-                  <w:rFonts w:eastAsia="Times New Roman"/>
-                  <w:noProof/>
-                </w:rPr>
-              </w:pPr>
-            </w:p>
             <w:p>
               <w:r>
                 <w:rPr>
@@ -4050,7 +10239,7 @@
       </w:pPr>
     </w:p>
     <w:sectPr>
-      <w:footerReference w:type="default" r:id="rId12"/>
+      <w:footerReference w:type="default" r:id="rId11"/>
       <w:pgSz w:w="11900" w:h="16840"/>
       <w:pgMar w:top="720" w:right="720" w:bottom="720" w:left="720" w:header="708" w:footer="708" w:gutter="0"/>
       <w:pgNumType w:start="1"/>
@@ -4685,6 +10874,95 @@
     </w:lvl>
   </w:abstractNum>
   <w:abstractNum w:abstractNumId="2" w15:restartNumberingAfterBreak="0">
+    <w:nsid w:val="20965B24"/>
+    <w:multiLevelType w:val="hybridMultilevel"/>
+    <w:tmpl w:val="557628DC"/>
+    <w:lvl w:ilvl="0" w:tplc="CDBC1D42">
+      <w:start w:val="1"/>
+      <w:numFmt w:val="upperLetter"/>
+      <w:lvlText w:val="%1."/>
+      <w:lvlJc w:val="left"/>
+      <w:pPr>
+        <w:ind w:left="648" w:hanging="360"/>
+      </w:pPr>
+      <w:rPr>
+        <w:rFonts w:hint="default"/>
+      </w:rPr>
+    </w:lvl>
+    <w:lvl w:ilvl="1" w:tplc="48090019" w:tentative="1">
+      <w:start w:val="1"/>
+      <w:numFmt w:val="lowerLetter"/>
+      <w:lvlText w:val="%2."/>
+      <w:lvlJc w:val="left"/>
+      <w:pPr>
+        <w:ind w:left="1368" w:hanging="360"/>
+      </w:pPr>
+    </w:lvl>
+    <w:lvl w:ilvl="2" w:tplc="4809001B" w:tentative="1">
+      <w:start w:val="1"/>
+      <w:numFmt w:val="lowerRoman"/>
+      <w:lvlText w:val="%3."/>
+      <w:lvlJc w:val="right"/>
+      <w:pPr>
+        <w:ind w:left="2088" w:hanging="180"/>
+      </w:pPr>
+    </w:lvl>
+    <w:lvl w:ilvl="3" w:tplc="4809000F" w:tentative="1">
+      <w:start w:val="1"/>
+      <w:numFmt w:val="decimal"/>
+      <w:lvlText w:val="%4."/>
+      <w:lvlJc w:val="left"/>
+      <w:pPr>
+        <w:ind w:left="2808" w:hanging="360"/>
+      </w:pPr>
+    </w:lvl>
+    <w:lvl w:ilvl="4" w:tplc="48090019" w:tentative="1">
+      <w:start w:val="1"/>
+      <w:numFmt w:val="lowerLetter"/>
+      <w:lvlText w:val="%5."/>
+      <w:lvlJc w:val="left"/>
+      <w:pPr>
+        <w:ind w:left="3528" w:hanging="360"/>
+      </w:pPr>
+    </w:lvl>
+    <w:lvl w:ilvl="5" w:tplc="4809001B" w:tentative="1">
+      <w:start w:val="1"/>
+      <w:numFmt w:val="lowerRoman"/>
+      <w:lvlText w:val="%6."/>
+      <w:lvlJc w:val="right"/>
+      <w:pPr>
+        <w:ind w:left="4248" w:hanging="180"/>
+      </w:pPr>
+    </w:lvl>
+    <w:lvl w:ilvl="6" w:tplc="4809000F" w:tentative="1">
+      <w:start w:val="1"/>
+      <w:numFmt w:val="decimal"/>
+      <w:lvlText w:val="%7."/>
+      <w:lvlJc w:val="left"/>
+      <w:pPr>
+        <w:ind w:left="4968" w:hanging="360"/>
+      </w:pPr>
+    </w:lvl>
+    <w:lvl w:ilvl="7" w:tplc="48090019" w:tentative="1">
+      <w:start w:val="1"/>
+      <w:numFmt w:val="lowerLetter"/>
+      <w:lvlText w:val="%8."/>
+      <w:lvlJc w:val="left"/>
+      <w:pPr>
+        <w:ind w:left="5688" w:hanging="360"/>
+      </w:pPr>
+    </w:lvl>
+    <w:lvl w:ilvl="8" w:tplc="4809001B" w:tentative="1">
+      <w:start w:val="1"/>
+      <w:numFmt w:val="lowerRoman"/>
+      <w:lvlText w:val="%9."/>
+      <w:lvlJc w:val="right"/>
+      <w:pPr>
+        <w:ind w:left="6408" w:hanging="180"/>
+      </w:pPr>
+    </w:lvl>
+  </w:abstractNum>
+  <w:abstractNum w:abstractNumId="3" w15:restartNumberingAfterBreak="0">
     <w:nsid w:val="292C47D4"/>
     <w:multiLevelType w:val="hybridMultilevel"/>
     <w:tmpl w:val="11A8962E"/>
@@ -4770,7 +11048,96 @@
       </w:pPr>
     </w:lvl>
   </w:abstractNum>
-  <w:abstractNum w:abstractNumId="3" w15:restartNumberingAfterBreak="0">
+  <w:abstractNum w:abstractNumId="4" w15:restartNumberingAfterBreak="0">
+    <w:nsid w:val="321F10D3"/>
+    <w:multiLevelType w:val="hybridMultilevel"/>
+    <w:tmpl w:val="16CAC6B0"/>
+    <w:lvl w:ilvl="0" w:tplc="CDBC1D42">
+      <w:start w:val="1"/>
+      <w:numFmt w:val="upperLetter"/>
+      <w:lvlText w:val="%1."/>
+      <w:lvlJc w:val="left"/>
+      <w:pPr>
+        <w:ind w:left="648" w:hanging="360"/>
+      </w:pPr>
+      <w:rPr>
+        <w:rFonts w:hint="default"/>
+      </w:rPr>
+    </w:lvl>
+    <w:lvl w:ilvl="1" w:tplc="48090019" w:tentative="1">
+      <w:start w:val="1"/>
+      <w:numFmt w:val="lowerLetter"/>
+      <w:lvlText w:val="%2."/>
+      <w:lvlJc w:val="left"/>
+      <w:pPr>
+        <w:ind w:left="1368" w:hanging="360"/>
+      </w:pPr>
+    </w:lvl>
+    <w:lvl w:ilvl="2" w:tplc="4809001B" w:tentative="1">
+      <w:start w:val="1"/>
+      <w:numFmt w:val="lowerRoman"/>
+      <w:lvlText w:val="%3."/>
+      <w:lvlJc w:val="right"/>
+      <w:pPr>
+        <w:ind w:left="2088" w:hanging="180"/>
+      </w:pPr>
+    </w:lvl>
+    <w:lvl w:ilvl="3" w:tplc="4809000F" w:tentative="1">
+      <w:start w:val="1"/>
+      <w:numFmt w:val="decimal"/>
+      <w:lvlText w:val="%4."/>
+      <w:lvlJc w:val="left"/>
+      <w:pPr>
+        <w:ind w:left="2808" w:hanging="360"/>
+      </w:pPr>
+    </w:lvl>
+    <w:lvl w:ilvl="4" w:tplc="48090019" w:tentative="1">
+      <w:start w:val="1"/>
+      <w:numFmt w:val="lowerLetter"/>
+      <w:lvlText w:val="%5."/>
+      <w:lvlJc w:val="left"/>
+      <w:pPr>
+        <w:ind w:left="3528" w:hanging="360"/>
+      </w:pPr>
+    </w:lvl>
+    <w:lvl w:ilvl="5" w:tplc="4809001B" w:tentative="1">
+      <w:start w:val="1"/>
+      <w:numFmt w:val="lowerRoman"/>
+      <w:lvlText w:val="%6."/>
+      <w:lvlJc w:val="right"/>
+      <w:pPr>
+        <w:ind w:left="4248" w:hanging="180"/>
+      </w:pPr>
+    </w:lvl>
+    <w:lvl w:ilvl="6" w:tplc="4809000F" w:tentative="1">
+      <w:start w:val="1"/>
+      <w:numFmt w:val="decimal"/>
+      <w:lvlText w:val="%7."/>
+      <w:lvlJc w:val="left"/>
+      <w:pPr>
+        <w:ind w:left="4968" w:hanging="360"/>
+      </w:pPr>
+    </w:lvl>
+    <w:lvl w:ilvl="7" w:tplc="48090019" w:tentative="1">
+      <w:start w:val="1"/>
+      <w:numFmt w:val="lowerLetter"/>
+      <w:lvlText w:val="%8."/>
+      <w:lvlJc w:val="left"/>
+      <w:pPr>
+        <w:ind w:left="5688" w:hanging="360"/>
+      </w:pPr>
+    </w:lvl>
+    <w:lvl w:ilvl="8" w:tplc="4809001B" w:tentative="1">
+      <w:start w:val="1"/>
+      <w:numFmt w:val="lowerRoman"/>
+      <w:lvlText w:val="%9."/>
+      <w:lvlJc w:val="right"/>
+      <w:pPr>
+        <w:ind w:left="6408" w:hanging="180"/>
+      </w:pPr>
+    </w:lvl>
+  </w:abstractNum>
+  <w:abstractNum w:abstractNumId="5" w15:restartNumberingAfterBreak="0">
     <w:nsid w:val="3DE8318E"/>
     <w:multiLevelType w:val="multilevel"/>
     <w:tmpl w:val="BEFA31FC"/>
@@ -4883,7 +11250,7 @@
       </w:rPr>
     </w:lvl>
   </w:abstractNum>
-  <w:abstractNum w:abstractNumId="4" w15:restartNumberingAfterBreak="0">
+  <w:abstractNum w:abstractNumId="6" w15:restartNumberingAfterBreak="0">
     <w:nsid w:val="47705A47"/>
     <w:multiLevelType w:val="hybridMultilevel"/>
     <w:tmpl w:val="4BA8EFAC"/>
@@ -4973,19 +11340,25 @@
     </w:lvl>
   </w:abstractNum>
   <w:num w:numId="1">
-    <w:abstractNumId w:val="4"/>
+    <w:abstractNumId w:val="6"/>
   </w:num>
   <w:num w:numId="2">
     <w:abstractNumId w:val="0"/>
   </w:num>
   <w:num w:numId="3">
-    <w:abstractNumId w:val="3"/>
+    <w:abstractNumId w:val="5"/>
   </w:num>
   <w:num w:numId="4">
     <w:abstractNumId w:val="1"/>
   </w:num>
   <w:num w:numId="5">
+    <w:abstractNumId w:val="3"/>
+  </w:num>
+  <w:num w:numId="6">
     <w:abstractNumId w:val="2"/>
+  </w:num>
+  <w:num w:numId="7">
+    <w:abstractNumId w:val="4"/>
   </w:num>
 </w:numbering>
 </file>
@@ -5066,7 +11439,7 @@
     <w:lsdException w:name="List Number 3" w:semiHidden="1" w:unhideWhenUsed="1"/>
     <w:lsdException w:name="List Number 4" w:semiHidden="1" w:unhideWhenUsed="1"/>
     <w:lsdException w:name="List Number 5" w:semiHidden="1" w:unhideWhenUsed="1"/>
-    <w:lsdException w:name="Title" w:uiPriority="10" w:qFormat="1"/>
+    <w:lsdException w:name="Title" w:uiPriority="0" w:qFormat="1"/>
     <w:lsdException w:name="Closing" w:semiHidden="1" w:unhideWhenUsed="1"/>
     <w:lsdException w:name="Signature" w:semiHidden="1" w:unhideWhenUsed="1"/>
     <w:lsdException w:name="Default Paragraph Font" w:semiHidden="1" w:uiPriority="1" w:unhideWhenUsed="1"/>
@@ -5158,7 +11531,7 @@
     <w:lsdException w:name="Table Web 2" w:semiHidden="1" w:unhideWhenUsed="1"/>
     <w:lsdException w:name="Table Web 3" w:semiHidden="1" w:unhideWhenUsed="1"/>
     <w:lsdException w:name="Balloon Text" w:semiHidden="1" w:unhideWhenUsed="1"/>
-    <w:lsdException w:name="Table Grid" w:uiPriority="59"/>
+    <w:lsdException w:name="Table Grid" w:uiPriority="0"/>
     <w:lsdException w:name="Table Theme" w:semiHidden="1" w:unhideWhenUsed="1"/>
     <w:lsdException w:name="Placeholder Text" w:semiHidden="1"/>
     <w:lsdException w:name="No Spacing" w:uiPriority="1" w:qFormat="1"/>
@@ -5453,7 +11826,6 @@
   <w:style w:type="character" w:default="1" w:styleId="DefaultParagraphFont">
     <w:name w:val="Default Paragraph Font"/>
     <w:uiPriority w:val="1"/>
-    <w:semiHidden/>
     <w:unhideWhenUsed/>
   </w:style>
   <w:style w:type="table" w:default="1" w:styleId="TableNormal">
@@ -5623,7 +11995,6 @@
   <w:style w:type="table" w:styleId="TableGrid">
     <w:name w:val="Table Grid"/>
     <w:basedOn w:val="TableNormal"/>
-    <w:uiPriority w:val="59"/>
     <w:rsid w:val="00B5773F"/>
     <w:tblPr>
       <w:tblBorders>
@@ -5860,6 +12231,65 @@
     <w:rPr>
       <w:color w:val="605E5C"/>
       <w:shd w:val="clear" w:color="auto" w:fill="E1DFDD"/>
+    </w:rPr>
+  </w:style>
+  <w:style w:type="paragraph" w:styleId="Title">
+    <w:name w:val="Title"/>
+    <w:basedOn w:val="Normal"/>
+    <w:next w:val="Normal"/>
+    <w:link w:val="TitleChar"/>
+    <w:qFormat/>
+    <w:rsid w:val="00683F15"/>
+    <w:pPr>
+      <w:widowControl w:val="0"/>
+      <w:suppressAutoHyphens/>
+      <w:overflowPunct w:val="0"/>
+      <w:autoSpaceDE w:val="0"/>
+      <w:autoSpaceDN w:val="0"/>
+      <w:adjustRightInd w:val="0"/>
+      <w:spacing w:line="240" w:lineRule="auto"/>
+      <w:jc w:val="left"/>
+      <w:textAlignment w:val="baseline"/>
+    </w:pPr>
+    <w:rPr>
+      <w:rFonts w:ascii="Arial" w:eastAsia="Times New Roman" w:hAnsi="Arial"/>
+      <w:b/>
+      <w:sz w:val="28"/>
+      <w:szCs w:val="20"/>
+      <w:lang w:val="en-US"/>
+    </w:rPr>
+  </w:style>
+  <w:style w:type="character" w:customStyle="1" w:styleId="TitleChar">
+    <w:name w:val="Title Char"/>
+    <w:basedOn w:val="DefaultParagraphFont"/>
+    <w:link w:val="Title"/>
+    <w:rsid w:val="00683F15"/>
+    <w:rPr>
+      <w:rFonts w:ascii="Arial" w:eastAsia="Times New Roman" w:hAnsi="Arial" w:cs="Times New Roman"/>
+      <w:b/>
+      <w:sz w:val="28"/>
+      <w:szCs w:val="20"/>
+      <w:lang w:val="en-US"/>
+    </w:rPr>
+  </w:style>
+  <w:style w:type="paragraph" w:customStyle="1" w:styleId="para1">
+    <w:name w:val="para1"/>
+    <w:basedOn w:val="Normal"/>
+    <w:rsid w:val="00683F15"/>
+    <w:pPr>
+      <w:suppressAutoHyphens/>
+      <w:overflowPunct w:val="0"/>
+      <w:autoSpaceDE w:val="0"/>
+      <w:autoSpaceDN w:val="0"/>
+      <w:adjustRightInd w:val="0"/>
+      <w:spacing w:line="240" w:lineRule="auto"/>
+      <w:ind w:firstLine="288"/>
+      <w:textAlignment w:val="baseline"/>
+    </w:pPr>
+    <w:rPr>
+      <w:rFonts w:eastAsia="Times New Roman"/>
+      <w:szCs w:val="20"/>
+      <w:lang w:val="en-US"/>
     </w:rPr>
   </w:style>
 </w:styles>
@@ -6571,11 +13001,455 @@
     <b:City>Calgary, Alberta, Canada</b:City>
     <b:RefOrder>15</b:RefOrder>
   </b:Source>
+  <b:Source>
+    <b:Tag>Ibr22</b:Tag>
+    <b:SourceType>JournalArticle</b:SourceType>
+    <b:Guid>{C27CEF0D-B4C9-4088-89CB-FF14E2225D9E}</b:Guid>
+    <b:Author>
+      <b:Author>
+        <b:NameList>
+          <b:Person>
+            <b:Last>Ibrahim</b:Last>
+            <b:First>N.M.</b:First>
+          </b:Person>
+          <b:Person>
+            <b:Last>Alharbi</b:Last>
+            <b:First>A.A.</b:First>
+          </b:Person>
+          <b:Person>
+            <b:Last>Alzahrani</b:Last>
+            <b:First>T.A.</b:First>
+          </b:Person>
+          <b:Person>
+            <b:Last>Abdulkarim</b:Last>
+            <b:First>A.M.</b:First>
+          </b:Person>
+          <b:Person>
+            <b:Last>Alessa</b:Last>
+            <b:First>I.A.</b:First>
+          </b:Person>
+          <b:Person>
+            <b:Last>Hameed</b:Last>
+            <b:First>A.M.</b:First>
+          </b:Person>
+          <b:Person>
+            <b:Last>Albabtain</b:Last>
+            <b:First>A.S.</b:First>
+          </b:Person>
+          <b:Person>
+            <b:Last>Alqahtani</b:Last>
+            <b:First>D.A.</b:First>
+          </b:Person>
+          <b:Person>
+            <b:Last>Alsawwaf</b:Last>
+            <b:First>M.K.</b:First>
+          </b:Person>
+          <b:Person>
+            <b:Last>Almuqhim</b:Last>
+            <b:First>A.A.</b:First>
+          </b:Person>
+        </b:NameList>
+      </b:Author>
+    </b:Author>
+    <b:Title>Well Performance Classiﬁcation and Prediction: Deep Learning and Machine Learning Long Term Regression Experiments on Oil, Gas, and Water Production</b:Title>
+    <b:JournalName>Sensors</b:JournalName>
+    <b:Year>2022</b:Year>
+    <b:Pages>1-22</b:Pages>
+    <b:Volume>22</b:Volume>
+    <b:Issue>5326</b:Issue>
+    <b:RefOrder>18</b:RefOrder>
+  </b:Source>
+  <b:Source>
+    <b:Tag>Pan22</b:Tag>
+    <b:SourceType>JournalArticle</b:SourceType>
+    <b:Guid>{747A26AF-F1FE-4DBD-AEED-24DF289C0300}</b:Guid>
+    <b:Title>Prediction of well performance in SACROC field using stacked Long Short-Term Memory (LSTM) network</b:Title>
+    <b:JournalName>Expert Systems With Applications </b:JournalName>
+    <b:Year>2022</b:Year>
+    <b:Pages>1-25</b:Pages>
+    <b:Volume>205</b:Volume>
+    <b:Issue>117670</b:Issue>
+    <b:Author>
+      <b:Author>
+        <b:NameList>
+          <b:Person>
+            <b:Last>Panja</b:Last>
+            <b:First>P.</b:First>
+          </b:Person>
+          <b:Person>
+            <b:Last>Jia</b:Last>
+            <b:First>W.</b:First>
+          </b:Person>
+          <b:Person>
+            <b:Last>Mcpherson</b:Last>
+            <b:First>B.</b:First>
+          </b:Person>
+        </b:NameList>
+      </b:Author>
+    </b:Author>
+    <b:RefOrder>19</b:RefOrder>
+  </b:Source>
+  <b:Source>
+    <b:Tag>Don21</b:Tag>
+    <b:SourceType>JournalArticle</b:SourceType>
+    <b:Guid>{FC6830E9-C2A0-4E8C-8C02-63C6600EFEDD}</b:Guid>
+    <b:Title>Reservoir Production Prediction Model Based on a Stacked LSTM Network and Transfer Learning</b:Title>
+    <b:JournalName>ACS Omega</b:JournalName>
+    <b:Year>2021</b:Year>
+    <b:Pages>34700-34711</b:Pages>
+    <b:Volume>6</b:Volume>
+    <b:Author>
+      <b:Author>
+        <b:NameList>
+          <b:Person>
+            <b:Last>Dong</b:Last>
+            <b:First>Y</b:First>
+          </b:Person>
+          <b:Person>
+            <b:Last>Zhang</b:Last>
+            <b:First>Y</b:First>
+          </b:Person>
+          <b:Person>
+            <b:Last>Cheng</b:Last>
+            <b:First>X</b:First>
+          </b:Person>
+        </b:NameList>
+      </b:Author>
+    </b:Author>
+    <b:RefOrder>20</b:RefOrder>
+  </b:Source>
+  <b:Source>
+    <b:Tag>Yan</b:Tag>
+    <b:SourceType>JournalArticle</b:SourceType>
+    <b:Guid>{1F1C4EF1-FAB8-4169-9B7B-6082D0B34C22}</b:Guid>
+    <b:Title>Harnessing the power of machine learning for carbon capture, utilisation, and storage (CCUS) – a state-of-the-art review</b:Title>
+    <b:Author>
+      <b:Author>
+        <b:NameList>
+          <b:Person>
+            <b:Last>Yan</b:Last>
+            <b:First>Y</b:First>
+          </b:Person>
+          <b:Person>
+            <b:Last>Borhani </b:Last>
+            <b:Middle>N</b:Middle>
+            <b:First>T</b:First>
+          </b:Person>
+          <b:Person>
+            <b:Last>Subraveti </b:Last>
+            <b:Middle>G</b:Middle>
+            <b:First>S</b:First>
+          </b:Person>
+          <b:Person>
+            <b:Last>Pai</b:Last>
+            <b:Middle>N</b:Middle>
+            <b:First>K</b:First>
+          </b:Person>
+          <b:Person>
+            <b:Last>Prasad</b:Last>
+            <b:First>V</b:First>
+          </b:Person>
+          <b:Person>
+            <b:Last>Rajendran </b:Last>
+            <b:First>A</b:First>
+          </b:Person>
+          <b:Person>
+            <b:Last>Nkulikiyinka </b:Last>
+            <b:First>P</b:First>
+          </b:Person>
+          <b:Person>
+            <b:Last>Asibor </b:Last>
+            <b:Middle>O</b:Middle>
+            <b:First>J</b:First>
+          </b:Person>
+          <b:Person>
+            <b:Last>Zhang </b:Last>
+            <b:First>Z</b:First>
+          </b:Person>
+          <b:Person>
+            <b:Last>Shao </b:Last>
+            <b:First>D</b:First>
+          </b:Person>
+          <b:Person>
+            <b:Last>Wang </b:Last>
+            <b:First>L</b:First>
+          </b:Person>
+          <b:Person>
+            <b:Last>Zhang </b:Last>
+            <b:First>L</b:First>
+          </b:Person>
+          <b:Person>
+            <b:Last>Yong</b:Last>
+            <b:First>Y</b:First>
+          </b:Person>
+          <b:Person>
+            <b:Last>Ampomah </b:Last>
+            <b:First>W</b:First>
+          </b:Person>
+          <b:Person>
+            <b:Last>You </b:Last>
+            <b:First>J</b:First>
+          </b:Person>
+          <b:Person>
+            <b:Last>Wang </b:Last>
+            <b:First>M</b:First>
+          </b:Person>
+          <b:Person>
+            <b:Last>Anthony </b:Last>
+            <b:Middle>J</b:Middle>
+            <b:First>E</b:First>
+          </b:Person>
+          <b:Person>
+            <b:Last>Manovic </b:Last>
+            <b:First>V</b:First>
+          </b:Person>
+          <b:Person>
+            <b:Last>Clough </b:Last>
+            <b:Middle>T</b:Middle>
+            <b:First>P</b:First>
+          </b:Person>
+        </b:NameList>
+      </b:Author>
+    </b:Author>
+    <b:JournalName>Energy Environ. Sci.,</b:JournalName>
+    <b:Year>2021</b:Year>
+    <b:Pages>6122-6157</b:Pages>
+    <b:Volume>14</b:Volume>
+    <b:RefOrder>24</b:RefOrder>
+  </b:Source>
+  <b:Source>
+    <b:Tag>Yao23</b:Tag>
+    <b:SourceType>JournalArticle</b:SourceType>
+    <b:Guid>{0849BA33-D567-4F83-9213-2EBFBA794F22}</b:Guid>
+    <b:Author>
+      <b:Author>
+        <b:NameList>
+          <b:Person>
+            <b:Last>Yao</b:Last>
+            <b:First>P</b:First>
+          </b:Person>
+          <b:Person>
+            <b:Last>Yu</b:Last>
+            <b:First>Z</b:First>
+          </b:Person>
+          <b:Person>
+            <b:Last>Zhang</b:Last>
+            <b:First>Y</b:First>
+          </b:Person>
+          <b:Person>
+            <b:Last>Xu</b:Last>
+            <b:First>T</b:First>
+          </b:Person>
+        </b:NameList>
+      </b:Author>
+    </b:Author>
+    <b:Title>Application of machine learning in carbon capture and storage: An in-depth insight from the perspective of geoscience</b:Title>
+    <b:JournalName>Fuel</b:JournalName>
+    <b:Year>2023</b:Year>
+    <b:Pages>126296</b:Pages>
+    <b:Volume>333</b:Volume>
+    <b:Issue>1</b:Issue>
+    <b:RefOrder>25</b:RefOrder>
+  </b:Source>
+  <b:Source>
+    <b:Tag>Hus23</b:Tag>
+    <b:SourceType>JournalArticle</b:SourceType>
+    <b:Guid>{DFBD49B1-9F0A-443E-BF15-8ACC87C7D467}</b:Guid>
+    <b:Title>A systematic review of machine learning approaches in carbon capture applications</b:Title>
+    <b:JournalName>Journal of CO2 Utilization</b:JournalName>
+    <b:Year>2023</b:Year>
+    <b:Pages>102474 - 102490</b:Pages>
+    <b:Volume>71</b:Volume>
+    <b:Author>
+      <b:Author>
+        <b:NameList>
+          <b:Person>
+            <b:Last>Hussin</b:Last>
+            <b:First>F</b:First>
+          </b:Person>
+          <b:Person>
+            <b:Last>Rahim</b:Last>
+            <b:Middle>M</b:Middle>
+            <b:First>S A N</b:First>
+          </b:Person>
+          <b:Person>
+            <b:Last>Hatta</b:Last>
+            <b:Middle>M</b:Middle>
+            <b:First>N S </b:First>
+          </b:Person>
+          <b:Person>
+            <b:Last>Aroua</b:Last>
+            <b:Middle>K</b:Middle>
+            <b:First>M</b:First>
+          </b:Person>
+          <b:Person>
+            <b:Last>Mazari</b:Last>
+            <b:Middle>A</b:Middle>
+            <b:First>S</b:First>
+          </b:Person>
+        </b:NameList>
+      </b:Author>
+    </b:Author>
+    <b:RefOrder>22</b:RefOrder>
+  </b:Source>
+  <b:Source>
+    <b:Tag>Rah21</b:Tag>
+    <b:SourceType>JournalArticle</b:SourceType>
+    <b:Guid>{5C86EE5D-79A5-4D00-B5A1-07ADFE1DA45D}</b:Guid>
+    <b:Title>Toward smart carbon capture with machine learning</b:Title>
+    <b:JournalName>Cell Reports Physical Science Perspective</b:JournalName>
+    <b:Year>2021</b:Year>
+    <b:Pages>1-19</b:Pages>
+    <b:Volume>2</b:Volume>
+    <b:Issue>100396</b:Issue>
+    <b:Author>
+      <b:Author>
+        <b:NameList>
+          <b:Person>
+            <b:Last>Rahimi</b:Last>
+            <b:First>M</b:First>
+          </b:Person>
+          <b:Person>
+            <b:Last>Moosavi</b:Last>
+            <b:Middle>M</b:Middle>
+            <b:First>S</b:First>
+          </b:Person>
+          <b:Person>
+            <b:Last>Smit</b:Last>
+            <b:First>B</b:First>
+          </b:Person>
+          <b:Person>
+            <b:Last>Hatton</b:Last>
+            <b:Middle>A</b:Middle>
+            <b:First>T</b:First>
+          </b:Person>
+        </b:NameList>
+      </b:Author>
+    </b:Author>
+    <b:RefOrder>23</b:RefOrder>
+  </b:Source>
+  <b:Source>
+    <b:Tag>Che18</b:Tag>
+    <b:SourceType>JournalArticle</b:SourceType>
+    <b:Guid>{C6A66692-94DD-447B-BF3A-8D4EEF993E2D}</b:Guid>
+    <b:Title>Geologic CO2 sequestration monitoring design: A machine learning and uncertainty quantification based approach</b:Title>
+    <b:JournalName>Applied Energy</b:JournalName>
+    <b:Year>2018</b:Year>
+    <b:Pages>332-345</b:Pages>
+    <b:Volume>225</b:Volume>
+    <b:Issue>1</b:Issue>
+    <b:Author>
+      <b:Author>
+        <b:NameList>
+          <b:Person>
+            <b:Last>Chen</b:Last>
+            <b:First>B</b:First>
+          </b:Person>
+          <b:Person>
+            <b:Last>Harp</b:Last>
+            <b:Middle>R</b:Middle>
+            <b:First>D</b:First>
+          </b:Person>
+          <b:Person>
+            <b:Last>Lin</b:Last>
+            <b:First>Y</b:First>
+          </b:Person>
+          <b:Person>
+            <b:Last>Keating</b:Last>
+            <b:Middle>H</b:Middle>
+            <b:First>E</b:First>
+          </b:Person>
+          <b:Person>
+            <b:Last>Pawar</b:Last>
+            <b:Middle>J</b:Middle>
+            <b:First>R</b:First>
+          </b:Person>
+        </b:NameList>
+      </b:Author>
+    </b:Author>
+    <b:RefOrder>26</b:RefOrder>
+  </b:Source>
+  <b:Source>
+    <b:Tag>Qin22</b:Tag>
+    <b:SourceType>JournalArticle</b:SourceType>
+    <b:Guid>{068EC5A0-E8D9-4976-B33B-46F6A8108BED}</b:Guid>
+    <b:Title>The estimation of the carbon dioxide emission and driving factors in China based on machine learning methods</b:Title>
+    <b:JournalName>Sustainable Production and Consumption</b:JournalName>
+    <b:Year>2022</b:Year>
+    <b:Pages>218-229</b:Pages>
+    <b:Volume>33</b:Volume>
+    <b:Author>
+      <b:Author>
+        <b:NameList>
+          <b:Person>
+            <b:Last>Qin</b:Last>
+            <b:First>J</b:First>
+          </b:Person>
+          <b:Person>
+            <b:Last>Gong</b:Last>
+            <b:First>N</b:First>
+          </b:Person>
+        </b:NameList>
+      </b:Author>
+    </b:Author>
+    <b:RefOrder>21</b:RefOrder>
+  </b:Source>
+  <b:Source>
+    <b:Tag>You20</b:Tag>
+    <b:SourceType>JournalArticle</b:SourceType>
+    <b:Guid>{D19B75FF-53A0-40EC-AAAA-540D7BB65701}</b:Guid>
+    <b:Title>Machine learning based co-optimization of carbon dioxide sequestration and oil recovery in CO2-EOR project</b:Title>
+    <b:JournalName>Journal of Cleaner Production</b:JournalName>
+    <b:Year>2020</b:Year>
+    <b:Pages>120866</b:Pages>
+    <b:Volume>260</b:Volume>
+    <b:Author>
+      <b:Author>
+        <b:NameList>
+          <b:Person>
+            <b:Last>You</b:Last>
+            <b:First>J</b:First>
+          </b:Person>
+          <b:Person>
+            <b:Last>Ampomah</b:Last>
+            <b:First>W</b:First>
+          </b:Person>
+          <b:Person>
+            <b:Last>Sun</b:Last>
+            <b:First>Q</b:First>
+          </b:Person>
+          <b:Person>
+            <b:Last>Kutsienyo</b:Last>
+            <b:Middle>J</b:Middle>
+            <b:First>E</b:First>
+          </b:Person>
+          <b:Person>
+            <b:Last>Balch</b:Last>
+            <b:Middle>S</b:Middle>
+            <b:First>R</b:First>
+          </b:Person>
+          <b:Person>
+            <b:Last>Dai</b:Last>
+            <b:First>Z</b:First>
+          </b:Person>
+          <b:Person>
+            <b:Last>Cather</b:Last>
+            <b:First>M</b:First>
+          </b:Person>
+          <b:Person>
+            <b:Last>Zhang</b:Last>
+            <b:First>X</b:First>
+          </b:Person>
+        </b:NameList>
+      </b:Author>
+    </b:Author>
+    <b:RefOrder>27</b:RefOrder>
+  </b:Source>
 </b:Sources>
 </file>
 
 <file path=customXml/itemProps1.xml><?xml version="1.0" encoding="utf-8"?>
-<ds:datastoreItem xmlns:ds="http://schemas.openxmlformats.org/officeDocument/2006/customXml" ds:itemID="{46D95A5C-8B49-444B-8C92-49FED6B5255A}">
+<ds:datastoreItem xmlns:ds="http://schemas.openxmlformats.org/officeDocument/2006/customXml" ds:itemID="{146CD2AD-5946-4E3B-8656-CE787775D890}">
   <ds:schemaRefs>
     <ds:schemaRef ds:uri="http://schemas.openxmlformats.org/officeDocument/2006/bibliography"/>
   </ds:schemaRefs>
